--- a/Requirement/OnlineMobileStore_SRS.docx
+++ b/Requirement/OnlineMobileStore_SRS.docx
@@ -243,6 +243,90 @@
     </w:p>
     <w:p>
       <w:pPr>
+        <w:spacing w:after="240" w:line="240" w:lineRule="auto"/>
+        <w:rPr>
+          <w:rFonts w:ascii="Times New Roman" w:eastAsia="Times New Roman" w:hAnsi="Times New Roman" w:cs="Times New Roman"/>
+          <w:kern w:val="0"/>
+          <w:sz w:val="24"/>
+          <w:szCs w:val="24"/>
+          <w14:ligatures w14:val="none"/>
+        </w:rPr>
+      </w:pPr>
+    </w:p>
+    <w:p>
+      <w:pPr>
+        <w:spacing w:after="240" w:line="240" w:lineRule="auto"/>
+        <w:rPr>
+          <w:rFonts w:ascii="Times New Roman" w:eastAsia="Times New Roman" w:hAnsi="Times New Roman" w:cs="Times New Roman"/>
+          <w:kern w:val="0"/>
+          <w:sz w:val="24"/>
+          <w:szCs w:val="24"/>
+          <w14:ligatures w14:val="none"/>
+        </w:rPr>
+      </w:pPr>
+    </w:p>
+    <w:p>
+      <w:pPr>
+        <w:spacing w:after="240" w:line="240" w:lineRule="auto"/>
+        <w:rPr>
+          <w:rFonts w:ascii="Times New Roman" w:eastAsia="Times New Roman" w:hAnsi="Times New Roman" w:cs="Times New Roman"/>
+          <w:kern w:val="0"/>
+          <w:sz w:val="24"/>
+          <w:szCs w:val="24"/>
+          <w14:ligatures w14:val="none"/>
+        </w:rPr>
+      </w:pPr>
+    </w:p>
+    <w:p>
+      <w:pPr>
+        <w:spacing w:after="240" w:line="240" w:lineRule="auto"/>
+        <w:rPr>
+          <w:rFonts w:ascii="Times New Roman" w:eastAsia="Times New Roman" w:hAnsi="Times New Roman" w:cs="Times New Roman"/>
+          <w:kern w:val="0"/>
+          <w:sz w:val="24"/>
+          <w:szCs w:val="24"/>
+          <w14:ligatures w14:val="none"/>
+        </w:rPr>
+      </w:pPr>
+    </w:p>
+    <w:p>
+      <w:pPr>
+        <w:spacing w:after="240" w:line="240" w:lineRule="auto"/>
+        <w:rPr>
+          <w:rFonts w:ascii="Times New Roman" w:eastAsia="Times New Roman" w:hAnsi="Times New Roman" w:cs="Times New Roman"/>
+          <w:kern w:val="0"/>
+          <w:sz w:val="24"/>
+          <w:szCs w:val="24"/>
+          <w14:ligatures w14:val="none"/>
+        </w:rPr>
+      </w:pPr>
+    </w:p>
+    <w:p>
+      <w:pPr>
+        <w:spacing w:after="240" w:line="240" w:lineRule="auto"/>
+        <w:rPr>
+          <w:rFonts w:ascii="Times New Roman" w:eastAsia="Times New Roman" w:hAnsi="Times New Roman" w:cs="Times New Roman"/>
+          <w:kern w:val="0"/>
+          <w:sz w:val="24"/>
+          <w:szCs w:val="24"/>
+          <w14:ligatures w14:val="none"/>
+        </w:rPr>
+      </w:pPr>
+    </w:p>
+    <w:p>
+      <w:pPr>
+        <w:spacing w:after="240" w:line="240" w:lineRule="auto"/>
+        <w:rPr>
+          <w:rFonts w:ascii="Times New Roman" w:eastAsia="Times New Roman" w:hAnsi="Times New Roman" w:cs="Times New Roman"/>
+          <w:kern w:val="0"/>
+          <w:sz w:val="24"/>
+          <w:szCs w:val="24"/>
+          <w14:ligatures w14:val="none"/>
+        </w:rPr>
+      </w:pPr>
+    </w:p>
+    <w:p>
+      <w:pPr>
         <w:spacing w:before="240" w:after="0" w:line="240" w:lineRule="auto"/>
         <w:rPr>
           <w:rFonts w:ascii="Times New Roman" w:eastAsia="Times New Roman" w:hAnsi="Times New Roman" w:cs="Times New Roman"/>
@@ -263,6 +347,7 @@
           <w:szCs w:val="46"/>
           <w14:ligatures w14:val="none"/>
         </w:rPr>
+        <w:lastRenderedPageBreak/>
         <w:t>Version History</w:t>
       </w:r>
     </w:p>
@@ -940,46 +1025,6 @@
           <w14:ligatures w14:val="none"/>
         </w:rPr>
       </w:pPr>
-      <w:r>
-        <w:rPr>
-          <w:rFonts w:ascii="Times New Roman" w:eastAsia="Times New Roman" w:hAnsi="Times New Roman" w:cs="Times New Roman"/>
-          <w:kern w:val="0"/>
-          <w:sz w:val="24"/>
-          <w:szCs w:val="24"/>
-          <w14:ligatures w14:val="none"/>
-        </w:rPr>
-        <w:br/>
-      </w:r>
-      <w:r>
-        <w:rPr>
-          <w:rFonts w:ascii="Times New Roman" w:eastAsia="Times New Roman" w:hAnsi="Times New Roman" w:cs="Times New Roman"/>
-          <w:kern w:val="0"/>
-          <w:sz w:val="24"/>
-          <w:szCs w:val="24"/>
-          <w14:ligatures w14:val="none"/>
-        </w:rPr>
-        <w:br/>
-      </w:r>
-      <w:r>
-        <w:rPr>
-          <w:rFonts w:ascii="Times New Roman" w:eastAsia="Times New Roman" w:hAnsi="Times New Roman" w:cs="Times New Roman"/>
-          <w:kern w:val="0"/>
-          <w:sz w:val="24"/>
-          <w:szCs w:val="24"/>
-          <w14:ligatures w14:val="none"/>
-        </w:rPr>
-        <w:br/>
-      </w:r>
-      <w:r>
-        <w:rPr>
-          <w:rFonts w:ascii="Times New Roman" w:eastAsia="Times New Roman" w:hAnsi="Times New Roman" w:cs="Times New Roman"/>
-          <w:kern w:val="0"/>
-          <w:sz w:val="24"/>
-          <w:szCs w:val="24"/>
-          <w14:ligatures w14:val="none"/>
-        </w:rPr>
-        <w:br/>
-      </w:r>
       <w:r>
         <w:rPr>
           <w:rFonts w:ascii="Times New Roman" w:eastAsia="Times New Roman" w:hAnsi="Times New Roman" w:cs="Times New Roman"/>
@@ -1052,6 +1097,106 @@
           <w14:ligatures w14:val="none"/>
         </w:rPr>
       </w:pPr>
+    </w:p>
+    <w:p>
+      <w:pPr>
+        <w:spacing w:after="240" w:line="240" w:lineRule="auto"/>
+        <w:rPr>
+          <w:rFonts w:ascii="Times New Roman" w:eastAsia="Times New Roman" w:hAnsi="Times New Roman" w:cs="Times New Roman"/>
+          <w:kern w:val="0"/>
+          <w:sz w:val="24"/>
+          <w:szCs w:val="24"/>
+          <w14:ligatures w14:val="none"/>
+        </w:rPr>
+      </w:pPr>
+    </w:p>
+    <w:p>
+      <w:pPr>
+        <w:spacing w:after="240" w:line="240" w:lineRule="auto"/>
+        <w:rPr>
+          <w:rFonts w:ascii="Times New Roman" w:eastAsia="Times New Roman" w:hAnsi="Times New Roman" w:cs="Times New Roman"/>
+          <w:kern w:val="0"/>
+          <w:sz w:val="24"/>
+          <w:szCs w:val="24"/>
+          <w14:ligatures w14:val="none"/>
+        </w:rPr>
+      </w:pPr>
+    </w:p>
+    <w:p>
+      <w:pPr>
+        <w:spacing w:after="240" w:line="240" w:lineRule="auto"/>
+        <w:rPr>
+          <w:rFonts w:ascii="Times New Roman" w:eastAsia="Times New Roman" w:hAnsi="Times New Roman" w:cs="Times New Roman"/>
+          <w:kern w:val="0"/>
+          <w:sz w:val="24"/>
+          <w:szCs w:val="24"/>
+          <w14:ligatures w14:val="none"/>
+        </w:rPr>
+      </w:pPr>
+    </w:p>
+    <w:p>
+      <w:pPr>
+        <w:spacing w:after="240" w:line="240" w:lineRule="auto"/>
+        <w:rPr>
+          <w:rFonts w:ascii="Times New Roman" w:eastAsia="Times New Roman" w:hAnsi="Times New Roman" w:cs="Times New Roman"/>
+          <w:kern w:val="0"/>
+          <w:sz w:val="24"/>
+          <w:szCs w:val="24"/>
+          <w14:ligatures w14:val="none"/>
+        </w:rPr>
+      </w:pPr>
+      <w:r>
+        <w:rPr>
+          <w:rFonts w:ascii="Times New Roman" w:eastAsia="Times New Roman" w:hAnsi="Times New Roman" w:cs="Times New Roman"/>
+          <w:kern w:val="0"/>
+          <w:sz w:val="24"/>
+          <w:szCs w:val="24"/>
+          <w14:ligatures w14:val="none"/>
+        </w:rPr>
+        <w:br/>
+      </w:r>
+      <w:r>
+        <w:rPr>
+          <w:rFonts w:ascii="Times New Roman" w:eastAsia="Times New Roman" w:hAnsi="Times New Roman" w:cs="Times New Roman"/>
+          <w:kern w:val="0"/>
+          <w:sz w:val="24"/>
+          <w:szCs w:val="24"/>
+          <w14:ligatures w14:val="none"/>
+        </w:rPr>
+        <w:br/>
+      </w:r>
+      <w:r>
+        <w:rPr>
+          <w:rFonts w:ascii="Times New Roman" w:eastAsia="Times New Roman" w:hAnsi="Times New Roman" w:cs="Times New Roman"/>
+          <w:kern w:val="0"/>
+          <w:sz w:val="24"/>
+          <w:szCs w:val="24"/>
+          <w14:ligatures w14:val="none"/>
+        </w:rPr>
+        <w:br/>
+      </w:r>
+      <w:r>
+        <w:rPr>
+          <w:rFonts w:ascii="Times New Roman" w:eastAsia="Times New Roman" w:hAnsi="Times New Roman" w:cs="Times New Roman"/>
+          <w:kern w:val="0"/>
+          <w:sz w:val="24"/>
+          <w:szCs w:val="24"/>
+          <w14:ligatures w14:val="none"/>
+        </w:rPr>
+        <w:br/>
+      </w:r>
+    </w:p>
+    <w:p>
+      <w:pPr>
+        <w:spacing w:after="240" w:line="240" w:lineRule="auto"/>
+        <w:rPr>
+          <w:rFonts w:ascii="Times New Roman" w:eastAsia="Times New Roman" w:hAnsi="Times New Roman" w:cs="Times New Roman"/>
+          <w:kern w:val="0"/>
+          <w:sz w:val="24"/>
+          <w:szCs w:val="24"/>
+          <w14:ligatures w14:val="none"/>
+        </w:rPr>
+      </w:pPr>
       <w:r>
         <w:rPr>
           <w:rFonts w:ascii="Times New Roman" w:eastAsia="Times New Roman" w:hAnsi="Times New Roman" w:cs="Times New Roman"/>
@@ -1279,9 +1424,9 @@
         <w:tblLook w:val="04A0" w:firstRow="1" w:lastRow="0" w:firstColumn="1" w:lastColumn="0" w:noHBand="0" w:noVBand="1"/>
       </w:tblPr>
       <w:tblGrid>
-        <w:gridCol w:w="1475"/>
-        <w:gridCol w:w="1574"/>
-        <w:gridCol w:w="6291"/>
+        <w:gridCol w:w="1497"/>
+        <w:gridCol w:w="1628"/>
+        <w:gridCol w:w="7321"/>
       </w:tblGrid>
       <w:tr>
         <w:trPr>
@@ -1917,90 +2062,6 @@
     </w:p>
     <w:p>
       <w:pPr>
-        <w:spacing w:after="240" w:line="240" w:lineRule="auto"/>
-        <w:rPr>
-          <w:rFonts w:ascii="Times New Roman" w:eastAsia="Times New Roman" w:hAnsi="Times New Roman" w:cs="Times New Roman"/>
-          <w:kern w:val="0"/>
-          <w:sz w:val="24"/>
-          <w:szCs w:val="24"/>
-          <w14:ligatures w14:val="none"/>
-        </w:rPr>
-      </w:pPr>
-    </w:p>
-    <w:p>
-      <w:pPr>
-        <w:spacing w:after="240" w:line="240" w:lineRule="auto"/>
-        <w:rPr>
-          <w:rFonts w:ascii="Times New Roman" w:eastAsia="Times New Roman" w:hAnsi="Times New Roman" w:cs="Times New Roman"/>
-          <w:kern w:val="0"/>
-          <w:sz w:val="24"/>
-          <w:szCs w:val="24"/>
-          <w14:ligatures w14:val="none"/>
-        </w:rPr>
-      </w:pPr>
-    </w:p>
-    <w:p>
-      <w:pPr>
-        <w:spacing w:after="240" w:line="240" w:lineRule="auto"/>
-        <w:rPr>
-          <w:rFonts w:ascii="Times New Roman" w:eastAsia="Times New Roman" w:hAnsi="Times New Roman" w:cs="Times New Roman"/>
-          <w:kern w:val="0"/>
-          <w:sz w:val="24"/>
-          <w:szCs w:val="24"/>
-          <w14:ligatures w14:val="none"/>
-        </w:rPr>
-      </w:pPr>
-    </w:p>
-    <w:p>
-      <w:pPr>
-        <w:spacing w:after="240" w:line="240" w:lineRule="auto"/>
-        <w:rPr>
-          <w:rFonts w:ascii="Times New Roman" w:eastAsia="Times New Roman" w:hAnsi="Times New Roman" w:cs="Times New Roman"/>
-          <w:kern w:val="0"/>
-          <w:sz w:val="24"/>
-          <w:szCs w:val="24"/>
-          <w14:ligatures w14:val="none"/>
-        </w:rPr>
-      </w:pPr>
-    </w:p>
-    <w:p>
-      <w:pPr>
-        <w:spacing w:after="240" w:line="240" w:lineRule="auto"/>
-        <w:rPr>
-          <w:rFonts w:ascii="Times New Roman" w:eastAsia="Times New Roman" w:hAnsi="Times New Roman" w:cs="Times New Roman"/>
-          <w:kern w:val="0"/>
-          <w:sz w:val="24"/>
-          <w:szCs w:val="24"/>
-          <w14:ligatures w14:val="none"/>
-        </w:rPr>
-      </w:pPr>
-    </w:p>
-    <w:p>
-      <w:pPr>
-        <w:spacing w:after="240" w:line="240" w:lineRule="auto"/>
-        <w:rPr>
-          <w:rFonts w:ascii="Times New Roman" w:eastAsia="Times New Roman" w:hAnsi="Times New Roman" w:cs="Times New Roman"/>
-          <w:kern w:val="0"/>
-          <w:sz w:val="24"/>
-          <w:szCs w:val="24"/>
-          <w14:ligatures w14:val="none"/>
-        </w:rPr>
-      </w:pPr>
-    </w:p>
-    <w:p>
-      <w:pPr>
-        <w:spacing w:after="240" w:line="240" w:lineRule="auto"/>
-        <w:rPr>
-          <w:rFonts w:ascii="Times New Roman" w:eastAsia="Times New Roman" w:hAnsi="Times New Roman" w:cs="Times New Roman"/>
-          <w:kern w:val="0"/>
-          <w:sz w:val="24"/>
-          <w:szCs w:val="24"/>
-          <w14:ligatures w14:val="none"/>
-        </w:rPr>
-      </w:pPr>
-    </w:p>
-    <w:p>
-      <w:pPr>
         <w:spacing w:before="360" w:after="80" w:line="240" w:lineRule="auto"/>
         <w:outlineLvl w:val="1"/>
         <w:rPr>
@@ -2024,7 +2085,6 @@
           <w:szCs w:val="28"/>
           <w14:ligatures w14:val="none"/>
         </w:rPr>
-        <w:lastRenderedPageBreak/>
         <w:t>2.1 Front End Details</w:t>
       </w:r>
     </w:p>
@@ -2291,26 +2351,9 @@
     <w:p/>
     <w:p/>
     <w:p/>
-    <w:p/>
-    <w:p/>
-    <w:p/>
-    <w:p/>
-    <w:p/>
-    <w:p/>
-    <w:p/>
-    <w:p/>
-    <w:p/>
-    <w:p/>
-    <w:p/>
-    <w:p/>
-    <w:p/>
-    <w:p/>
-    <w:p/>
-    <w:p/>
-    <w:p/>
-    <w:p/>
     <w:p>
       <w:pPr>
+        <w:spacing w:after="0"/>
         <w:rPr>
           <w:b/>
           <w:bCs/>
@@ -2327,13 +2370,36 @@
           <w:szCs w:val="28"/>
           <w:lang w:bidi="ar-EG"/>
         </w:rPr>
-        <w:t>2.2 Technical Requirements</w:t>
+        <w:lastRenderedPageBreak/>
+        <w:t>2.2 Technical Requirement</w:t>
       </w:r>
+      <w:r>
+        <w:rPr>
+          <w:b/>
+          <w:bCs/>
+          <w:sz w:val="28"/>
+          <w:szCs w:val="28"/>
+          <w:lang w:bidi="ar-EG"/>
+        </w:rPr>
+        <w:t>s</w:t>
+      </w:r>
+    </w:p>
+    <w:p>
+      <w:pPr>
+        <w:spacing w:after="0"/>
+        <w:rPr>
+          <w:b/>
+          <w:bCs/>
+          <w:sz w:val="28"/>
+          <w:szCs w:val="28"/>
+          <w:lang w:bidi="ar-EG"/>
+        </w:rPr>
+      </w:pPr>
     </w:p>
     <w:tbl>
       <w:tblPr>
-        <w:tblpPr w:leftFromText="180" w:rightFromText="180" w:vertAnchor="page" w:horzAnchor="margin" w:tblpXSpec="center" w:tblpY="804"/>
-        <w:tblW w:w="10520" w:type="dxa"/>
+        <w:tblW w:w="0" w:type="auto"/>
+        <w:jc w:val="center"/>
         <w:tblCellMar>
           <w:top w:w="15" w:type="dxa"/>
           <w:left w:w="15" w:type="dxa"/>
@@ -2343,18 +2409,19 @@
         <w:tblLook w:val="04A0" w:firstRow="1" w:lastRow="0" w:firstColumn="1" w:lastColumn="0" w:noHBand="0" w:noVBand="1"/>
       </w:tblPr>
       <w:tblGrid>
-        <w:gridCol w:w="2690"/>
-        <w:gridCol w:w="1285"/>
-        <w:gridCol w:w="2045"/>
-        <w:gridCol w:w="4500"/>
+        <w:gridCol w:w="2493"/>
+        <w:gridCol w:w="1288"/>
+        <w:gridCol w:w="1707"/>
+        <w:gridCol w:w="4958"/>
       </w:tblGrid>
       <w:tr>
         <w:trPr>
           <w:trHeight w:val="245"/>
+          <w:jc w:val="center"/>
         </w:trPr>
         <w:tc>
           <w:tcPr>
-            <w:tcW w:w="2690" w:type="dxa"/>
+            <w:tcW w:w="0" w:type="auto"/>
             <w:tcBorders>
               <w:top w:val="single" w:sz="8" w:space="0" w:color="000000"/>
               <w:left w:val="single" w:sz="8" w:space="0" w:color="000000"/>
@@ -2366,7 +2433,6 @@
           <w:p>
             <w:pPr>
               <w:spacing w:after="0" w:line="240" w:lineRule="auto"/>
-              <w:jc w:val="center"/>
               <w:rPr>
                 <w:rFonts w:asciiTheme="minorBidi" w:eastAsia="Times New Roman" w:hAnsiTheme="minorBidi"/>
                 <w:b/>
@@ -2385,14 +2451,13 @@
                 <w:kern w:val="0"/>
                 <w14:ligatures w14:val="none"/>
               </w:rPr>
-              <w:lastRenderedPageBreak/>
               <w:t>Req ID</w:t>
             </w:r>
           </w:p>
         </w:tc>
         <w:tc>
           <w:tcPr>
-            <w:tcW w:w="1285" w:type="dxa"/>
+            <w:tcW w:w="0" w:type="auto"/>
             <w:tcBorders>
               <w:top w:val="single" w:sz="8" w:space="0" w:color="000000"/>
               <w:left w:val="single" w:sz="8" w:space="0" w:color="000000"/>
@@ -2404,7 +2469,6 @@
           <w:p>
             <w:pPr>
               <w:spacing w:after="0" w:line="240" w:lineRule="auto"/>
-              <w:jc w:val="center"/>
               <w:rPr>
                 <w:rFonts w:asciiTheme="minorBidi" w:eastAsia="Times New Roman" w:hAnsiTheme="minorBidi"/>
                 <w:b/>
@@ -2429,7 +2493,7 @@
         </w:tc>
         <w:tc>
           <w:tcPr>
-            <w:tcW w:w="2045" w:type="dxa"/>
+            <w:tcW w:w="0" w:type="auto"/>
             <w:tcBorders>
               <w:top w:val="single" w:sz="8" w:space="0" w:color="000000"/>
               <w:left w:val="single" w:sz="8" w:space="0" w:color="000000"/>
@@ -2441,7 +2505,6 @@
           <w:p>
             <w:pPr>
               <w:spacing w:after="0" w:line="240" w:lineRule="auto"/>
-              <w:jc w:val="center"/>
               <w:rPr>
                 <w:rFonts w:asciiTheme="minorBidi" w:eastAsia="Times New Roman" w:hAnsiTheme="minorBidi"/>
                 <w:b/>
@@ -2466,7 +2529,7 @@
         </w:tc>
         <w:tc>
           <w:tcPr>
-            <w:tcW w:w="4500" w:type="dxa"/>
+            <w:tcW w:w="0" w:type="auto"/>
             <w:tcBorders>
               <w:top w:val="single" w:sz="8" w:space="0" w:color="000000"/>
               <w:left w:val="single" w:sz="8" w:space="0" w:color="000000"/>
@@ -2484,7 +2547,6 @@
           <w:p>
             <w:pPr>
               <w:spacing w:after="0" w:line="240" w:lineRule="auto"/>
-              <w:jc w:val="center"/>
               <w:rPr>
                 <w:rFonts w:asciiTheme="minorBidi" w:eastAsia="Times New Roman" w:hAnsiTheme="minorBidi"/>
                 <w:b/>
@@ -2513,10 +2575,11 @@
       <w:tr>
         <w:trPr>
           <w:trHeight w:val="710"/>
+          <w:jc w:val="center"/>
         </w:trPr>
         <w:tc>
           <w:tcPr>
-            <w:tcW w:w="2690" w:type="dxa"/>
+            <w:tcW w:w="0" w:type="auto"/>
             <w:tcBorders>
               <w:top w:val="single" w:sz="8" w:space="0" w:color="000000"/>
               <w:left w:val="single" w:sz="8" w:space="0" w:color="000000"/>
@@ -2525,8 +2588,7 @@
           </w:tcPr>
           <w:p>
             <w:pPr>
-              <w:spacing w:before="240" w:after="0" w:line="240" w:lineRule="auto"/>
-              <w:jc w:val="center"/>
+              <w:spacing w:after="0" w:line="240" w:lineRule="auto"/>
               <w:rPr>
                 <w:rFonts w:asciiTheme="minorBidi" w:eastAsia="Times New Roman" w:hAnsiTheme="minorBidi"/>
                 <w:color w:val="000000"/>
@@ -2556,7 +2618,7 @@
         </w:tc>
         <w:tc>
           <w:tcPr>
-            <w:tcW w:w="1285" w:type="dxa"/>
+            <w:tcW w:w="0" w:type="auto"/>
             <w:tcBorders>
               <w:top w:val="single" w:sz="8" w:space="0" w:color="000000"/>
               <w:left w:val="single" w:sz="8" w:space="0" w:color="000000"/>
@@ -2565,8 +2627,7 @@
           </w:tcPr>
           <w:p>
             <w:pPr>
-              <w:spacing w:before="240" w:after="0" w:line="240" w:lineRule="auto"/>
-              <w:jc w:val="center"/>
+              <w:spacing w:after="0" w:line="240" w:lineRule="auto"/>
               <w:rPr>
                 <w:rFonts w:asciiTheme="minorBidi" w:eastAsia="Times New Roman" w:hAnsiTheme="minorBidi"/>
                 <w:kern w:val="0"/>
@@ -2587,8 +2648,7 @@
           </w:p>
           <w:p>
             <w:pPr>
-              <w:spacing w:before="240" w:after="0" w:line="240" w:lineRule="auto"/>
-              <w:jc w:val="center"/>
+              <w:spacing w:after="0" w:line="240" w:lineRule="auto"/>
               <w:rPr>
                 <w:rFonts w:ascii="Arial" w:eastAsia="Times New Roman" w:hAnsi="Arial" w:cs="Arial"/>
                 <w:color w:val="000000"/>
@@ -2600,7 +2660,7 @@
         </w:tc>
         <w:tc>
           <w:tcPr>
-            <w:tcW w:w="2045" w:type="dxa"/>
+            <w:tcW w:w="0" w:type="auto"/>
             <w:tcBorders>
               <w:top w:val="single" w:sz="8" w:space="0" w:color="000000"/>
               <w:left w:val="single" w:sz="8" w:space="0" w:color="000000"/>
@@ -2609,8 +2669,7 @@
           </w:tcPr>
           <w:p>
             <w:pPr>
-              <w:spacing w:before="240" w:after="0" w:line="240" w:lineRule="auto"/>
-              <w:jc w:val="center"/>
+              <w:spacing w:after="0" w:line="240" w:lineRule="auto"/>
               <w:rPr>
                 <w:rFonts w:ascii="Arial" w:eastAsia="Times New Roman" w:hAnsi="Arial" w:cs="Arial"/>
                 <w:color w:val="000000"/>
@@ -2631,7 +2690,7 @@
         </w:tc>
         <w:tc>
           <w:tcPr>
-            <w:tcW w:w="4500" w:type="dxa"/>
+            <w:tcW w:w="0" w:type="auto"/>
             <w:vMerge w:val="restart"/>
             <w:tcBorders>
               <w:top w:val="single" w:sz="8" w:space="0" w:color="000000"/>
@@ -2647,7 +2706,7 @@
           </w:tcPr>
           <w:p>
             <w:pPr>
-              <w:spacing w:before="240" w:after="0" w:line="240" w:lineRule="auto"/>
+              <w:spacing w:after="0" w:line="240" w:lineRule="auto"/>
               <w:rPr>
                 <w:rFonts w:asciiTheme="minorBidi" w:eastAsia="Times New Roman" w:hAnsiTheme="minorBidi"/>
                 <w:kern w:val="0"/>
@@ -2718,7 +2777,7 @@
                 <w:ilvl w:val="0"/>
                 <w:numId w:val="28"/>
               </w:numPr>
-              <w:spacing w:before="240" w:after="0" w:line="240" w:lineRule="auto"/>
+              <w:spacing w:after="0" w:line="240" w:lineRule="auto"/>
               <w:rPr>
                 <w:rFonts w:asciiTheme="minorBidi" w:eastAsia="Times New Roman" w:hAnsiTheme="minorBidi"/>
                 <w:kern w:val="0"/>
@@ -2745,7 +2804,7 @@
                 <w:ilvl w:val="0"/>
                 <w:numId w:val="28"/>
               </w:numPr>
-              <w:spacing w:before="240" w:after="0" w:line="240" w:lineRule="auto"/>
+              <w:spacing w:after="0" w:line="240" w:lineRule="auto"/>
               <w:rPr>
                 <w:rFonts w:asciiTheme="minorBidi" w:eastAsia="Times New Roman" w:hAnsiTheme="minorBidi"/>
                 <w:kern w:val="0"/>
@@ -2772,27 +2831,27 @@
                 <w:szCs w:val="24"/>
                 <w14:ligatures w14:val="none"/>
               </w:rPr>
-              <w:t xml:space="preserve"> </w:t>
-            </w:r>
-            <w:r>
-              <w:rPr>
-                <w:rFonts w:asciiTheme="minorBidi" w:eastAsia="Times New Roman" w:hAnsiTheme="minorBidi"/>
-                <w:kern w:val="0"/>
-                <w:sz w:val="24"/>
-                <w:szCs w:val="24"/>
-                <w14:ligatures w14:val="none"/>
-              </w:rPr>
-              <w:t>are</w:t>
-            </w:r>
-            <w:r>
-              <w:rPr>
-                <w:rFonts w:asciiTheme="minorBidi" w:eastAsia="Times New Roman" w:hAnsiTheme="minorBidi"/>
-                <w:kern w:val="0"/>
-                <w:sz w:val="24"/>
-                <w:szCs w:val="24"/>
-                <w14:ligatures w14:val="none"/>
-              </w:rPr>
-              <w:t xml:space="preserve"> not allowed</w:t>
+              <w:t xml:space="preserve"> are</w:t>
+            </w:r>
+            <w:r>
+              <w:rPr>
+                <w:rFonts w:asciiTheme="minorBidi" w:eastAsia="Times New Roman" w:hAnsiTheme="minorBidi"/>
+                <w:kern w:val="0"/>
+                <w:sz w:val="24"/>
+                <w:szCs w:val="24"/>
+                <w14:ligatures w14:val="none"/>
+              </w:rPr>
+              <w:t xml:space="preserve"> not </w:t>
+            </w:r>
+            <w:r>
+              <w:rPr>
+                <w:rFonts w:asciiTheme="minorBidi" w:eastAsia="Times New Roman" w:hAnsiTheme="minorBidi"/>
+                <w:kern w:val="0"/>
+                <w:sz w:val="24"/>
+                <w:szCs w:val="24"/>
+                <w14:ligatures w14:val="none"/>
+              </w:rPr>
+              <w:t>allowed.</w:t>
             </w:r>
           </w:p>
           <w:p>
@@ -2802,34 +2861,24 @@
                 <w:ilvl w:val="0"/>
                 <w:numId w:val="28"/>
               </w:numPr>
-              <w:spacing w:before="240" w:after="0" w:line="240" w:lineRule="auto"/>
-              <w:rPr>
-                <w:rFonts w:asciiTheme="minorBidi" w:eastAsia="Times New Roman" w:hAnsiTheme="minorBidi"/>
-                <w:kern w:val="0"/>
-                <w:sz w:val="24"/>
-                <w:szCs w:val="24"/>
-                <w14:ligatures w14:val="none"/>
-              </w:rPr>
-            </w:pPr>
-            <w:r>
-              <w:rPr>
-                <w:rFonts w:asciiTheme="minorBidi" w:eastAsia="Times New Roman" w:hAnsiTheme="minorBidi"/>
-                <w:kern w:val="0"/>
-                <w:sz w:val="24"/>
-                <w:szCs w:val="24"/>
-                <w14:ligatures w14:val="none"/>
-              </w:rPr>
-              <w:t>special characters</w:t>
-            </w:r>
-            <w:r>
-              <w:rPr>
-                <w:rFonts w:asciiTheme="minorBidi" w:eastAsia="Times New Roman" w:hAnsiTheme="minorBidi"/>
-                <w:kern w:val="0"/>
-                <w:sz w:val="24"/>
-                <w:szCs w:val="24"/>
-                <w14:ligatures w14:val="none"/>
-              </w:rPr>
-              <w:t xml:space="preserve"> </w:t>
+              <w:spacing w:after="0" w:line="240" w:lineRule="auto"/>
+              <w:rPr>
+                <w:rFonts w:asciiTheme="minorBidi" w:eastAsia="Times New Roman" w:hAnsiTheme="minorBidi"/>
+                <w:kern w:val="0"/>
+                <w:sz w:val="24"/>
+                <w:szCs w:val="24"/>
+                <w14:ligatures w14:val="none"/>
+              </w:rPr>
+            </w:pPr>
+            <w:r>
+              <w:rPr>
+                <w:rFonts w:asciiTheme="minorBidi" w:eastAsia="Times New Roman" w:hAnsiTheme="minorBidi"/>
+                <w:kern w:val="0"/>
+                <w:sz w:val="24"/>
+                <w:szCs w:val="24"/>
+                <w14:ligatures w14:val="none"/>
+              </w:rPr>
+              <w:t xml:space="preserve">special characters </w:t>
             </w:r>
             <w:r>
               <w:rPr>
@@ -2854,7 +2903,7 @@
           </w:p>
           <w:p>
             <w:pPr>
-              <w:spacing w:before="240" w:after="0" w:line="240" w:lineRule="auto"/>
+              <w:spacing w:after="0" w:line="240" w:lineRule="auto"/>
               <w:rPr>
                 <w:rFonts w:asciiTheme="minorBidi" w:eastAsia="Times New Roman" w:hAnsiTheme="minorBidi"/>
                 <w:kern w:val="0"/>
@@ -2908,7 +2957,7 @@
           </w:p>
           <w:p>
             <w:pPr>
-              <w:spacing w:before="240" w:after="0" w:line="240" w:lineRule="auto"/>
+              <w:spacing w:after="0" w:line="240" w:lineRule="auto"/>
               <w:rPr>
                 <w:rFonts w:asciiTheme="minorBidi" w:eastAsia="Times New Roman" w:hAnsiTheme="minorBidi"/>
                 <w:kern w:val="0"/>
@@ -2962,7 +3011,7 @@
           </w:p>
           <w:p>
             <w:pPr>
-              <w:spacing w:before="240" w:after="0" w:line="240" w:lineRule="auto"/>
+              <w:spacing w:after="0" w:line="240" w:lineRule="auto"/>
               <w:rPr>
                 <w:rFonts w:asciiTheme="minorBidi" w:eastAsia="Times New Roman" w:hAnsiTheme="minorBidi"/>
                 <w:kern w:val="0"/>
@@ -3016,7 +3065,7 @@
           </w:p>
           <w:p>
             <w:pPr>
-              <w:spacing w:before="240" w:after="100" w:line="240" w:lineRule="auto"/>
+              <w:spacing w:after="100" w:line="240" w:lineRule="auto"/>
               <w:rPr>
                 <w:rFonts w:asciiTheme="minorBidi" w:eastAsia="Times New Roman" w:hAnsiTheme="minorBidi"/>
                 <w:kern w:val="0"/>
@@ -3075,7 +3124,7 @@
                 <w:ilvl w:val="0"/>
                 <w:numId w:val="16"/>
               </w:numPr>
-              <w:spacing w:before="240" w:after="100" w:line="240" w:lineRule="auto"/>
+              <w:spacing w:after="100" w:line="240" w:lineRule="auto"/>
               <w:rPr>
                 <w:rFonts w:asciiTheme="minorBidi" w:eastAsia="Times New Roman" w:hAnsiTheme="minorBidi"/>
                 <w:kern w:val="0"/>
@@ -3124,7 +3173,7 @@
                 <w:ilvl w:val="0"/>
                 <w:numId w:val="16"/>
               </w:numPr>
-              <w:spacing w:before="240" w:after="100" w:line="240" w:lineRule="auto"/>
+              <w:spacing w:after="100" w:line="240" w:lineRule="auto"/>
               <w:rPr>
                 <w:rFonts w:asciiTheme="minorBidi" w:eastAsia="Times New Roman" w:hAnsiTheme="minorBidi"/>
                 <w:kern w:val="0"/>
@@ -3173,7 +3222,7 @@
                 <w:ilvl w:val="0"/>
                 <w:numId w:val="16"/>
               </w:numPr>
-              <w:spacing w:before="240" w:after="100" w:line="240" w:lineRule="auto"/>
+              <w:spacing w:after="100" w:line="240" w:lineRule="auto"/>
               <w:rPr>
                 <w:rFonts w:asciiTheme="minorBidi" w:eastAsia="Times New Roman" w:hAnsiTheme="minorBidi"/>
                 <w:b/>
@@ -3209,7 +3258,7 @@
           </w:p>
           <w:p>
             <w:pPr>
-              <w:spacing w:before="240" w:after="0" w:line="240" w:lineRule="auto"/>
+              <w:spacing w:after="0" w:line="240" w:lineRule="auto"/>
               <w:rPr>
                 <w:rFonts w:asciiTheme="minorBidi" w:eastAsia="Times New Roman" w:hAnsiTheme="minorBidi"/>
                 <w:kern w:val="0"/>
@@ -3263,7 +3312,7 @@
           </w:p>
           <w:p>
             <w:pPr>
-              <w:spacing w:before="240" w:after="0" w:line="240" w:lineRule="auto"/>
+              <w:spacing w:after="0" w:line="240" w:lineRule="auto"/>
               <w:rPr>
                 <w:rFonts w:asciiTheme="minorBidi" w:eastAsia="Times New Roman" w:hAnsiTheme="minorBidi"/>
                 <w:kern w:val="0"/>
@@ -3295,7 +3344,7 @@
           </w:p>
           <w:p>
             <w:pPr>
-              <w:spacing w:before="240" w:after="0" w:line="240" w:lineRule="auto"/>
+              <w:spacing w:after="0" w:line="240" w:lineRule="auto"/>
               <w:rPr>
                 <w:rFonts w:asciiTheme="minorBidi" w:eastAsia="Times New Roman" w:hAnsiTheme="minorBidi"/>
                 <w:kern w:val="0"/>
@@ -3339,7 +3388,7 @@
           </w:p>
           <w:p>
             <w:pPr>
-              <w:spacing w:before="240" w:after="0" w:line="240" w:lineRule="auto"/>
+              <w:spacing w:after="0" w:line="240" w:lineRule="auto"/>
               <w:rPr>
                 <w:rFonts w:asciiTheme="minorBidi" w:eastAsia="Times New Roman" w:hAnsiTheme="minorBidi"/>
                 <w:kern w:val="0"/>
@@ -3384,10 +3433,11 @@
       <w:tr>
         <w:trPr>
           <w:trHeight w:val="1218"/>
+          <w:jc w:val="center"/>
         </w:trPr>
         <w:tc>
           <w:tcPr>
-            <w:tcW w:w="2690" w:type="dxa"/>
+            <w:tcW w:w="0" w:type="auto"/>
             <w:tcBorders>
               <w:left w:val="single" w:sz="8" w:space="0" w:color="000000"/>
               <w:right w:val="single" w:sz="8" w:space="0" w:color="000000"/>
@@ -3395,8 +3445,7 @@
           </w:tcPr>
           <w:p>
             <w:pPr>
-              <w:spacing w:before="240" w:after="0" w:line="240" w:lineRule="auto"/>
-              <w:jc w:val="center"/>
+              <w:spacing w:after="0" w:line="240" w:lineRule="auto"/>
               <w:rPr>
                 <w:rFonts w:asciiTheme="minorBidi" w:eastAsia="Times New Roman" w:hAnsiTheme="minorBidi"/>
                 <w:color w:val="000000"/>
@@ -3408,7 +3457,7 @@
         </w:tc>
         <w:tc>
           <w:tcPr>
-            <w:tcW w:w="1285" w:type="dxa"/>
+            <w:tcW w:w="0" w:type="auto"/>
             <w:tcBorders>
               <w:left w:val="single" w:sz="8" w:space="0" w:color="000000"/>
               <w:right w:val="single" w:sz="8" w:space="0" w:color="000000"/>
@@ -3416,8 +3465,7 @@
           </w:tcPr>
           <w:p>
             <w:pPr>
-              <w:spacing w:before="240" w:after="0" w:line="240" w:lineRule="auto"/>
-              <w:jc w:val="center"/>
+              <w:spacing w:after="0" w:line="240" w:lineRule="auto"/>
               <w:rPr>
                 <w:rFonts w:asciiTheme="minorBidi" w:eastAsia="Times New Roman" w:hAnsiTheme="minorBidi"/>
                 <w:color w:val="000000"/>
@@ -3429,7 +3477,7 @@
         </w:tc>
         <w:tc>
           <w:tcPr>
-            <w:tcW w:w="2045" w:type="dxa"/>
+            <w:tcW w:w="0" w:type="auto"/>
             <w:tcBorders>
               <w:left w:val="single" w:sz="8" w:space="0" w:color="000000"/>
               <w:right w:val="single" w:sz="8" w:space="0" w:color="000000"/>
@@ -3437,8 +3485,7 @@
           </w:tcPr>
           <w:p>
             <w:pPr>
-              <w:spacing w:before="240" w:after="0" w:line="240" w:lineRule="auto"/>
-              <w:jc w:val="center"/>
+              <w:spacing w:after="0" w:line="240" w:lineRule="auto"/>
               <w:rPr>
                 <w:rFonts w:asciiTheme="minorBidi" w:eastAsia="Times New Roman" w:hAnsiTheme="minorBidi"/>
                 <w:color w:val="000000"/>
@@ -3450,7 +3497,7 @@
         </w:tc>
         <w:tc>
           <w:tcPr>
-            <w:tcW w:w="4500" w:type="dxa"/>
+            <w:tcW w:w="0" w:type="auto"/>
             <w:vMerge/>
             <w:tcBorders>
               <w:left w:val="single" w:sz="8" w:space="0" w:color="000000"/>
@@ -3465,7 +3512,7 @@
           </w:tcPr>
           <w:p>
             <w:pPr>
-              <w:spacing w:before="240" w:after="0" w:line="240" w:lineRule="auto"/>
+              <w:spacing w:after="0" w:line="240" w:lineRule="auto"/>
               <w:rPr>
                 <w:rFonts w:asciiTheme="minorBidi" w:eastAsia="Times New Roman" w:hAnsiTheme="minorBidi"/>
                 <w:kern w:val="0"/>
@@ -3480,10 +3527,11 @@
       <w:tr>
         <w:trPr>
           <w:trHeight w:val="710"/>
+          <w:jc w:val="center"/>
         </w:trPr>
         <w:tc>
           <w:tcPr>
-            <w:tcW w:w="2690" w:type="dxa"/>
+            <w:tcW w:w="0" w:type="auto"/>
             <w:tcBorders>
               <w:left w:val="single" w:sz="8" w:space="0" w:color="000000"/>
               <w:right w:val="single" w:sz="8" w:space="0" w:color="000000"/>
@@ -3491,8 +3539,7 @@
           </w:tcPr>
           <w:p>
             <w:pPr>
-              <w:spacing w:before="240" w:after="0" w:line="240" w:lineRule="auto"/>
-              <w:jc w:val="center"/>
+              <w:spacing w:after="0" w:line="240" w:lineRule="auto"/>
               <w:rPr>
                 <w:rFonts w:asciiTheme="minorBidi" w:eastAsia="Times New Roman" w:hAnsiTheme="minorBidi"/>
                 <w:color w:val="000000"/>
@@ -3504,7 +3551,7 @@
         </w:tc>
         <w:tc>
           <w:tcPr>
-            <w:tcW w:w="1285" w:type="dxa"/>
+            <w:tcW w:w="0" w:type="auto"/>
             <w:tcBorders>
               <w:left w:val="single" w:sz="8" w:space="0" w:color="000000"/>
               <w:right w:val="single" w:sz="8" w:space="0" w:color="000000"/>
@@ -3512,8 +3559,7 @@
           </w:tcPr>
           <w:p>
             <w:pPr>
-              <w:spacing w:before="240" w:after="0" w:line="240" w:lineRule="auto"/>
-              <w:jc w:val="center"/>
+              <w:spacing w:after="0" w:line="240" w:lineRule="auto"/>
               <w:rPr>
                 <w:rFonts w:asciiTheme="minorBidi" w:eastAsia="Times New Roman" w:hAnsiTheme="minorBidi"/>
                 <w:kern w:val="0"/>
@@ -3526,7 +3572,7 @@
         </w:tc>
         <w:tc>
           <w:tcPr>
-            <w:tcW w:w="2045" w:type="dxa"/>
+            <w:tcW w:w="0" w:type="auto"/>
             <w:tcBorders>
               <w:left w:val="single" w:sz="8" w:space="0" w:color="000000"/>
               <w:right w:val="single" w:sz="8" w:space="0" w:color="000000"/>
@@ -3534,8 +3580,7 @@
           </w:tcPr>
           <w:p>
             <w:pPr>
-              <w:spacing w:before="240" w:after="0" w:line="240" w:lineRule="auto"/>
-              <w:jc w:val="center"/>
+              <w:spacing w:after="0" w:line="240" w:lineRule="auto"/>
               <w:rPr>
                 <w:rFonts w:asciiTheme="minorBidi" w:eastAsia="Times New Roman" w:hAnsiTheme="minorBidi"/>
                 <w:kern w:val="0"/>
@@ -3548,7 +3593,7 @@
         </w:tc>
         <w:tc>
           <w:tcPr>
-            <w:tcW w:w="4500" w:type="dxa"/>
+            <w:tcW w:w="0" w:type="auto"/>
             <w:vMerge/>
             <w:tcBorders>
               <w:left w:val="single" w:sz="8" w:space="0" w:color="000000"/>
@@ -3563,7 +3608,7 @@
           </w:tcPr>
           <w:p>
             <w:pPr>
-              <w:spacing w:before="240" w:after="0" w:line="240" w:lineRule="auto"/>
+              <w:spacing w:after="0" w:line="240" w:lineRule="auto"/>
               <w:rPr>
                 <w:rFonts w:asciiTheme="minorBidi" w:eastAsia="Times New Roman" w:hAnsiTheme="minorBidi"/>
                 <w:kern w:val="0"/>
@@ -3578,10 +3623,11 @@
       <w:tr>
         <w:trPr>
           <w:trHeight w:val="2530"/>
+          <w:jc w:val="center"/>
         </w:trPr>
         <w:tc>
           <w:tcPr>
-            <w:tcW w:w="2690" w:type="dxa"/>
+            <w:tcW w:w="0" w:type="auto"/>
             <w:tcBorders>
               <w:left w:val="single" w:sz="8" w:space="0" w:color="000000"/>
               <w:bottom w:val="nil"/>
@@ -3590,8 +3636,7 @@
           </w:tcPr>
           <w:p>
             <w:pPr>
-              <w:spacing w:before="240" w:after="0" w:line="240" w:lineRule="auto"/>
-              <w:jc w:val="center"/>
+              <w:spacing w:after="0" w:line="240" w:lineRule="auto"/>
               <w:rPr>
                 <w:rFonts w:asciiTheme="minorBidi" w:eastAsia="Times New Roman" w:hAnsiTheme="minorBidi"/>
                 <w:color w:val="000000"/>
@@ -3603,7 +3648,7 @@
         </w:tc>
         <w:tc>
           <w:tcPr>
-            <w:tcW w:w="1285" w:type="dxa"/>
+            <w:tcW w:w="0" w:type="auto"/>
             <w:tcBorders>
               <w:left w:val="single" w:sz="8" w:space="0" w:color="000000"/>
               <w:bottom w:val="nil"/>
@@ -3612,8 +3657,7 @@
           </w:tcPr>
           <w:p>
             <w:pPr>
-              <w:spacing w:before="240" w:after="0" w:line="240" w:lineRule="auto"/>
-              <w:jc w:val="center"/>
+              <w:spacing w:after="0" w:line="240" w:lineRule="auto"/>
               <w:rPr>
                 <w:rFonts w:asciiTheme="minorBidi" w:eastAsia="Times New Roman" w:hAnsiTheme="minorBidi"/>
                 <w:color w:val="000000"/>
@@ -3625,7 +3669,7 @@
         </w:tc>
         <w:tc>
           <w:tcPr>
-            <w:tcW w:w="2045" w:type="dxa"/>
+            <w:tcW w:w="0" w:type="auto"/>
             <w:tcBorders>
               <w:left w:val="single" w:sz="8" w:space="0" w:color="000000"/>
               <w:bottom w:val="nil"/>
@@ -3634,8 +3678,7 @@
           </w:tcPr>
           <w:p>
             <w:pPr>
-              <w:spacing w:before="240" w:after="0" w:line="240" w:lineRule="auto"/>
-              <w:jc w:val="center"/>
+              <w:spacing w:after="0" w:line="240" w:lineRule="auto"/>
               <w:rPr>
                 <w:rFonts w:asciiTheme="minorBidi" w:eastAsia="Times New Roman" w:hAnsiTheme="minorBidi"/>
                 <w:color w:val="000000"/>
@@ -3647,7 +3690,7 @@
         </w:tc>
         <w:tc>
           <w:tcPr>
-            <w:tcW w:w="4500" w:type="dxa"/>
+            <w:tcW w:w="0" w:type="auto"/>
             <w:vMerge/>
             <w:tcBorders>
               <w:left w:val="single" w:sz="8" w:space="0" w:color="000000"/>
@@ -3663,7 +3706,7 @@
           </w:tcPr>
           <w:p>
             <w:pPr>
-              <w:spacing w:before="240" w:after="0" w:line="240" w:lineRule="auto"/>
+              <w:spacing w:after="0" w:line="240" w:lineRule="auto"/>
               <w:rPr>
                 <w:rFonts w:asciiTheme="minorBidi" w:eastAsia="Times New Roman" w:hAnsiTheme="minorBidi"/>
                 <w:kern w:val="0"/>
@@ -3678,10 +3721,11 @@
       <w:tr>
         <w:trPr>
           <w:trHeight w:val="1416"/>
+          <w:jc w:val="center"/>
         </w:trPr>
         <w:tc>
           <w:tcPr>
-            <w:tcW w:w="2690" w:type="dxa"/>
+            <w:tcW w:w="0" w:type="auto"/>
             <w:tcBorders>
               <w:top w:val="single" w:sz="8" w:space="0" w:color="000000"/>
               <w:left w:val="single" w:sz="8" w:space="0" w:color="000000"/>
@@ -3691,8 +3735,7 @@
           </w:tcPr>
           <w:p>
             <w:pPr>
-              <w:spacing w:before="240" w:after="0" w:line="240" w:lineRule="auto"/>
-              <w:jc w:val="center"/>
+              <w:spacing w:after="0" w:line="240" w:lineRule="auto"/>
               <w:rPr>
                 <w:rFonts w:asciiTheme="minorBidi" w:eastAsia="Times New Roman" w:hAnsiTheme="minorBidi"/>
                 <w:color w:val="000000"/>
@@ -3731,7 +3774,7 @@
         </w:tc>
         <w:tc>
           <w:tcPr>
-            <w:tcW w:w="1285" w:type="dxa"/>
+            <w:tcW w:w="0" w:type="auto"/>
             <w:tcBorders>
               <w:top w:val="single" w:sz="8" w:space="0" w:color="000000"/>
               <w:left w:val="single" w:sz="8" w:space="0" w:color="000000"/>
@@ -3741,8 +3784,7 @@
           </w:tcPr>
           <w:p>
             <w:pPr>
-              <w:spacing w:before="240" w:after="0" w:line="240" w:lineRule="auto"/>
-              <w:jc w:val="center"/>
+              <w:spacing w:after="0" w:line="240" w:lineRule="auto"/>
               <w:rPr>
                 <w:rFonts w:ascii="Arial" w:eastAsia="Times New Roman" w:hAnsi="Arial" w:cs="Arial"/>
                 <w:color w:val="000000"/>
@@ -3763,7 +3805,7 @@
         </w:tc>
         <w:tc>
           <w:tcPr>
-            <w:tcW w:w="2045" w:type="dxa"/>
+            <w:tcW w:w="0" w:type="auto"/>
             <w:tcBorders>
               <w:top w:val="single" w:sz="8" w:space="0" w:color="000000"/>
               <w:left w:val="single" w:sz="8" w:space="0" w:color="000000"/>
@@ -3773,8 +3815,7 @@
           </w:tcPr>
           <w:p>
             <w:pPr>
-              <w:spacing w:before="240" w:after="0" w:line="240" w:lineRule="auto"/>
-              <w:jc w:val="center"/>
+              <w:spacing w:after="0" w:line="240" w:lineRule="auto"/>
               <w:rPr>
                 <w:rFonts w:ascii="Arial" w:eastAsia="Times New Roman" w:hAnsi="Arial" w:cs="Arial"/>
                 <w:color w:val="000000"/>
@@ -3824,7 +3865,7 @@
         </w:tc>
         <w:tc>
           <w:tcPr>
-            <w:tcW w:w="4500" w:type="dxa"/>
+            <w:tcW w:w="0" w:type="auto"/>
             <w:tcBorders>
               <w:top w:val="single" w:sz="8" w:space="0" w:color="000000"/>
               <w:left w:val="single" w:sz="8" w:space="0" w:color="000000"/>
@@ -3840,7 +3881,7 @@
           </w:tcPr>
           <w:p>
             <w:pPr>
-              <w:spacing w:before="240" w:after="0" w:line="240" w:lineRule="auto"/>
+              <w:spacing w:after="0" w:line="240" w:lineRule="auto"/>
               <w:rPr>
                 <w:rFonts w:asciiTheme="minorBidi" w:eastAsia="Times New Roman" w:hAnsiTheme="minorBidi"/>
                 <w:b/>
@@ -3911,17 +3952,7 @@
                 <w:szCs w:val="24"/>
                 <w14:ligatures w14:val="none"/>
               </w:rPr>
-              <w:t xml:space="preserve"> </w:t>
-            </w:r>
-            <w:r>
-              <w:rPr>
-                <w:rFonts w:asciiTheme="minorBidi" w:eastAsia="Times New Roman" w:hAnsiTheme="minorBidi"/>
-                <w:kern w:val="0"/>
-                <w:sz w:val="24"/>
-                <w:szCs w:val="24"/>
-                <w14:ligatures w14:val="none"/>
-              </w:rPr>
-              <w:t>according to requirement with id:</w:t>
+              <w:t xml:space="preserve"> according to requirement with id:</w:t>
             </w:r>
             <w:r>
               <w:rPr>
@@ -3941,50 +3972,93 @@
                 <w:kern w:val="0"/>
                 <w14:ligatures w14:val="none"/>
               </w:rPr>
-              <w:t>OMS_SRS_Reg_01</w:t>
+              <w:t>OMS_SRS_Reg_01 step 1</w:t>
+            </w:r>
+          </w:p>
+          <w:p>
+            <w:pPr>
+              <w:spacing w:after="0" w:line="240" w:lineRule="auto"/>
+              <w:rPr>
+                <w:rFonts w:asciiTheme="minorBidi" w:eastAsia="Times New Roman" w:hAnsiTheme="minorBidi"/>
+                <w:kern w:val="0"/>
+                <w:sz w:val="24"/>
+                <w:szCs w:val="24"/>
+                <w14:ligatures w14:val="none"/>
+              </w:rPr>
+            </w:pPr>
+            <w:r>
+              <w:rPr>
+                <w:rFonts w:asciiTheme="minorBidi" w:eastAsia="Times New Roman" w:hAnsiTheme="minorBidi"/>
+                <w:kern w:val="0"/>
+                <w:sz w:val="24"/>
+                <w:szCs w:val="24"/>
+                <w14:ligatures w14:val="none"/>
+              </w:rPr>
+              <w:t xml:space="preserve">2- </w:t>
+            </w:r>
+            <w:r>
+              <w:rPr>
+                <w:rFonts w:asciiTheme="minorBidi" w:eastAsia="Times New Roman" w:hAnsiTheme="minorBidi"/>
+                <w:kern w:val="0"/>
+                <w:sz w:val="24"/>
+                <w:szCs w:val="24"/>
+                <w14:ligatures w14:val="none"/>
+              </w:rPr>
+              <w:t>The user selects their </w:t>
             </w:r>
             <w:r>
               <w:rPr>
                 <w:rFonts w:asciiTheme="minorBidi" w:eastAsia="Times New Roman" w:hAnsiTheme="minorBidi"/>
                 <w:b/>
                 <w:bCs/>
-                <w:color w:val="000000"/>
-                <w:kern w:val="0"/>
-                <w14:ligatures w14:val="none"/>
-              </w:rPr>
-              <w:t xml:space="preserve"> step 1</w:t>
-            </w:r>
-          </w:p>
-          <w:p>
-            <w:pPr>
-              <w:spacing w:before="240" w:after="0" w:line="240" w:lineRule="auto"/>
-              <w:rPr>
-                <w:rFonts w:asciiTheme="minorBidi" w:eastAsia="Times New Roman" w:hAnsiTheme="minorBidi"/>
-                <w:kern w:val="0"/>
-                <w:sz w:val="24"/>
-                <w:szCs w:val="24"/>
-                <w14:ligatures w14:val="none"/>
-              </w:rPr>
-            </w:pPr>
-            <w:r>
-              <w:rPr>
-                <w:rFonts w:asciiTheme="minorBidi" w:eastAsia="Times New Roman" w:hAnsiTheme="minorBidi"/>
-                <w:kern w:val="0"/>
-                <w:sz w:val="24"/>
-                <w:szCs w:val="24"/>
-                <w14:ligatures w14:val="none"/>
-              </w:rPr>
-              <w:t xml:space="preserve">2- </w:t>
-            </w:r>
-            <w:r>
-              <w:rPr>
-                <w:rFonts w:asciiTheme="minorBidi" w:eastAsia="Times New Roman" w:hAnsiTheme="minorBidi"/>
-                <w:kern w:val="0"/>
-                <w:sz w:val="24"/>
-                <w:szCs w:val="24"/>
-                <w14:ligatures w14:val="none"/>
-              </w:rPr>
-              <w:t>The user selects their </w:t>
+                <w:kern w:val="0"/>
+                <w:sz w:val="24"/>
+                <w:szCs w:val="24"/>
+                <w14:ligatures w14:val="none"/>
+              </w:rPr>
+              <w:t>gender</w:t>
+            </w:r>
+            <w:r>
+              <w:rPr>
+                <w:rFonts w:asciiTheme="minorBidi" w:eastAsia="Times New Roman" w:hAnsiTheme="minorBidi"/>
+                <w:kern w:val="0"/>
+                <w:sz w:val="24"/>
+                <w:szCs w:val="24"/>
+                <w14:ligatures w14:val="none"/>
+              </w:rPr>
+              <w:t> (either male or female)</w:t>
+            </w:r>
+          </w:p>
+          <w:p>
+            <w:pPr>
+              <w:spacing w:after="0" w:line="240" w:lineRule="auto"/>
+              <w:rPr>
+                <w:rFonts w:asciiTheme="minorBidi" w:eastAsia="Times New Roman" w:hAnsiTheme="minorBidi"/>
+                <w:kern w:val="0"/>
+                <w:sz w:val="24"/>
+                <w:szCs w:val="24"/>
+                <w14:ligatures w14:val="none"/>
+              </w:rPr>
+            </w:pPr>
+            <w:r>
+              <w:rPr>
+                <w:rFonts w:asciiTheme="minorBidi" w:eastAsia="Times New Roman" w:hAnsiTheme="minorBidi"/>
+                <w:kern w:val="0"/>
+                <w:sz w:val="24"/>
+                <w:szCs w:val="24"/>
+                <w14:ligatures w14:val="none"/>
+              </w:rPr>
+              <w:t xml:space="preserve">3- </w:t>
+            </w:r>
+            <w:r>
+              <w:rPr>
+                <w:rFonts w:asciiTheme="minorBidi" w:eastAsia="Times New Roman" w:hAnsiTheme="minorBidi"/>
+                <w:kern w:val="0"/>
+                <w:sz w:val="24"/>
+                <w:szCs w:val="24"/>
+                <w14:ligatures w14:val="none"/>
+              </w:rPr>
+              <w:t>The user provides a valid </w:t>
             </w:r>
             <w:r>
               <w:rPr>
@@ -3996,50 +4070,49 @@
                 <w:szCs w:val="24"/>
                 <w14:ligatures w14:val="none"/>
               </w:rPr>
-              <w:t>gender</w:t>
-            </w:r>
-            <w:r>
-              <w:rPr>
-                <w:rFonts w:asciiTheme="minorBidi" w:eastAsia="Times New Roman" w:hAnsiTheme="minorBidi"/>
-                <w:kern w:val="0"/>
-                <w:sz w:val="24"/>
-                <w:szCs w:val="24"/>
-                <w14:ligatures w14:val="none"/>
-              </w:rPr>
-              <w:t> (either male or female)</w:t>
-            </w:r>
-          </w:p>
-          <w:p>
-            <w:pPr>
-              <w:spacing w:before="240" w:after="0" w:line="240" w:lineRule="auto"/>
-              <w:rPr>
-                <w:rFonts w:asciiTheme="minorBidi" w:eastAsia="Times New Roman" w:hAnsiTheme="minorBidi"/>
-                <w:kern w:val="0"/>
-                <w:sz w:val="24"/>
-                <w:szCs w:val="24"/>
-                <w14:ligatures w14:val="none"/>
-              </w:rPr>
-            </w:pPr>
-            <w:r>
-              <w:rPr>
-                <w:rFonts w:asciiTheme="minorBidi" w:eastAsia="Times New Roman" w:hAnsiTheme="minorBidi"/>
-                <w:kern w:val="0"/>
-                <w:sz w:val="24"/>
-                <w:szCs w:val="24"/>
-                <w14:ligatures w14:val="none"/>
-              </w:rPr>
-              <w:lastRenderedPageBreak/>
-              <w:t xml:space="preserve">3- </w:t>
-            </w:r>
-            <w:r>
-              <w:rPr>
-                <w:rFonts w:asciiTheme="minorBidi" w:eastAsia="Times New Roman" w:hAnsiTheme="minorBidi"/>
-                <w:kern w:val="0"/>
-                <w:sz w:val="24"/>
-                <w:szCs w:val="24"/>
-                <w14:ligatures w14:val="none"/>
-              </w:rPr>
-              <w:t>The user provides a valid </w:t>
+              <w:t>email address</w:t>
+            </w:r>
+            <w:r>
+              <w:rPr>
+                <w:rFonts w:asciiTheme="minorBidi" w:eastAsia="Times New Roman" w:hAnsiTheme="minorBidi"/>
+                <w:kern w:val="0"/>
+                <w:sz w:val="24"/>
+                <w:szCs w:val="24"/>
+                <w14:ligatures w14:val="none"/>
+              </w:rPr>
+              <w:t> in the format: characters@domain.com</w:t>
+            </w:r>
+          </w:p>
+          <w:p>
+            <w:pPr>
+              <w:spacing w:after="0" w:line="240" w:lineRule="auto"/>
+              <w:rPr>
+                <w:rFonts w:asciiTheme="minorBidi" w:eastAsia="Times New Roman" w:hAnsiTheme="minorBidi"/>
+                <w:kern w:val="0"/>
+                <w:sz w:val="24"/>
+                <w:szCs w:val="24"/>
+                <w14:ligatures w14:val="none"/>
+              </w:rPr>
+            </w:pPr>
+            <w:r>
+              <w:rPr>
+                <w:rFonts w:asciiTheme="minorBidi" w:eastAsia="Times New Roman" w:hAnsiTheme="minorBidi"/>
+                <w:kern w:val="0"/>
+                <w:sz w:val="24"/>
+                <w:szCs w:val="24"/>
+                <w14:ligatures w14:val="none"/>
+              </w:rPr>
+              <w:t xml:space="preserve">4- </w:t>
+            </w:r>
+            <w:r>
+              <w:rPr>
+                <w:rFonts w:asciiTheme="minorBidi" w:eastAsia="Times New Roman" w:hAnsiTheme="minorBidi"/>
+                <w:kern w:val="0"/>
+                <w:sz w:val="24"/>
+                <w:szCs w:val="24"/>
+                <w14:ligatures w14:val="none"/>
+              </w:rPr>
+              <w:t>The user chooses their </w:t>
             </w:r>
             <w:r>
               <w:rPr>
@@ -4051,60 +4124,6 @@
                 <w:szCs w:val="24"/>
                 <w14:ligatures w14:val="none"/>
               </w:rPr>
-              <w:t>email address</w:t>
-            </w:r>
-            <w:r>
-              <w:rPr>
-                <w:rFonts w:asciiTheme="minorBidi" w:eastAsia="Times New Roman" w:hAnsiTheme="minorBidi"/>
-                <w:kern w:val="0"/>
-                <w:sz w:val="24"/>
-                <w:szCs w:val="24"/>
-                <w14:ligatures w14:val="none"/>
-              </w:rPr>
-              <w:t> in the format: characters@domain.com</w:t>
-            </w:r>
-          </w:p>
-          <w:p>
-            <w:pPr>
-              <w:spacing w:before="240" w:after="0" w:line="240" w:lineRule="auto"/>
-              <w:rPr>
-                <w:rFonts w:asciiTheme="minorBidi" w:eastAsia="Times New Roman" w:hAnsiTheme="minorBidi"/>
-                <w:kern w:val="0"/>
-                <w:sz w:val="24"/>
-                <w:szCs w:val="24"/>
-                <w14:ligatures w14:val="none"/>
-              </w:rPr>
-            </w:pPr>
-            <w:r>
-              <w:rPr>
-                <w:rFonts w:asciiTheme="minorBidi" w:eastAsia="Times New Roman" w:hAnsiTheme="minorBidi"/>
-                <w:kern w:val="0"/>
-                <w:sz w:val="24"/>
-                <w:szCs w:val="24"/>
-                <w14:ligatures w14:val="none"/>
-              </w:rPr>
-              <w:t xml:space="preserve">4- </w:t>
-            </w:r>
-            <w:r>
-              <w:rPr>
-                <w:rFonts w:asciiTheme="minorBidi" w:eastAsia="Times New Roman" w:hAnsiTheme="minorBidi"/>
-                <w:kern w:val="0"/>
-                <w:sz w:val="24"/>
-                <w:szCs w:val="24"/>
-                <w14:ligatures w14:val="none"/>
-              </w:rPr>
-              <w:t>The user chooses their </w:t>
-            </w:r>
-            <w:r>
-              <w:rPr>
-                <w:rFonts w:asciiTheme="minorBidi" w:eastAsia="Times New Roman" w:hAnsiTheme="minorBidi"/>
-                <w:b/>
-                <w:bCs/>
-                <w:kern w:val="0"/>
-                <w:sz w:val="24"/>
-                <w:szCs w:val="24"/>
-                <w14:ligatures w14:val="none"/>
-              </w:rPr>
               <w:t>role</w:t>
             </w:r>
             <w:r>
@@ -4120,7 +4139,7 @@
           </w:p>
           <w:p>
             <w:pPr>
-              <w:spacing w:before="240" w:after="100" w:line="240" w:lineRule="auto"/>
+              <w:spacing w:after="100" w:line="240" w:lineRule="auto"/>
               <w:rPr>
                 <w:rFonts w:asciiTheme="minorBidi" w:eastAsia="Times New Roman" w:hAnsiTheme="minorBidi"/>
                 <w:kern w:val="0"/>
@@ -4179,7 +4198,7 @@
                 <w:ilvl w:val="0"/>
                 <w:numId w:val="16"/>
               </w:numPr>
-              <w:spacing w:before="240" w:after="100" w:line="240" w:lineRule="auto"/>
+              <w:spacing w:after="100" w:line="240" w:lineRule="auto"/>
               <w:rPr>
                 <w:rFonts w:asciiTheme="minorBidi" w:eastAsia="Times New Roman" w:hAnsiTheme="minorBidi"/>
                 <w:kern w:val="0"/>
@@ -4228,7 +4247,7 @@
                 <w:ilvl w:val="0"/>
                 <w:numId w:val="16"/>
               </w:numPr>
-              <w:spacing w:before="240" w:after="100" w:line="240" w:lineRule="auto"/>
+              <w:spacing w:after="100" w:line="240" w:lineRule="auto"/>
               <w:rPr>
                 <w:rFonts w:asciiTheme="minorBidi" w:eastAsia="Times New Roman" w:hAnsiTheme="minorBidi"/>
                 <w:kern w:val="0"/>
@@ -4277,7 +4296,7 @@
                 <w:ilvl w:val="0"/>
                 <w:numId w:val="16"/>
               </w:numPr>
-              <w:spacing w:before="240" w:after="100" w:line="240" w:lineRule="auto"/>
+              <w:spacing w:after="100" w:line="240" w:lineRule="auto"/>
               <w:rPr>
                 <w:rFonts w:asciiTheme="minorBidi" w:eastAsia="Times New Roman" w:hAnsiTheme="minorBidi"/>
                 <w:b/>
@@ -4313,7 +4332,7 @@
           </w:p>
           <w:p>
             <w:pPr>
-              <w:spacing w:before="240" w:after="0" w:line="240" w:lineRule="auto"/>
+              <w:spacing w:after="0" w:line="240" w:lineRule="auto"/>
               <w:rPr>
                 <w:rFonts w:asciiTheme="minorBidi" w:eastAsia="Times New Roman" w:hAnsiTheme="minorBidi"/>
                 <w:kern w:val="0"/>
@@ -4367,7 +4386,7 @@
           </w:p>
           <w:p>
             <w:pPr>
-              <w:spacing w:before="240" w:after="0" w:line="240" w:lineRule="auto"/>
+              <w:spacing w:after="0" w:line="240" w:lineRule="auto"/>
               <w:rPr>
                 <w:rFonts w:asciiTheme="minorBidi" w:eastAsia="Times New Roman" w:hAnsiTheme="minorBidi"/>
                 <w:kern w:val="0"/>
@@ -4404,27 +4423,7 @@
                 <w:szCs w:val="24"/>
                 <w14:ligatures w14:val="none"/>
               </w:rPr>
-              <w:t xml:space="preserve"> beside the full </w:t>
-            </w:r>
-            <w:r>
-              <w:rPr>
-                <w:rFonts w:asciiTheme="minorBidi" w:eastAsia="Times New Roman" w:hAnsiTheme="minorBidi"/>
-                <w:kern w:val="0"/>
-                <w:sz w:val="24"/>
-                <w:szCs w:val="24"/>
-                <w14:ligatures w14:val="none"/>
-              </w:rPr>
-              <w:t xml:space="preserve">name </w:t>
-            </w:r>
-            <w:r>
-              <w:rPr>
-                <w:rFonts w:asciiTheme="minorBidi" w:eastAsia="Times New Roman" w:hAnsiTheme="minorBidi"/>
-                <w:kern w:val="0"/>
-                <w:sz w:val="24"/>
-                <w:szCs w:val="24"/>
-                <w14:ligatures w14:val="none"/>
-              </w:rPr>
-              <w:t>field</w:t>
+              <w:t xml:space="preserve"> beside the full name field</w:t>
             </w:r>
             <w:r>
               <w:rPr>
@@ -4472,10 +4471,11 @@
       <w:tr>
         <w:trPr>
           <w:trHeight w:val="710"/>
+          <w:jc w:val="center"/>
         </w:trPr>
         <w:tc>
           <w:tcPr>
-            <w:tcW w:w="2690" w:type="dxa"/>
+            <w:tcW w:w="0" w:type="auto"/>
             <w:tcBorders>
               <w:top w:val="single" w:sz="8" w:space="0" w:color="000000"/>
               <w:left w:val="single" w:sz="8" w:space="0" w:color="000000"/>
@@ -4485,8 +4485,7 @@
           </w:tcPr>
           <w:p>
             <w:pPr>
-              <w:spacing w:before="240" w:after="0" w:line="240" w:lineRule="auto"/>
-              <w:jc w:val="center"/>
+              <w:spacing w:after="0" w:line="240" w:lineRule="auto"/>
               <w:rPr>
                 <w:rFonts w:asciiTheme="minorBidi" w:eastAsia="Times New Roman" w:hAnsiTheme="minorBidi"/>
                 <w:color w:val="000000"/>
@@ -4526,7 +4525,7 @@
         </w:tc>
         <w:tc>
           <w:tcPr>
-            <w:tcW w:w="1285" w:type="dxa"/>
+            <w:tcW w:w="0" w:type="auto"/>
             <w:tcBorders>
               <w:top w:val="single" w:sz="8" w:space="0" w:color="000000"/>
               <w:left w:val="single" w:sz="8" w:space="0" w:color="000000"/>
@@ -4536,8 +4535,7 @@
           </w:tcPr>
           <w:p>
             <w:pPr>
-              <w:spacing w:before="240" w:after="0" w:line="240" w:lineRule="auto"/>
-              <w:jc w:val="center"/>
+              <w:spacing w:after="0" w:line="240" w:lineRule="auto"/>
               <w:rPr>
                 <w:rFonts w:ascii="Arial" w:eastAsia="Times New Roman" w:hAnsi="Arial" w:cs="Arial"/>
                 <w:color w:val="000000"/>
@@ -4558,7 +4556,7 @@
         </w:tc>
         <w:tc>
           <w:tcPr>
-            <w:tcW w:w="2045" w:type="dxa"/>
+            <w:tcW w:w="0" w:type="auto"/>
             <w:tcBorders>
               <w:top w:val="single" w:sz="8" w:space="0" w:color="000000"/>
               <w:left w:val="single" w:sz="8" w:space="0" w:color="000000"/>
@@ -4568,8 +4566,7 @@
           </w:tcPr>
           <w:p>
             <w:pPr>
-              <w:spacing w:before="240" w:after="0" w:line="240" w:lineRule="auto"/>
-              <w:jc w:val="center"/>
+              <w:spacing w:after="0" w:line="240" w:lineRule="auto"/>
               <w:rPr>
                 <w:rFonts w:ascii="Arial" w:eastAsia="Times New Roman" w:hAnsi="Arial" w:cs="Arial"/>
                 <w:color w:val="000000"/>
@@ -4610,7 +4607,7 @@
         </w:tc>
         <w:tc>
           <w:tcPr>
-            <w:tcW w:w="4500" w:type="dxa"/>
+            <w:tcW w:w="0" w:type="auto"/>
             <w:tcBorders>
               <w:top w:val="single" w:sz="8" w:space="0" w:color="000000"/>
               <w:left w:val="single" w:sz="8" w:space="0" w:color="000000"/>
@@ -4626,7 +4623,7 @@
           </w:tcPr>
           <w:p>
             <w:pPr>
-              <w:spacing w:before="240" w:after="0" w:line="240" w:lineRule="auto"/>
+              <w:spacing w:after="0" w:line="240" w:lineRule="auto"/>
               <w:rPr>
                 <w:rFonts w:asciiTheme="minorBidi" w:eastAsia="Times New Roman" w:hAnsiTheme="minorBidi"/>
                 <w:kern w:val="0"/>
@@ -4690,7 +4687,7 @@
           </w:p>
           <w:p>
             <w:pPr>
-              <w:spacing w:before="240" w:after="0" w:line="240" w:lineRule="auto"/>
+              <w:spacing w:after="0" w:line="240" w:lineRule="auto"/>
               <w:rPr>
                 <w:rFonts w:asciiTheme="minorBidi" w:eastAsia="Times New Roman" w:hAnsiTheme="minorBidi"/>
                 <w:kern w:val="0"/>
@@ -4764,7 +4761,7 @@
           </w:p>
           <w:p>
             <w:pPr>
-              <w:spacing w:before="240" w:after="0" w:line="240" w:lineRule="auto"/>
+              <w:spacing w:after="0" w:line="240" w:lineRule="auto"/>
               <w:rPr>
                 <w:rFonts w:asciiTheme="minorBidi" w:eastAsia="Times New Roman" w:hAnsiTheme="minorBidi"/>
                 <w:kern w:val="0"/>
@@ -4818,7 +4815,7 @@
           </w:p>
           <w:p>
             <w:pPr>
-              <w:spacing w:before="240" w:after="0" w:line="240" w:lineRule="auto"/>
+              <w:spacing w:after="0" w:line="240" w:lineRule="auto"/>
               <w:rPr>
                 <w:rFonts w:asciiTheme="minorBidi" w:eastAsia="Times New Roman" w:hAnsiTheme="minorBidi"/>
                 <w:kern w:val="0"/>
@@ -4872,7 +4869,7 @@
           </w:p>
           <w:p>
             <w:pPr>
-              <w:spacing w:before="240" w:after="100" w:line="240" w:lineRule="auto"/>
+              <w:spacing w:after="100" w:line="240" w:lineRule="auto"/>
               <w:rPr>
                 <w:rFonts w:asciiTheme="minorBidi" w:eastAsia="Times New Roman" w:hAnsiTheme="minorBidi"/>
                 <w:kern w:val="0"/>
@@ -4931,7 +4928,7 @@
                 <w:ilvl w:val="0"/>
                 <w:numId w:val="16"/>
               </w:numPr>
-              <w:spacing w:before="240" w:after="100" w:line="240" w:lineRule="auto"/>
+              <w:spacing w:after="100" w:line="240" w:lineRule="auto"/>
               <w:rPr>
                 <w:rFonts w:asciiTheme="minorBidi" w:eastAsia="Times New Roman" w:hAnsiTheme="minorBidi"/>
                 <w:kern w:val="0"/>
@@ -4980,7 +4977,7 @@
                 <w:ilvl w:val="0"/>
                 <w:numId w:val="16"/>
               </w:numPr>
-              <w:spacing w:before="240" w:after="100" w:line="240" w:lineRule="auto"/>
+              <w:spacing w:after="100" w:line="240" w:lineRule="auto"/>
               <w:rPr>
                 <w:rFonts w:asciiTheme="minorBidi" w:eastAsia="Times New Roman" w:hAnsiTheme="minorBidi"/>
                 <w:kern w:val="0"/>
@@ -5029,7 +5026,7 @@
                 <w:ilvl w:val="0"/>
                 <w:numId w:val="16"/>
               </w:numPr>
-              <w:spacing w:before="240" w:after="100" w:line="240" w:lineRule="auto"/>
+              <w:spacing w:after="100" w:line="240" w:lineRule="auto"/>
               <w:rPr>
                 <w:rFonts w:asciiTheme="minorBidi" w:eastAsia="Times New Roman" w:hAnsiTheme="minorBidi"/>
                 <w:b/>
@@ -5065,24 +5062,23 @@
           </w:p>
           <w:p>
             <w:pPr>
-              <w:spacing w:before="240" w:after="0" w:line="240" w:lineRule="auto"/>
-              <w:rPr>
-                <w:rFonts w:asciiTheme="minorBidi" w:eastAsia="Times New Roman" w:hAnsiTheme="minorBidi"/>
-                <w:kern w:val="0"/>
-                <w:sz w:val="24"/>
-                <w:szCs w:val="24"/>
-                <w14:ligatures w14:val="none"/>
-              </w:rPr>
-            </w:pPr>
-            <w:r>
-              <w:rPr>
-                <w:rFonts w:asciiTheme="minorBidi" w:eastAsia="Times New Roman" w:hAnsiTheme="minorBidi"/>
-                <w:kern w:val="0"/>
-                <w:sz w:val="24"/>
-                <w:szCs w:val="24"/>
-                <w14:ligatures w14:val="none"/>
-              </w:rPr>
-              <w:lastRenderedPageBreak/>
+              <w:spacing w:after="0" w:line="240" w:lineRule="auto"/>
+              <w:rPr>
+                <w:rFonts w:asciiTheme="minorBidi" w:eastAsia="Times New Roman" w:hAnsiTheme="minorBidi"/>
+                <w:kern w:val="0"/>
+                <w:sz w:val="24"/>
+                <w:szCs w:val="24"/>
+                <w14:ligatures w14:val="none"/>
+              </w:rPr>
+            </w:pPr>
+            <w:r>
+              <w:rPr>
+                <w:rFonts w:asciiTheme="minorBidi" w:eastAsia="Times New Roman" w:hAnsiTheme="minorBidi"/>
+                <w:kern w:val="0"/>
+                <w:sz w:val="24"/>
+                <w:szCs w:val="24"/>
+                <w14:ligatures w14:val="none"/>
+              </w:rPr>
               <w:t xml:space="preserve">6- </w:t>
             </w:r>
             <w:r>
@@ -5120,7 +5116,7 @@
           </w:p>
           <w:p>
             <w:pPr>
-              <w:spacing w:before="240" w:after="0" w:line="240" w:lineRule="auto"/>
+              <w:spacing w:after="0" w:line="240" w:lineRule="auto"/>
               <w:rPr>
                 <w:rFonts w:asciiTheme="minorBidi" w:eastAsia="Times New Roman" w:hAnsiTheme="minorBidi"/>
                 <w:kern w:val="0"/>
@@ -5157,27 +5153,7 @@
                 <w:szCs w:val="24"/>
                 <w14:ligatures w14:val="none"/>
               </w:rPr>
-              <w:t xml:space="preserve"> beside the gender</w:t>
-            </w:r>
-            <w:r>
-              <w:rPr>
-                <w:rFonts w:asciiTheme="minorBidi" w:eastAsia="Times New Roman" w:hAnsiTheme="minorBidi"/>
-                <w:kern w:val="0"/>
-                <w:sz w:val="24"/>
-                <w:szCs w:val="24"/>
-                <w14:ligatures w14:val="none"/>
-              </w:rPr>
-              <w:t xml:space="preserve"> </w:t>
-            </w:r>
-            <w:r>
-              <w:rPr>
-                <w:rFonts w:asciiTheme="minorBidi" w:eastAsia="Times New Roman" w:hAnsiTheme="minorBidi"/>
-                <w:kern w:val="0"/>
-                <w:sz w:val="24"/>
-                <w:szCs w:val="24"/>
-                <w14:ligatures w14:val="none"/>
-              </w:rPr>
-              <w:t>field</w:t>
+              <w:t xml:space="preserve"> beside the gender field</w:t>
             </w:r>
             <w:r>
               <w:rPr>
@@ -5225,10 +5201,11 @@
       <w:tr>
         <w:trPr>
           <w:trHeight w:val="710"/>
+          <w:jc w:val="center"/>
         </w:trPr>
         <w:tc>
           <w:tcPr>
-            <w:tcW w:w="2690" w:type="dxa"/>
+            <w:tcW w:w="0" w:type="auto"/>
             <w:tcBorders>
               <w:top w:val="single" w:sz="8" w:space="0" w:color="000000"/>
               <w:left w:val="single" w:sz="8" w:space="0" w:color="000000"/>
@@ -5238,23 +5215,21 @@
           </w:tcPr>
           <w:p>
             <w:pPr>
-              <w:spacing w:before="240" w:after="0" w:line="240" w:lineRule="auto"/>
-              <w:jc w:val="center"/>
-              <w:rPr>
-                <w:rFonts w:asciiTheme="minorBidi" w:eastAsia="Times New Roman" w:hAnsiTheme="minorBidi"/>
-                <w:color w:val="000000"/>
-                <w:kern w:val="0"/>
-                <w14:ligatures w14:val="none"/>
-              </w:rPr>
-            </w:pPr>
-            <w:r>
-              <w:rPr>
-                <w:rFonts w:asciiTheme="minorBidi" w:eastAsia="Times New Roman" w:hAnsiTheme="minorBidi"/>
-                <w:color w:val="000000"/>
-                <w:kern w:val="0"/>
-                <w14:ligatures w14:val="none"/>
-              </w:rPr>
-              <w:lastRenderedPageBreak/>
+              <w:spacing w:after="0" w:line="240" w:lineRule="auto"/>
+              <w:rPr>
+                <w:rFonts w:asciiTheme="minorBidi" w:eastAsia="Times New Roman" w:hAnsiTheme="minorBidi"/>
+                <w:color w:val="000000"/>
+                <w:kern w:val="0"/>
+                <w14:ligatures w14:val="none"/>
+              </w:rPr>
+            </w:pPr>
+            <w:r>
+              <w:rPr>
+                <w:rFonts w:asciiTheme="minorBidi" w:eastAsia="Times New Roman" w:hAnsiTheme="minorBidi"/>
+                <w:color w:val="000000"/>
+                <w:kern w:val="0"/>
+                <w14:ligatures w14:val="none"/>
+              </w:rPr>
               <w:t>OMS_SRS_Reg</w:t>
             </w:r>
             <w:r>
@@ -5279,7 +5254,7 @@
         </w:tc>
         <w:tc>
           <w:tcPr>
-            <w:tcW w:w="1285" w:type="dxa"/>
+            <w:tcW w:w="0" w:type="auto"/>
             <w:tcBorders>
               <w:top w:val="single" w:sz="8" w:space="0" w:color="000000"/>
               <w:left w:val="single" w:sz="8" w:space="0" w:color="000000"/>
@@ -5289,8 +5264,7 @@
           </w:tcPr>
           <w:p>
             <w:pPr>
-              <w:spacing w:before="240" w:after="0" w:line="240" w:lineRule="auto"/>
-              <w:jc w:val="center"/>
+              <w:spacing w:after="0" w:line="240" w:lineRule="auto"/>
               <w:rPr>
                 <w:rFonts w:ascii="Arial" w:eastAsia="Times New Roman" w:hAnsi="Arial" w:cs="Arial"/>
                 <w:color w:val="000000"/>
@@ -5311,7 +5285,7 @@
         </w:tc>
         <w:tc>
           <w:tcPr>
-            <w:tcW w:w="2045" w:type="dxa"/>
+            <w:tcW w:w="0" w:type="auto"/>
             <w:tcBorders>
               <w:top w:val="single" w:sz="8" w:space="0" w:color="000000"/>
               <w:left w:val="single" w:sz="8" w:space="0" w:color="000000"/>
@@ -5321,8 +5295,7 @@
           </w:tcPr>
           <w:p>
             <w:pPr>
-              <w:spacing w:before="240" w:after="0" w:line="240" w:lineRule="auto"/>
-              <w:jc w:val="center"/>
+              <w:spacing w:after="0" w:line="240" w:lineRule="auto"/>
               <w:rPr>
                 <w:rFonts w:ascii="Arial" w:eastAsia="Times New Roman" w:hAnsi="Arial" w:cs="Arial"/>
                 <w:color w:val="000000"/>
@@ -5357,18 +5330,7 @@
                 <w:kern w:val="0"/>
                 <w14:ligatures w14:val="none"/>
               </w:rPr>
-              <w:t xml:space="preserve">invalid </w:t>
-            </w:r>
-            <w:r>
-              <w:rPr>
-                <w:rFonts w:ascii="Arial" w:eastAsia="Times New Roman" w:hAnsi="Arial" w:cs="Arial"/>
-                <w:b/>
-                <w:bCs/>
-                <w:color w:val="000000"/>
-                <w:kern w:val="0"/>
-                <w14:ligatures w14:val="none"/>
-              </w:rPr>
-              <w:t>email</w:t>
+              <w:t>invalid email</w:t>
             </w:r>
             <w:r>
               <w:rPr>
@@ -5383,7 +5345,7 @@
         </w:tc>
         <w:tc>
           <w:tcPr>
-            <w:tcW w:w="4500" w:type="dxa"/>
+            <w:tcW w:w="0" w:type="auto"/>
             <w:tcBorders>
               <w:top w:val="single" w:sz="8" w:space="0" w:color="000000"/>
               <w:left w:val="single" w:sz="8" w:space="0" w:color="000000"/>
@@ -5399,7 +5361,7 @@
           </w:tcPr>
           <w:p>
             <w:pPr>
-              <w:spacing w:before="240" w:after="0" w:line="240" w:lineRule="auto"/>
+              <w:spacing w:after="0" w:line="240" w:lineRule="auto"/>
               <w:rPr>
                 <w:rFonts w:asciiTheme="minorBidi" w:eastAsia="Times New Roman" w:hAnsiTheme="minorBidi"/>
                 <w:kern w:val="0"/>
@@ -5503,7 +5465,7 @@
           </w:p>
           <w:p>
             <w:pPr>
-              <w:spacing w:before="240" w:after="0" w:line="240" w:lineRule="auto"/>
+              <w:spacing w:after="0" w:line="240" w:lineRule="auto"/>
               <w:rPr>
                 <w:rFonts w:asciiTheme="minorBidi" w:eastAsia="Times New Roman" w:hAnsiTheme="minorBidi"/>
                 <w:kern w:val="0"/>
@@ -5557,7 +5519,7 @@
           </w:p>
           <w:p>
             <w:pPr>
-              <w:spacing w:before="240" w:after="0" w:line="240" w:lineRule="auto"/>
+              <w:spacing w:after="0" w:line="240" w:lineRule="auto"/>
               <w:rPr>
                 <w:rFonts w:asciiTheme="minorBidi" w:eastAsia="Times New Roman" w:hAnsiTheme="minorBidi"/>
                 <w:kern w:val="0"/>
@@ -5656,17 +5618,7 @@
                 <w:szCs w:val="24"/>
                 <w14:ligatures w14:val="none"/>
               </w:rPr>
-              <w:t xml:space="preserve">according to requirement </w:t>
-            </w:r>
-            <w:r>
-              <w:rPr>
-                <w:rFonts w:asciiTheme="minorBidi" w:eastAsia="Times New Roman" w:hAnsiTheme="minorBidi"/>
-                <w:kern w:val="0"/>
-                <w:sz w:val="24"/>
-                <w:szCs w:val="24"/>
-                <w14:ligatures w14:val="none"/>
-              </w:rPr>
-              <w:t>with id:</w:t>
+              <w:t>according to requirement with id:</w:t>
             </w:r>
             <w:r>
               <w:rPr>
@@ -5702,7 +5654,7 @@
           </w:p>
           <w:p>
             <w:pPr>
-              <w:spacing w:before="240" w:after="0" w:line="240" w:lineRule="auto"/>
+              <w:spacing w:after="0" w:line="240" w:lineRule="auto"/>
               <w:rPr>
                 <w:rFonts w:asciiTheme="minorBidi" w:eastAsia="Times New Roman" w:hAnsiTheme="minorBidi"/>
                 <w:kern w:val="0"/>
@@ -5756,7 +5708,7 @@
           </w:p>
           <w:p>
             <w:pPr>
-              <w:spacing w:before="240" w:after="100" w:line="240" w:lineRule="auto"/>
+              <w:spacing w:after="100" w:line="240" w:lineRule="auto"/>
               <w:rPr>
                 <w:rFonts w:asciiTheme="minorBidi" w:eastAsia="Times New Roman" w:hAnsiTheme="minorBidi"/>
                 <w:kern w:val="0"/>
@@ -5815,7 +5767,7 @@
                 <w:ilvl w:val="0"/>
                 <w:numId w:val="16"/>
               </w:numPr>
-              <w:spacing w:before="240" w:after="100" w:line="240" w:lineRule="auto"/>
+              <w:spacing w:after="100" w:line="240" w:lineRule="auto"/>
               <w:rPr>
                 <w:rFonts w:asciiTheme="minorBidi" w:eastAsia="Times New Roman" w:hAnsiTheme="minorBidi"/>
                 <w:kern w:val="0"/>
@@ -5864,7 +5816,7 @@
                 <w:ilvl w:val="0"/>
                 <w:numId w:val="16"/>
               </w:numPr>
-              <w:spacing w:before="240" w:after="100" w:line="240" w:lineRule="auto"/>
+              <w:spacing w:after="100" w:line="240" w:lineRule="auto"/>
               <w:rPr>
                 <w:rFonts w:asciiTheme="minorBidi" w:eastAsia="Times New Roman" w:hAnsiTheme="minorBidi"/>
                 <w:kern w:val="0"/>
@@ -5913,7 +5865,7 @@
                 <w:ilvl w:val="0"/>
                 <w:numId w:val="16"/>
               </w:numPr>
-              <w:spacing w:before="240" w:after="100" w:line="240" w:lineRule="auto"/>
+              <w:spacing w:after="100" w:line="240" w:lineRule="auto"/>
               <w:rPr>
                 <w:rFonts w:asciiTheme="minorBidi" w:eastAsia="Times New Roman" w:hAnsiTheme="minorBidi"/>
                 <w:b/>
@@ -5949,7 +5901,7 @@
           </w:p>
           <w:p>
             <w:pPr>
-              <w:spacing w:before="240" w:after="0" w:line="240" w:lineRule="auto"/>
+              <w:spacing w:after="0" w:line="240" w:lineRule="auto"/>
               <w:rPr>
                 <w:rFonts w:asciiTheme="minorBidi" w:eastAsia="Times New Roman" w:hAnsiTheme="minorBidi"/>
                 <w:kern w:val="0"/>
@@ -6003,7 +5955,7 @@
           </w:p>
           <w:p>
             <w:pPr>
-              <w:spacing w:before="240" w:after="0" w:line="240" w:lineRule="auto"/>
+              <w:spacing w:after="0" w:line="240" w:lineRule="auto"/>
               <w:rPr>
                 <w:rFonts w:asciiTheme="minorBidi" w:eastAsia="Times New Roman" w:hAnsiTheme="minorBidi"/>
                 <w:kern w:val="0"/>
@@ -6062,31 +6014,7 @@
                 <w:szCs w:val="24"/>
                 <w14:ligatures w14:val="none"/>
               </w:rPr>
-              <w:t xml:space="preserve">email format is </w:t>
-            </w:r>
-            <w:r>
-              <w:rPr>
-                <w:rFonts w:asciiTheme="minorBidi" w:eastAsia="Times New Roman" w:hAnsiTheme="minorBidi"/>
-                <w:b/>
-                <w:bCs/>
-                <w:kern w:val="0"/>
-                <w:sz w:val="24"/>
-                <w:szCs w:val="24"/>
-                <w14:ligatures w14:val="none"/>
-              </w:rPr>
-              <w:t>in</w:t>
-            </w:r>
-            <w:r>
-              <w:rPr>
-                <w:rFonts w:asciiTheme="minorBidi" w:eastAsia="Times New Roman" w:hAnsiTheme="minorBidi"/>
-                <w:b/>
-                <w:bCs/>
-                <w:kern w:val="0"/>
-                <w:sz w:val="24"/>
-                <w:szCs w:val="24"/>
-                <w14:ligatures w14:val="none"/>
-              </w:rPr>
-              <w:t>valid</w:t>
+              <w:t>email format is invalid</w:t>
             </w:r>
             <w:r>
               <w:rPr>
@@ -6114,10 +6042,11 @@
       <w:tr>
         <w:trPr>
           <w:trHeight w:val="710"/>
+          <w:jc w:val="center"/>
         </w:trPr>
         <w:tc>
           <w:tcPr>
-            <w:tcW w:w="2690" w:type="dxa"/>
+            <w:tcW w:w="0" w:type="auto"/>
             <w:tcBorders>
               <w:top w:val="single" w:sz="8" w:space="0" w:color="000000"/>
               <w:left w:val="single" w:sz="8" w:space="0" w:color="000000"/>
@@ -6127,8 +6056,7 @@
           </w:tcPr>
           <w:p>
             <w:pPr>
-              <w:spacing w:before="240" w:after="0" w:line="240" w:lineRule="auto"/>
-              <w:jc w:val="center"/>
+              <w:spacing w:after="0" w:line="240" w:lineRule="auto"/>
               <w:rPr>
                 <w:rFonts w:asciiTheme="minorBidi" w:eastAsia="Times New Roman" w:hAnsiTheme="minorBidi"/>
                 <w:color w:val="000000"/>
@@ -6167,7 +6095,7 @@
         </w:tc>
         <w:tc>
           <w:tcPr>
-            <w:tcW w:w="1285" w:type="dxa"/>
+            <w:tcW w:w="0" w:type="auto"/>
             <w:tcBorders>
               <w:top w:val="single" w:sz="8" w:space="0" w:color="000000"/>
               <w:left w:val="single" w:sz="8" w:space="0" w:color="000000"/>
@@ -6177,8 +6105,7 @@
           </w:tcPr>
           <w:p>
             <w:pPr>
-              <w:spacing w:before="240" w:after="0" w:line="240" w:lineRule="auto"/>
-              <w:jc w:val="center"/>
+              <w:spacing w:after="0" w:line="240" w:lineRule="auto"/>
               <w:rPr>
                 <w:rFonts w:ascii="Arial" w:eastAsia="Times New Roman" w:hAnsi="Arial" w:cs="Arial"/>
                 <w:color w:val="000000"/>
@@ -6199,7 +6126,7 @@
         </w:tc>
         <w:tc>
           <w:tcPr>
-            <w:tcW w:w="2045" w:type="dxa"/>
+            <w:tcW w:w="0" w:type="auto"/>
             <w:tcBorders>
               <w:top w:val="single" w:sz="8" w:space="0" w:color="000000"/>
               <w:left w:val="single" w:sz="8" w:space="0" w:color="000000"/>
@@ -6209,8 +6136,7 @@
           </w:tcPr>
           <w:p>
             <w:pPr>
-              <w:spacing w:before="240" w:after="0" w:line="240" w:lineRule="auto"/>
-              <w:jc w:val="center"/>
+              <w:spacing w:after="0" w:line="240" w:lineRule="auto"/>
               <w:rPr>
                 <w:rFonts w:ascii="Arial" w:eastAsia="Times New Roman" w:hAnsi="Arial" w:cs="Arial"/>
                 <w:color w:val="000000"/>
@@ -6234,16 +6160,7 @@
                 <w:kern w:val="0"/>
                 <w14:ligatures w14:val="none"/>
               </w:rPr>
-              <w:t xml:space="preserve">entered an </w:t>
-            </w:r>
-            <w:r>
-              <w:rPr>
-                <w:rFonts w:ascii="Arial" w:eastAsia="Times New Roman" w:hAnsi="Arial" w:cs="Arial"/>
-                <w:color w:val="000000"/>
-                <w:kern w:val="0"/>
-                <w14:ligatures w14:val="none"/>
-              </w:rPr>
-              <w:t>existed</w:t>
+              <w:t>entered an existed</w:t>
             </w:r>
             <w:r>
               <w:rPr>
@@ -6263,22 +6180,13 @@
                 <w:kern w:val="0"/>
                 <w14:ligatures w14:val="none"/>
               </w:rPr>
-              <w:t xml:space="preserve"> </w:t>
-            </w:r>
-            <w:r>
-              <w:rPr>
-                <w:rFonts w:ascii="Arial" w:eastAsia="Times New Roman" w:hAnsi="Arial" w:cs="Arial"/>
-                <w:color w:val="000000"/>
-                <w:kern w:val="0"/>
-                <w14:ligatures w14:val="none"/>
-              </w:rPr>
-              <w:t>in the database</w:t>
+              <w:t xml:space="preserve"> in the database</w:t>
             </w:r>
           </w:p>
         </w:tc>
         <w:tc>
           <w:tcPr>
-            <w:tcW w:w="4500" w:type="dxa"/>
+            <w:tcW w:w="0" w:type="auto"/>
             <w:tcBorders>
               <w:top w:val="single" w:sz="8" w:space="0" w:color="000000"/>
               <w:left w:val="single" w:sz="8" w:space="0" w:color="000000"/>
@@ -6294,7 +6202,7 @@
           </w:tcPr>
           <w:p>
             <w:pPr>
-              <w:spacing w:before="240" w:after="0" w:line="240" w:lineRule="auto"/>
+              <w:spacing w:after="0" w:line="240" w:lineRule="auto"/>
               <w:rPr>
                 <w:rFonts w:asciiTheme="minorBidi" w:eastAsia="Times New Roman" w:hAnsiTheme="minorBidi"/>
                 <w:kern w:val="0"/>
@@ -6398,7 +6306,7 @@
           </w:p>
           <w:p>
             <w:pPr>
-              <w:spacing w:before="240" w:after="0" w:line="240" w:lineRule="auto"/>
+              <w:spacing w:after="0" w:line="240" w:lineRule="auto"/>
               <w:rPr>
                 <w:rFonts w:asciiTheme="minorBidi" w:eastAsia="Times New Roman" w:hAnsiTheme="minorBidi"/>
                 <w:kern w:val="0"/>
@@ -6452,7 +6360,7 @@
           </w:p>
           <w:p>
             <w:pPr>
-              <w:spacing w:before="240" w:after="0" w:line="240" w:lineRule="auto"/>
+              <w:spacing w:after="0" w:line="240" w:lineRule="auto"/>
               <w:rPr>
                 <w:rFonts w:asciiTheme="minorBidi" w:eastAsia="Times New Roman" w:hAnsiTheme="minorBidi"/>
                 <w:kern w:val="0"/>
@@ -6536,24 +6444,23 @@
           </w:p>
           <w:p>
             <w:pPr>
-              <w:spacing w:before="240" w:after="0" w:line="240" w:lineRule="auto"/>
-              <w:rPr>
-                <w:rFonts w:asciiTheme="minorBidi" w:eastAsia="Times New Roman" w:hAnsiTheme="minorBidi"/>
-                <w:kern w:val="0"/>
-                <w:sz w:val="24"/>
-                <w:szCs w:val="24"/>
-                <w14:ligatures w14:val="none"/>
-              </w:rPr>
-            </w:pPr>
-            <w:r>
-              <w:rPr>
-                <w:rFonts w:asciiTheme="minorBidi" w:eastAsia="Times New Roman" w:hAnsiTheme="minorBidi"/>
-                <w:kern w:val="0"/>
-                <w:sz w:val="24"/>
-                <w:szCs w:val="24"/>
-                <w14:ligatures w14:val="none"/>
-              </w:rPr>
-              <w:lastRenderedPageBreak/>
+              <w:spacing w:after="0" w:line="240" w:lineRule="auto"/>
+              <w:rPr>
+                <w:rFonts w:asciiTheme="minorBidi" w:eastAsia="Times New Roman" w:hAnsiTheme="minorBidi"/>
+                <w:kern w:val="0"/>
+                <w:sz w:val="24"/>
+                <w:szCs w:val="24"/>
+                <w14:ligatures w14:val="none"/>
+              </w:rPr>
+            </w:pPr>
+            <w:r>
+              <w:rPr>
+                <w:rFonts w:asciiTheme="minorBidi" w:eastAsia="Times New Roman" w:hAnsiTheme="minorBidi"/>
+                <w:kern w:val="0"/>
+                <w:sz w:val="24"/>
+                <w:szCs w:val="24"/>
+                <w14:ligatures w14:val="none"/>
+              </w:rPr>
               <w:t xml:space="preserve">4- </w:t>
             </w:r>
             <w:r>
@@ -6591,7 +6498,7 @@
           </w:p>
           <w:p>
             <w:pPr>
-              <w:spacing w:before="240" w:after="100" w:line="240" w:lineRule="auto"/>
+              <w:spacing w:after="100" w:line="240" w:lineRule="auto"/>
               <w:rPr>
                 <w:rFonts w:asciiTheme="minorBidi" w:eastAsia="Times New Roman" w:hAnsiTheme="minorBidi"/>
                 <w:kern w:val="0"/>
@@ -6650,23 +6557,24 @@
                 <w:ilvl w:val="0"/>
                 <w:numId w:val="16"/>
               </w:numPr>
-              <w:spacing w:before="240" w:after="100" w:line="240" w:lineRule="auto"/>
-              <w:rPr>
-                <w:rFonts w:asciiTheme="minorBidi" w:eastAsia="Times New Roman" w:hAnsiTheme="minorBidi"/>
-                <w:kern w:val="0"/>
-                <w:sz w:val="24"/>
-                <w:szCs w:val="24"/>
-                <w14:ligatures w14:val="none"/>
-              </w:rPr>
-            </w:pPr>
-            <w:r>
-              <w:rPr>
-                <w:rFonts w:asciiTheme="minorBidi" w:eastAsia="Times New Roman" w:hAnsiTheme="minorBidi"/>
-                <w:kern w:val="0"/>
-                <w:sz w:val="24"/>
-                <w:szCs w:val="24"/>
-                <w14:ligatures w14:val="none"/>
-              </w:rPr>
+              <w:spacing w:after="100" w:line="240" w:lineRule="auto"/>
+              <w:rPr>
+                <w:rFonts w:asciiTheme="minorBidi" w:eastAsia="Times New Roman" w:hAnsiTheme="minorBidi"/>
+                <w:kern w:val="0"/>
+                <w:sz w:val="24"/>
+                <w:szCs w:val="24"/>
+                <w14:ligatures w14:val="none"/>
+              </w:rPr>
+            </w:pPr>
+            <w:r>
+              <w:rPr>
+                <w:rFonts w:asciiTheme="minorBidi" w:eastAsia="Times New Roman" w:hAnsiTheme="minorBidi"/>
+                <w:kern w:val="0"/>
+                <w:sz w:val="24"/>
+                <w:szCs w:val="24"/>
+                <w14:ligatures w14:val="none"/>
+              </w:rPr>
+              <w:lastRenderedPageBreak/>
               <w:t>At least </w:t>
             </w:r>
             <w:r>
@@ -6699,7 +6607,7 @@
                 <w:ilvl w:val="0"/>
                 <w:numId w:val="16"/>
               </w:numPr>
-              <w:spacing w:before="240" w:after="100" w:line="240" w:lineRule="auto"/>
+              <w:spacing w:after="100" w:line="240" w:lineRule="auto"/>
               <w:rPr>
                 <w:rFonts w:asciiTheme="minorBidi" w:eastAsia="Times New Roman" w:hAnsiTheme="minorBidi"/>
                 <w:kern w:val="0"/>
@@ -6748,7 +6656,7 @@
                 <w:ilvl w:val="0"/>
                 <w:numId w:val="16"/>
               </w:numPr>
-              <w:spacing w:before="240" w:after="100" w:line="240" w:lineRule="auto"/>
+              <w:spacing w:after="100" w:line="240" w:lineRule="auto"/>
               <w:rPr>
                 <w:rFonts w:asciiTheme="minorBidi" w:eastAsia="Times New Roman" w:hAnsiTheme="minorBidi"/>
                 <w:b/>
@@ -6784,7 +6692,7 @@
           </w:p>
           <w:p>
             <w:pPr>
-              <w:spacing w:before="240" w:after="0" w:line="240" w:lineRule="auto"/>
+              <w:spacing w:after="0" w:line="240" w:lineRule="auto"/>
               <w:rPr>
                 <w:rFonts w:asciiTheme="minorBidi" w:eastAsia="Times New Roman" w:hAnsiTheme="minorBidi"/>
                 <w:kern w:val="0"/>
@@ -6838,7 +6746,7 @@
           </w:p>
           <w:p>
             <w:pPr>
-              <w:spacing w:before="240" w:after="0" w:line="240" w:lineRule="auto"/>
+              <w:spacing w:after="0" w:line="240" w:lineRule="auto"/>
               <w:rPr>
                 <w:rFonts w:asciiTheme="minorBidi" w:eastAsia="Times New Roman" w:hAnsiTheme="minorBidi"/>
                 <w:kern w:val="0"/>
@@ -6897,19 +6805,7 @@
                 <w:szCs w:val="24"/>
                 <w14:ligatures w14:val="none"/>
               </w:rPr>
-              <w:t xml:space="preserve">email </w:t>
-            </w:r>
-            <w:r>
-              <w:rPr>
-                <w:rFonts w:asciiTheme="minorBidi" w:eastAsia="Times New Roman" w:hAnsiTheme="minorBidi"/>
-                <w:b/>
-                <w:bCs/>
-                <w:kern w:val="0"/>
-                <w:sz w:val="24"/>
-                <w:szCs w:val="24"/>
-                <w14:ligatures w14:val="none"/>
-              </w:rPr>
-              <w:t>already exists</w:t>
+              <w:t>email already exists</w:t>
             </w:r>
             <w:r>
               <w:rPr>
@@ -6937,10 +6833,11 @@
       <w:tr>
         <w:trPr>
           <w:trHeight w:val="710"/>
+          <w:jc w:val="center"/>
         </w:trPr>
         <w:tc>
           <w:tcPr>
-            <w:tcW w:w="2690" w:type="dxa"/>
+            <w:tcW w:w="0" w:type="auto"/>
             <w:tcBorders>
               <w:top w:val="single" w:sz="8" w:space="0" w:color="000000"/>
               <w:left w:val="single" w:sz="8" w:space="0" w:color="000000"/>
@@ -6950,8 +6847,7 @@
           </w:tcPr>
           <w:p>
             <w:pPr>
-              <w:spacing w:before="240" w:after="0" w:line="240" w:lineRule="auto"/>
-              <w:jc w:val="center"/>
+              <w:spacing w:after="0" w:line="240" w:lineRule="auto"/>
               <w:rPr>
                 <w:rFonts w:asciiTheme="minorBidi" w:eastAsia="Times New Roman" w:hAnsiTheme="minorBidi"/>
                 <w:color w:val="000000"/>
@@ -6991,7 +6887,7 @@
         </w:tc>
         <w:tc>
           <w:tcPr>
-            <w:tcW w:w="1285" w:type="dxa"/>
+            <w:tcW w:w="0" w:type="auto"/>
             <w:tcBorders>
               <w:top w:val="single" w:sz="8" w:space="0" w:color="000000"/>
               <w:left w:val="single" w:sz="8" w:space="0" w:color="000000"/>
@@ -7001,8 +6897,7 @@
           </w:tcPr>
           <w:p>
             <w:pPr>
-              <w:spacing w:before="240" w:after="0" w:line="240" w:lineRule="auto"/>
-              <w:jc w:val="center"/>
+              <w:spacing w:after="0" w:line="240" w:lineRule="auto"/>
               <w:rPr>
                 <w:rFonts w:ascii="Arial" w:eastAsia="Times New Roman" w:hAnsi="Arial" w:cs="Arial"/>
                 <w:color w:val="000000"/>
@@ -7023,7 +6918,7 @@
         </w:tc>
         <w:tc>
           <w:tcPr>
-            <w:tcW w:w="2045" w:type="dxa"/>
+            <w:tcW w:w="0" w:type="auto"/>
             <w:tcBorders>
               <w:top w:val="single" w:sz="8" w:space="0" w:color="000000"/>
               <w:left w:val="single" w:sz="8" w:space="0" w:color="000000"/>
@@ -7033,8 +6928,7 @@
           </w:tcPr>
           <w:p>
             <w:pPr>
-              <w:spacing w:before="240" w:after="0" w:line="240" w:lineRule="auto"/>
-              <w:jc w:val="center"/>
+              <w:spacing w:after="0" w:line="240" w:lineRule="auto"/>
               <w:rPr>
                 <w:rFonts w:ascii="Arial" w:eastAsia="Times New Roman" w:hAnsi="Arial" w:cs="Arial"/>
                 <w:color w:val="000000"/>
@@ -7087,7 +6981,7 @@
         </w:tc>
         <w:tc>
           <w:tcPr>
-            <w:tcW w:w="4500" w:type="dxa"/>
+            <w:tcW w:w="0" w:type="auto"/>
             <w:tcBorders>
               <w:top w:val="single" w:sz="8" w:space="0" w:color="000000"/>
               <w:left w:val="single" w:sz="8" w:space="0" w:color="000000"/>
@@ -7103,7 +6997,7 @@
           </w:tcPr>
           <w:p>
             <w:pPr>
-              <w:spacing w:before="240" w:after="0" w:line="240" w:lineRule="auto"/>
+              <w:spacing w:after="0" w:line="240" w:lineRule="auto"/>
               <w:rPr>
                 <w:rFonts w:asciiTheme="minorBidi" w:eastAsia="Times New Roman" w:hAnsiTheme="minorBidi"/>
                 <w:kern w:val="0"/>
@@ -7174,7 +7068,7 @@
                 <w:ilvl w:val="0"/>
                 <w:numId w:val="28"/>
               </w:numPr>
-              <w:spacing w:before="240" w:after="0" w:line="240" w:lineRule="auto"/>
+              <w:spacing w:after="0" w:line="240" w:lineRule="auto"/>
               <w:rPr>
                 <w:rFonts w:asciiTheme="minorBidi" w:eastAsia="Times New Roman" w:hAnsiTheme="minorBidi"/>
                 <w:kern w:val="0"/>
@@ -7201,7 +7095,7 @@
                 <w:ilvl w:val="0"/>
                 <w:numId w:val="28"/>
               </w:numPr>
-              <w:spacing w:before="240" w:after="0" w:line="240" w:lineRule="auto"/>
+              <w:spacing w:after="0" w:line="240" w:lineRule="auto"/>
               <w:rPr>
                 <w:rFonts w:asciiTheme="minorBidi" w:eastAsia="Times New Roman" w:hAnsiTheme="minorBidi"/>
                 <w:kern w:val="0"/>
@@ -7248,7 +7142,7 @@
                 <w:ilvl w:val="0"/>
                 <w:numId w:val="28"/>
               </w:numPr>
-              <w:spacing w:before="240" w:after="0" w:line="240" w:lineRule="auto"/>
+              <w:spacing w:after="0" w:line="240" w:lineRule="auto"/>
               <w:rPr>
                 <w:rFonts w:asciiTheme="minorBidi" w:eastAsia="Times New Roman" w:hAnsiTheme="minorBidi"/>
                 <w:kern w:val="0"/>
@@ -7290,7 +7184,7 @@
           </w:p>
           <w:p>
             <w:pPr>
-              <w:spacing w:before="240" w:after="0" w:line="240" w:lineRule="auto"/>
+              <w:spacing w:after="0" w:line="240" w:lineRule="auto"/>
               <w:rPr>
                 <w:rFonts w:asciiTheme="minorBidi" w:eastAsia="Times New Roman" w:hAnsiTheme="minorBidi"/>
                 <w:kern w:val="0"/>
@@ -7344,7 +7238,7 @@
           </w:p>
           <w:p>
             <w:pPr>
-              <w:spacing w:before="240" w:after="0" w:line="240" w:lineRule="auto"/>
+              <w:spacing w:after="0" w:line="240" w:lineRule="auto"/>
               <w:rPr>
                 <w:rFonts w:asciiTheme="minorBidi" w:eastAsia="Times New Roman" w:hAnsiTheme="minorBidi"/>
                 <w:kern w:val="0"/>
@@ -7398,7 +7292,7 @@
           </w:p>
           <w:p>
             <w:pPr>
-              <w:spacing w:before="240" w:after="0" w:line="240" w:lineRule="auto"/>
+              <w:spacing w:after="0" w:line="240" w:lineRule="auto"/>
               <w:rPr>
                 <w:rFonts w:asciiTheme="minorBidi" w:eastAsia="Times New Roman" w:hAnsiTheme="minorBidi"/>
                 <w:kern w:val="0"/>
@@ -7492,7 +7386,7 @@
           </w:p>
           <w:p>
             <w:pPr>
-              <w:spacing w:before="240" w:after="100" w:line="240" w:lineRule="auto"/>
+              <w:spacing w:after="100" w:line="240" w:lineRule="auto"/>
               <w:rPr>
                 <w:rFonts w:asciiTheme="minorBidi" w:eastAsia="Times New Roman" w:hAnsiTheme="minorBidi"/>
                 <w:kern w:val="0"/>
@@ -7551,7 +7445,7 @@
                 <w:ilvl w:val="0"/>
                 <w:numId w:val="16"/>
               </w:numPr>
-              <w:spacing w:before="240" w:after="100" w:line="240" w:lineRule="auto"/>
+              <w:spacing w:after="100" w:line="240" w:lineRule="auto"/>
               <w:rPr>
                 <w:rFonts w:asciiTheme="minorBidi" w:eastAsia="Times New Roman" w:hAnsiTheme="minorBidi"/>
                 <w:kern w:val="0"/>
@@ -7600,7 +7494,7 @@
                 <w:ilvl w:val="0"/>
                 <w:numId w:val="16"/>
               </w:numPr>
-              <w:spacing w:before="240" w:after="100" w:line="240" w:lineRule="auto"/>
+              <w:spacing w:after="100" w:line="240" w:lineRule="auto"/>
               <w:rPr>
                 <w:rFonts w:asciiTheme="minorBidi" w:eastAsia="Times New Roman" w:hAnsiTheme="minorBidi"/>
                 <w:kern w:val="0"/>
@@ -7649,7 +7543,7 @@
                 <w:ilvl w:val="0"/>
                 <w:numId w:val="16"/>
               </w:numPr>
-              <w:spacing w:before="240" w:after="100" w:line="240" w:lineRule="auto"/>
+              <w:spacing w:after="100" w:line="240" w:lineRule="auto"/>
               <w:rPr>
                 <w:rFonts w:asciiTheme="minorBidi" w:eastAsia="Times New Roman" w:hAnsiTheme="minorBidi"/>
                 <w:b/>
@@ -7685,24 +7579,23 @@
           </w:p>
           <w:p>
             <w:pPr>
-              <w:spacing w:before="240" w:after="0" w:line="240" w:lineRule="auto"/>
-              <w:rPr>
-                <w:rFonts w:asciiTheme="minorBidi" w:eastAsia="Times New Roman" w:hAnsiTheme="minorBidi"/>
-                <w:kern w:val="0"/>
-                <w:sz w:val="24"/>
-                <w:szCs w:val="24"/>
-                <w14:ligatures w14:val="none"/>
-              </w:rPr>
-            </w:pPr>
-            <w:r>
-              <w:rPr>
-                <w:rFonts w:asciiTheme="minorBidi" w:eastAsia="Times New Roman" w:hAnsiTheme="minorBidi"/>
-                <w:kern w:val="0"/>
-                <w:sz w:val="24"/>
-                <w:szCs w:val="24"/>
-                <w14:ligatures w14:val="none"/>
-              </w:rPr>
-              <w:lastRenderedPageBreak/>
+              <w:spacing w:after="0" w:line="240" w:lineRule="auto"/>
+              <w:rPr>
+                <w:rFonts w:asciiTheme="minorBidi" w:eastAsia="Times New Roman" w:hAnsiTheme="minorBidi"/>
+                <w:kern w:val="0"/>
+                <w:sz w:val="24"/>
+                <w:szCs w:val="24"/>
+                <w14:ligatures w14:val="none"/>
+              </w:rPr>
+            </w:pPr>
+            <w:r>
+              <w:rPr>
+                <w:rFonts w:asciiTheme="minorBidi" w:eastAsia="Times New Roman" w:hAnsiTheme="minorBidi"/>
+                <w:kern w:val="0"/>
+                <w:sz w:val="24"/>
+                <w:szCs w:val="24"/>
+                <w14:ligatures w14:val="none"/>
+              </w:rPr>
               <w:t xml:space="preserve">6- </w:t>
             </w:r>
             <w:r>
@@ -7740,7 +7633,7 @@
           </w:p>
           <w:p>
             <w:pPr>
-              <w:spacing w:before="240" w:after="0" w:line="240" w:lineRule="auto"/>
+              <w:spacing w:after="0" w:line="240" w:lineRule="auto"/>
               <w:rPr>
                 <w:rFonts w:asciiTheme="minorBidi" w:eastAsia="Times New Roman" w:hAnsiTheme="minorBidi"/>
                 <w:kern w:val="0"/>
@@ -7797,17 +7690,7 @@
                 <w:szCs w:val="24"/>
                 <w14:ligatures w14:val="none"/>
               </w:rPr>
-              <w:t xml:space="preserve">choose the </w:t>
-            </w:r>
-            <w:r>
-              <w:rPr>
-                <w:rFonts w:asciiTheme="minorBidi" w:eastAsia="Times New Roman" w:hAnsiTheme="minorBidi"/>
-                <w:kern w:val="0"/>
-                <w:sz w:val="24"/>
-                <w:szCs w:val="24"/>
-                <w14:ligatures w14:val="none"/>
-              </w:rPr>
-              <w:t>Role</w:t>
+              <w:t>choose the Role</w:t>
             </w:r>
             <w:r>
               <w:rPr>
@@ -7825,10 +7708,11 @@
       <w:tr>
         <w:trPr>
           <w:trHeight w:val="710"/>
+          <w:jc w:val="center"/>
         </w:trPr>
         <w:tc>
           <w:tcPr>
-            <w:tcW w:w="2690" w:type="dxa"/>
+            <w:tcW w:w="0" w:type="auto"/>
             <w:tcBorders>
               <w:top w:val="single" w:sz="8" w:space="0" w:color="000000"/>
               <w:left w:val="single" w:sz="8" w:space="0" w:color="000000"/>
@@ -7838,23 +7722,21 @@
           </w:tcPr>
           <w:p>
             <w:pPr>
-              <w:spacing w:before="240" w:after="0" w:line="240" w:lineRule="auto"/>
-              <w:jc w:val="center"/>
-              <w:rPr>
-                <w:rFonts w:asciiTheme="minorBidi" w:eastAsia="Times New Roman" w:hAnsiTheme="minorBidi"/>
-                <w:color w:val="000000"/>
-                <w:kern w:val="0"/>
-                <w14:ligatures w14:val="none"/>
-              </w:rPr>
-            </w:pPr>
-            <w:r>
-              <w:rPr>
-                <w:rFonts w:asciiTheme="minorBidi" w:eastAsia="Times New Roman" w:hAnsiTheme="minorBidi"/>
-                <w:color w:val="000000"/>
-                <w:kern w:val="0"/>
-                <w14:ligatures w14:val="none"/>
-              </w:rPr>
-              <w:lastRenderedPageBreak/>
+              <w:spacing w:after="0" w:line="240" w:lineRule="auto"/>
+              <w:rPr>
+                <w:rFonts w:asciiTheme="minorBidi" w:eastAsia="Times New Roman" w:hAnsiTheme="minorBidi"/>
+                <w:color w:val="000000"/>
+                <w:kern w:val="0"/>
+                <w14:ligatures w14:val="none"/>
+              </w:rPr>
+            </w:pPr>
+            <w:r>
+              <w:rPr>
+                <w:rFonts w:asciiTheme="minorBidi" w:eastAsia="Times New Roman" w:hAnsiTheme="minorBidi"/>
+                <w:color w:val="000000"/>
+                <w:kern w:val="0"/>
+                <w14:ligatures w14:val="none"/>
+              </w:rPr>
               <w:t>OMS_SRS_Reg</w:t>
             </w:r>
             <w:r>
@@ -7879,7 +7761,7 @@
         </w:tc>
         <w:tc>
           <w:tcPr>
-            <w:tcW w:w="1285" w:type="dxa"/>
+            <w:tcW w:w="0" w:type="auto"/>
             <w:tcBorders>
               <w:top w:val="single" w:sz="8" w:space="0" w:color="000000"/>
               <w:left w:val="single" w:sz="8" w:space="0" w:color="000000"/>
@@ -7889,8 +7771,7 @@
           </w:tcPr>
           <w:p>
             <w:pPr>
-              <w:spacing w:before="240" w:after="0" w:line="240" w:lineRule="auto"/>
-              <w:jc w:val="center"/>
+              <w:spacing w:after="0" w:line="240" w:lineRule="auto"/>
               <w:rPr>
                 <w:rFonts w:ascii="Arial" w:eastAsia="Times New Roman" w:hAnsi="Arial" w:cs="Arial"/>
                 <w:color w:val="000000"/>
@@ -7911,7 +7792,7 @@
         </w:tc>
         <w:tc>
           <w:tcPr>
-            <w:tcW w:w="2045" w:type="dxa"/>
+            <w:tcW w:w="0" w:type="auto"/>
             <w:tcBorders>
               <w:top w:val="single" w:sz="8" w:space="0" w:color="000000"/>
               <w:left w:val="single" w:sz="8" w:space="0" w:color="000000"/>
@@ -7921,8 +7802,7 @@
           </w:tcPr>
           <w:p>
             <w:pPr>
-              <w:spacing w:before="240" w:after="0" w:line="240" w:lineRule="auto"/>
-              <w:jc w:val="center"/>
+              <w:spacing w:after="0" w:line="240" w:lineRule="auto"/>
               <w:rPr>
                 <w:rFonts w:ascii="Arial" w:eastAsia="Times New Roman" w:hAnsi="Arial" w:cs="Arial"/>
                 <w:color w:val="000000"/>
@@ -7971,7 +7851,7 @@
         </w:tc>
         <w:tc>
           <w:tcPr>
-            <w:tcW w:w="4500" w:type="dxa"/>
+            <w:tcW w:w="0" w:type="auto"/>
             <w:tcBorders>
               <w:top w:val="single" w:sz="8" w:space="0" w:color="000000"/>
               <w:left w:val="single" w:sz="8" w:space="0" w:color="000000"/>
@@ -7987,7 +7867,7 @@
           </w:tcPr>
           <w:p>
             <w:pPr>
-              <w:spacing w:before="240" w:after="0" w:line="240" w:lineRule="auto"/>
+              <w:spacing w:after="0" w:line="240" w:lineRule="auto"/>
               <w:rPr>
                 <w:rFonts w:asciiTheme="minorBidi" w:eastAsia="Times New Roman" w:hAnsiTheme="minorBidi"/>
                 <w:kern w:val="0"/>
@@ -8091,7 +7971,7 @@
           </w:p>
           <w:p>
             <w:pPr>
-              <w:spacing w:before="240" w:after="0" w:line="240" w:lineRule="auto"/>
+              <w:spacing w:after="0" w:line="240" w:lineRule="auto"/>
               <w:rPr>
                 <w:rFonts w:asciiTheme="minorBidi" w:eastAsia="Times New Roman" w:hAnsiTheme="minorBidi"/>
                 <w:kern w:val="0"/>
@@ -8145,7 +8025,7 @@
           </w:p>
           <w:p>
             <w:pPr>
-              <w:spacing w:before="240" w:after="0" w:line="240" w:lineRule="auto"/>
+              <w:spacing w:after="0" w:line="240" w:lineRule="auto"/>
               <w:rPr>
                 <w:rFonts w:asciiTheme="minorBidi" w:eastAsia="Times New Roman" w:hAnsiTheme="minorBidi"/>
                 <w:kern w:val="0"/>
@@ -8199,7 +8079,7 @@
           </w:p>
           <w:p>
             <w:pPr>
-              <w:spacing w:before="240" w:after="0" w:line="240" w:lineRule="auto"/>
+              <w:spacing w:after="0" w:line="240" w:lineRule="auto"/>
               <w:rPr>
                 <w:rFonts w:asciiTheme="minorBidi" w:eastAsia="Times New Roman" w:hAnsiTheme="minorBidi"/>
                 <w:kern w:val="0"/>
@@ -8253,7 +8133,7 @@
           </w:p>
           <w:p>
             <w:pPr>
-              <w:spacing w:before="240" w:after="100" w:line="240" w:lineRule="auto"/>
+              <w:spacing w:after="100" w:line="240" w:lineRule="auto"/>
               <w:rPr>
                 <w:rFonts w:asciiTheme="minorBidi" w:eastAsia="Times New Roman" w:hAnsiTheme="minorBidi"/>
                 <w:b/>
@@ -8402,7 +8282,7 @@
           </w:p>
           <w:p>
             <w:pPr>
-              <w:spacing w:before="240" w:after="0" w:line="240" w:lineRule="auto"/>
+              <w:spacing w:after="0" w:line="240" w:lineRule="auto"/>
               <w:rPr>
                 <w:rFonts w:asciiTheme="minorBidi" w:eastAsia="Times New Roman" w:hAnsiTheme="minorBidi"/>
                 <w:kern w:val="0"/>
@@ -8456,24 +8336,54 @@
           </w:p>
           <w:p>
             <w:pPr>
-              <w:spacing w:before="240" w:after="0" w:line="240" w:lineRule="auto"/>
-              <w:rPr>
-                <w:rFonts w:asciiTheme="minorBidi" w:eastAsia="Times New Roman" w:hAnsiTheme="minorBidi"/>
-                <w:kern w:val="0"/>
-                <w:sz w:val="24"/>
-                <w:szCs w:val="24"/>
-                <w14:ligatures w14:val="none"/>
-              </w:rPr>
-            </w:pPr>
-            <w:r>
-              <w:rPr>
-                <w:rFonts w:asciiTheme="minorBidi" w:eastAsia="Times New Roman" w:hAnsiTheme="minorBidi"/>
-                <w:kern w:val="0"/>
-                <w:sz w:val="24"/>
-                <w:szCs w:val="24"/>
-                <w14:ligatures w14:val="none"/>
-              </w:rPr>
-              <w:t>7- A message appear beside the field: “</w:t>
+              <w:spacing w:after="0" w:line="240" w:lineRule="auto"/>
+              <w:rPr>
+                <w:rFonts w:asciiTheme="minorBidi" w:eastAsia="Times New Roman" w:hAnsiTheme="minorBidi"/>
+                <w:kern w:val="0"/>
+                <w:sz w:val="24"/>
+                <w:szCs w:val="24"/>
+                <w14:ligatures w14:val="none"/>
+              </w:rPr>
+            </w:pPr>
+            <w:r>
+              <w:rPr>
+                <w:rFonts w:asciiTheme="minorBidi" w:eastAsia="Times New Roman" w:hAnsiTheme="minorBidi"/>
+                <w:kern w:val="0"/>
+                <w:sz w:val="24"/>
+                <w:szCs w:val="24"/>
+                <w14:ligatures w14:val="none"/>
+              </w:rPr>
+              <w:t xml:space="preserve">7- A </w:t>
+            </w:r>
+            <w:r>
+              <w:rPr>
+                <w:rFonts w:asciiTheme="minorBidi" w:eastAsia="Times New Roman" w:hAnsiTheme="minorBidi"/>
+                <w:kern w:val="0"/>
+                <w:sz w:val="24"/>
+                <w:szCs w:val="24"/>
+                <w14:ligatures w14:val="none"/>
+              </w:rPr>
+              <w:t>message</w:t>
+            </w:r>
+            <w:r>
+              <w:rPr>
+                <w:rFonts w:asciiTheme="minorBidi" w:eastAsia="Times New Roman" w:hAnsiTheme="minorBidi"/>
+                <w:kern w:val="0"/>
+                <w:sz w:val="24"/>
+                <w:szCs w:val="24"/>
+                <w14:ligatures w14:val="none"/>
+              </w:rPr>
+              <w:t xml:space="preserve"> </w:t>
+            </w:r>
+            <w:r>
+              <w:rPr>
+                <w:rFonts w:asciiTheme="minorBidi" w:eastAsia="Times New Roman" w:hAnsiTheme="minorBidi"/>
+                <w:kern w:val="0"/>
+                <w:sz w:val="24"/>
+                <w:szCs w:val="24"/>
+                <w14:ligatures w14:val="none"/>
+              </w:rPr>
+              <w:t>appear beside the field: “</w:t>
             </w:r>
             <w:r>
               <w:rPr>
@@ -8501,10 +8411,11 @@
       <w:tr>
         <w:trPr>
           <w:trHeight w:val="710"/>
+          <w:jc w:val="center"/>
         </w:trPr>
         <w:tc>
           <w:tcPr>
-            <w:tcW w:w="2690" w:type="dxa"/>
+            <w:tcW w:w="0" w:type="auto"/>
             <w:tcBorders>
               <w:top w:val="single" w:sz="8" w:space="0" w:color="000000"/>
               <w:left w:val="single" w:sz="8" w:space="0" w:color="000000"/>
@@ -8514,8 +8425,7 @@
           </w:tcPr>
           <w:p>
             <w:pPr>
-              <w:spacing w:before="240" w:after="0" w:line="240" w:lineRule="auto"/>
-              <w:jc w:val="center"/>
+              <w:spacing w:after="0" w:line="240" w:lineRule="auto"/>
               <w:rPr>
                 <w:rFonts w:asciiTheme="minorBidi" w:eastAsia="Times New Roman" w:hAnsiTheme="minorBidi"/>
                 <w:color w:val="000000"/>
@@ -8554,7 +8464,7 @@
         </w:tc>
         <w:tc>
           <w:tcPr>
-            <w:tcW w:w="1285" w:type="dxa"/>
+            <w:tcW w:w="0" w:type="auto"/>
             <w:tcBorders>
               <w:top w:val="single" w:sz="8" w:space="0" w:color="000000"/>
               <w:left w:val="single" w:sz="8" w:space="0" w:color="000000"/>
@@ -8564,8 +8474,7 @@
           </w:tcPr>
           <w:p>
             <w:pPr>
-              <w:spacing w:before="240" w:after="0" w:line="240" w:lineRule="auto"/>
-              <w:jc w:val="center"/>
+              <w:spacing w:after="0" w:line="240" w:lineRule="auto"/>
               <w:rPr>
                 <w:rFonts w:asciiTheme="minorBidi" w:eastAsia="Times New Roman" w:hAnsiTheme="minorBidi"/>
                 <w:kern w:val="0"/>
@@ -8586,8 +8495,7 @@
           </w:p>
           <w:p>
             <w:pPr>
-              <w:spacing w:before="240" w:after="0" w:line="240" w:lineRule="auto"/>
-              <w:jc w:val="center"/>
+              <w:spacing w:after="0" w:line="240" w:lineRule="auto"/>
               <w:rPr>
                 <w:rFonts w:ascii="Arial" w:eastAsia="Times New Roman" w:hAnsi="Arial" w:cs="Arial"/>
                 <w:color w:val="000000"/>
@@ -8599,7 +8507,7 @@
         </w:tc>
         <w:tc>
           <w:tcPr>
-            <w:tcW w:w="2045" w:type="dxa"/>
+            <w:tcW w:w="0" w:type="auto"/>
             <w:tcBorders>
               <w:top w:val="single" w:sz="8" w:space="0" w:color="000000"/>
               <w:left w:val="single" w:sz="8" w:space="0" w:color="000000"/>
@@ -8609,8 +8517,7 @@
           </w:tcPr>
           <w:p>
             <w:pPr>
-              <w:spacing w:before="240" w:after="0" w:line="240" w:lineRule="auto"/>
-              <w:jc w:val="center"/>
+              <w:spacing w:after="0" w:line="240" w:lineRule="auto"/>
               <w:rPr>
                 <w:rFonts w:ascii="Arial" w:eastAsia="Times New Roman" w:hAnsi="Arial" w:cs="Arial"/>
                 <w:color w:val="000000"/>
@@ -8634,25 +8541,17 @@
                 <w:kern w:val="0"/>
                 <w14:ligatures w14:val="none"/>
               </w:rPr>
-              <w:t xml:space="preserve"> did a mistake in</w:t>
-            </w:r>
-            <w:r>
-              <w:rPr>
-                <w:rFonts w:ascii="Arial" w:eastAsia="Times New Roman" w:hAnsi="Arial" w:cs="Arial"/>
-                <w:color w:val="000000"/>
-                <w:kern w:val="0"/>
-                <w14:ligatures w14:val="none"/>
-              </w:rPr>
-              <w:t xml:space="preserve"> </w:t>
-            </w:r>
-            <w:r>
-              <w:rPr>
-                <w:rFonts w:asciiTheme="minorBidi" w:eastAsia="Times New Roman" w:hAnsiTheme="minorBidi"/>
-                <w:kern w:val="0"/>
-                <w:sz w:val="24"/>
-                <w:szCs w:val="24"/>
-                <w14:ligatures w14:val="none"/>
-              </w:rPr>
+              <w:t xml:space="preserve"> did a mistake in </w:t>
+            </w:r>
+            <w:r>
+              <w:rPr>
+                <w:rFonts w:asciiTheme="minorBidi" w:eastAsia="Times New Roman" w:hAnsiTheme="minorBidi"/>
+                <w:kern w:val="0"/>
+                <w:sz w:val="24"/>
+                <w:szCs w:val="24"/>
+                <w14:ligatures w14:val="none"/>
+              </w:rPr>
+              <w:lastRenderedPageBreak/>
               <w:t xml:space="preserve">password </w:t>
             </w:r>
             <w:r>
@@ -8668,7 +8567,7 @@
         </w:tc>
         <w:tc>
           <w:tcPr>
-            <w:tcW w:w="4500" w:type="dxa"/>
+            <w:tcW w:w="0" w:type="auto"/>
             <w:tcBorders>
               <w:top w:val="single" w:sz="8" w:space="0" w:color="000000"/>
               <w:left w:val="single" w:sz="8" w:space="0" w:color="000000"/>
@@ -8684,23 +8583,24 @@
           </w:tcPr>
           <w:p>
             <w:pPr>
-              <w:spacing w:before="240" w:after="0" w:line="240" w:lineRule="auto"/>
-              <w:rPr>
-                <w:rFonts w:asciiTheme="minorBidi" w:eastAsia="Times New Roman" w:hAnsiTheme="minorBidi"/>
-                <w:kern w:val="0"/>
-                <w:sz w:val="24"/>
-                <w:szCs w:val="24"/>
-                <w14:ligatures w14:val="none"/>
-              </w:rPr>
-            </w:pPr>
-            <w:r>
-              <w:rPr>
-                <w:rFonts w:asciiTheme="minorBidi" w:eastAsia="Times New Roman" w:hAnsiTheme="minorBidi"/>
-                <w:kern w:val="0"/>
-                <w:sz w:val="24"/>
-                <w:szCs w:val="24"/>
-                <w14:ligatures w14:val="none"/>
-              </w:rPr>
+              <w:spacing w:after="0" w:line="240" w:lineRule="auto"/>
+              <w:rPr>
+                <w:rFonts w:asciiTheme="minorBidi" w:eastAsia="Times New Roman" w:hAnsiTheme="minorBidi"/>
+                <w:kern w:val="0"/>
+                <w:sz w:val="24"/>
+                <w:szCs w:val="24"/>
+                <w14:ligatures w14:val="none"/>
+              </w:rPr>
+            </w:pPr>
+            <w:r>
+              <w:rPr>
+                <w:rFonts w:asciiTheme="minorBidi" w:eastAsia="Times New Roman" w:hAnsiTheme="minorBidi"/>
+                <w:kern w:val="0"/>
+                <w:sz w:val="24"/>
+                <w:szCs w:val="24"/>
+                <w14:ligatures w14:val="none"/>
+              </w:rPr>
+              <w:lastRenderedPageBreak/>
               <w:t xml:space="preserve">1- </w:t>
             </w:r>
             <w:r>
@@ -8755,7 +8655,7 @@
                 <w:ilvl w:val="0"/>
                 <w:numId w:val="28"/>
               </w:numPr>
-              <w:spacing w:before="240" w:after="0" w:line="240" w:lineRule="auto"/>
+              <w:spacing w:after="0" w:line="240" w:lineRule="auto"/>
               <w:rPr>
                 <w:rFonts w:asciiTheme="minorBidi" w:eastAsia="Times New Roman" w:hAnsiTheme="minorBidi"/>
                 <w:kern w:val="0"/>
@@ -8782,23 +8682,24 @@
                 <w:ilvl w:val="0"/>
                 <w:numId w:val="28"/>
               </w:numPr>
-              <w:spacing w:before="240" w:after="0" w:line="240" w:lineRule="auto"/>
-              <w:rPr>
-                <w:rFonts w:asciiTheme="minorBidi" w:eastAsia="Times New Roman" w:hAnsiTheme="minorBidi"/>
-                <w:kern w:val="0"/>
-                <w:sz w:val="24"/>
-                <w:szCs w:val="24"/>
-                <w14:ligatures w14:val="none"/>
-              </w:rPr>
-            </w:pPr>
-            <w:r>
-              <w:rPr>
-                <w:rFonts w:asciiTheme="minorBidi" w:eastAsia="Times New Roman" w:hAnsiTheme="minorBidi"/>
-                <w:kern w:val="0"/>
-                <w:sz w:val="24"/>
-                <w:szCs w:val="24"/>
-                <w14:ligatures w14:val="none"/>
-              </w:rPr>
+              <w:spacing w:after="0" w:line="240" w:lineRule="auto"/>
+              <w:rPr>
+                <w:rFonts w:asciiTheme="minorBidi" w:eastAsia="Times New Roman" w:hAnsiTheme="minorBidi"/>
+                <w:kern w:val="0"/>
+                <w:sz w:val="24"/>
+                <w:szCs w:val="24"/>
+                <w14:ligatures w14:val="none"/>
+              </w:rPr>
+            </w:pPr>
+            <w:r>
+              <w:rPr>
+                <w:rFonts w:asciiTheme="minorBidi" w:eastAsia="Times New Roman" w:hAnsiTheme="minorBidi"/>
+                <w:kern w:val="0"/>
+                <w:sz w:val="24"/>
+                <w:szCs w:val="24"/>
+                <w14:ligatures w14:val="none"/>
+              </w:rPr>
+              <w:lastRenderedPageBreak/>
               <w:t>numbers</w:t>
             </w:r>
             <w:r>
@@ -8819,7 +8720,17 @@
                 <w:szCs w:val="24"/>
                 <w14:ligatures w14:val="none"/>
               </w:rPr>
-              <w:t xml:space="preserve"> not allowed</w:t>
+              <w:t xml:space="preserve"> not </w:t>
+            </w:r>
+            <w:r>
+              <w:rPr>
+                <w:rFonts w:asciiTheme="minorBidi" w:eastAsia="Times New Roman" w:hAnsiTheme="minorBidi"/>
+                <w:kern w:val="0"/>
+                <w:sz w:val="24"/>
+                <w:szCs w:val="24"/>
+                <w14:ligatures w14:val="none"/>
+              </w:rPr>
+              <w:t>allowed.</w:t>
             </w:r>
           </w:p>
           <w:p>
@@ -8829,7 +8740,7 @@
                 <w:ilvl w:val="0"/>
                 <w:numId w:val="28"/>
               </w:numPr>
-              <w:spacing w:before="240" w:after="0" w:line="240" w:lineRule="auto"/>
+              <w:spacing w:after="0" w:line="240" w:lineRule="auto"/>
               <w:rPr>
                 <w:rFonts w:asciiTheme="minorBidi" w:eastAsia="Times New Roman" w:hAnsiTheme="minorBidi"/>
                 <w:kern w:val="0"/>
@@ -8871,7 +8782,7 @@
           </w:p>
           <w:p>
             <w:pPr>
-              <w:spacing w:before="240" w:after="0" w:line="240" w:lineRule="auto"/>
+              <w:spacing w:after="0" w:line="240" w:lineRule="auto"/>
               <w:rPr>
                 <w:rFonts w:asciiTheme="minorBidi" w:eastAsia="Times New Roman" w:hAnsiTheme="minorBidi"/>
                 <w:kern w:val="0"/>
@@ -8925,7 +8836,7 @@
           </w:p>
           <w:p>
             <w:pPr>
-              <w:spacing w:before="240" w:after="0" w:line="240" w:lineRule="auto"/>
+              <w:spacing w:after="0" w:line="240" w:lineRule="auto"/>
               <w:rPr>
                 <w:rFonts w:asciiTheme="minorBidi" w:eastAsia="Times New Roman" w:hAnsiTheme="minorBidi"/>
                 <w:kern w:val="0"/>
@@ -8979,24 +8890,23 @@
           </w:p>
           <w:p>
             <w:pPr>
-              <w:spacing w:before="240" w:after="0" w:line="240" w:lineRule="auto"/>
-              <w:rPr>
-                <w:rFonts w:asciiTheme="minorBidi" w:eastAsia="Times New Roman" w:hAnsiTheme="minorBidi"/>
-                <w:kern w:val="0"/>
-                <w:sz w:val="24"/>
-                <w:szCs w:val="24"/>
-                <w14:ligatures w14:val="none"/>
-              </w:rPr>
-            </w:pPr>
-            <w:r>
-              <w:rPr>
-                <w:rFonts w:asciiTheme="minorBidi" w:eastAsia="Times New Roman" w:hAnsiTheme="minorBidi"/>
-                <w:kern w:val="0"/>
-                <w:sz w:val="24"/>
-                <w:szCs w:val="24"/>
-                <w14:ligatures w14:val="none"/>
-              </w:rPr>
-              <w:lastRenderedPageBreak/>
+              <w:spacing w:after="0" w:line="240" w:lineRule="auto"/>
+              <w:rPr>
+                <w:rFonts w:asciiTheme="minorBidi" w:eastAsia="Times New Roman" w:hAnsiTheme="minorBidi"/>
+                <w:kern w:val="0"/>
+                <w:sz w:val="24"/>
+                <w:szCs w:val="24"/>
+                <w14:ligatures w14:val="none"/>
+              </w:rPr>
+            </w:pPr>
+            <w:r>
+              <w:rPr>
+                <w:rFonts w:asciiTheme="minorBidi" w:eastAsia="Times New Roman" w:hAnsiTheme="minorBidi"/>
+                <w:kern w:val="0"/>
+                <w:sz w:val="24"/>
+                <w:szCs w:val="24"/>
+                <w14:ligatures w14:val="none"/>
+              </w:rPr>
               <w:t xml:space="preserve">4- </w:t>
             </w:r>
             <w:r>
@@ -9034,7 +8944,7 @@
           </w:p>
           <w:p>
             <w:pPr>
-              <w:spacing w:before="240" w:after="100" w:line="240" w:lineRule="auto"/>
+              <w:spacing w:after="100" w:line="240" w:lineRule="auto"/>
               <w:rPr>
                 <w:rFonts w:asciiTheme="minorBidi" w:eastAsia="Times New Roman" w:hAnsiTheme="minorBidi"/>
                 <w:kern w:val="0"/>
@@ -9093,7 +9003,7 @@
                 <w:ilvl w:val="0"/>
                 <w:numId w:val="16"/>
               </w:numPr>
-              <w:spacing w:before="240" w:after="100" w:line="240" w:lineRule="auto"/>
+              <w:spacing w:after="100" w:line="240" w:lineRule="auto"/>
               <w:rPr>
                 <w:rFonts w:asciiTheme="minorBidi" w:eastAsia="Times New Roman" w:hAnsiTheme="minorBidi"/>
                 <w:kern w:val="0"/>
@@ -9142,7 +9052,7 @@
                 <w:ilvl w:val="0"/>
                 <w:numId w:val="16"/>
               </w:numPr>
-              <w:spacing w:before="240" w:after="100" w:line="240" w:lineRule="auto"/>
+              <w:spacing w:after="100" w:line="240" w:lineRule="auto"/>
               <w:rPr>
                 <w:rFonts w:asciiTheme="minorBidi" w:eastAsia="Times New Roman" w:hAnsiTheme="minorBidi"/>
                 <w:kern w:val="0"/>
@@ -9191,7 +9101,7 @@
                 <w:ilvl w:val="0"/>
                 <w:numId w:val="16"/>
               </w:numPr>
-              <w:spacing w:before="240" w:after="100" w:line="240" w:lineRule="auto"/>
+              <w:spacing w:after="100" w:line="240" w:lineRule="auto"/>
               <w:rPr>
                 <w:rFonts w:asciiTheme="minorBidi" w:eastAsia="Times New Roman" w:hAnsiTheme="minorBidi"/>
                 <w:b/>
@@ -9227,7 +9137,7 @@
           </w:p>
           <w:p>
             <w:pPr>
-              <w:spacing w:before="240" w:after="0" w:line="240" w:lineRule="auto"/>
+              <w:spacing w:after="0" w:line="240" w:lineRule="auto"/>
               <w:rPr>
                 <w:rFonts w:asciiTheme="minorBidi" w:eastAsia="Times New Roman" w:hAnsiTheme="minorBidi"/>
                 <w:kern w:val="0"/>
@@ -9299,7 +9209,7 @@
           </w:p>
           <w:p>
             <w:pPr>
-              <w:spacing w:before="240" w:after="0" w:line="240" w:lineRule="auto"/>
+              <w:spacing w:after="0" w:line="240" w:lineRule="auto"/>
               <w:rPr>
                 <w:rFonts w:asciiTheme="minorBidi" w:eastAsia="Times New Roman" w:hAnsiTheme="minorBidi"/>
                 <w:kern w:val="0"/>
@@ -9338,19 +9248,7 @@
                 <w:szCs w:val="24"/>
                 <w14:ligatures w14:val="none"/>
               </w:rPr>
-              <w:t>password</w:t>
-            </w:r>
-            <w:r>
-              <w:rPr>
-                <w:rFonts w:asciiTheme="minorBidi" w:eastAsia="Times New Roman" w:hAnsiTheme="minorBidi"/>
-                <w:b/>
-                <w:bCs/>
-                <w:kern w:val="0"/>
-                <w:sz w:val="24"/>
-                <w:szCs w:val="24"/>
-                <w14:ligatures w14:val="none"/>
-              </w:rPr>
-              <w:t xml:space="preserve"> does not match</w:t>
+              <w:t>password does not match</w:t>
             </w:r>
             <w:r>
               <w:rPr>
@@ -9368,10 +9266,11 @@
       <w:tr>
         <w:trPr>
           <w:trHeight w:val="710"/>
+          <w:jc w:val="center"/>
         </w:trPr>
         <w:tc>
           <w:tcPr>
-            <w:tcW w:w="2690" w:type="dxa"/>
+            <w:tcW w:w="0" w:type="auto"/>
             <w:tcBorders>
               <w:top w:val="single" w:sz="8" w:space="0" w:color="000000"/>
               <w:left w:val="single" w:sz="8" w:space="0" w:color="000000"/>
@@ -9381,8 +9280,7 @@
           </w:tcPr>
           <w:p>
             <w:pPr>
-              <w:spacing w:before="240" w:after="0" w:line="240" w:lineRule="auto"/>
-              <w:jc w:val="center"/>
+              <w:spacing w:after="0" w:line="240" w:lineRule="auto"/>
               <w:rPr>
                 <w:rFonts w:asciiTheme="minorBidi" w:eastAsia="Times New Roman" w:hAnsiTheme="minorBidi"/>
                 <w:color w:val="000000"/>
@@ -9398,16 +9296,7 @@
                 <w14:ligatures w14:val="none"/>
               </w:rPr>
               <w:lastRenderedPageBreak/>
-              <w:t>OMS_SRS_</w:t>
-            </w:r>
-            <w:r>
-              <w:rPr>
-                <w:rFonts w:asciiTheme="minorBidi" w:eastAsia="Times New Roman" w:hAnsiTheme="minorBidi"/>
-                <w:color w:val="000000"/>
-                <w:kern w:val="0"/>
-                <w14:ligatures w14:val="none"/>
-              </w:rPr>
-              <w:t>Log</w:t>
+              <w:t>OMS_SRS_Log</w:t>
             </w:r>
             <w:r>
               <w:rPr>
@@ -9422,7 +9311,7 @@
         </w:tc>
         <w:tc>
           <w:tcPr>
-            <w:tcW w:w="1285" w:type="dxa"/>
+            <w:tcW w:w="0" w:type="auto"/>
             <w:tcBorders>
               <w:top w:val="single" w:sz="8" w:space="0" w:color="000000"/>
               <w:left w:val="single" w:sz="8" w:space="0" w:color="000000"/>
@@ -9432,8 +9321,7 @@
           </w:tcPr>
           <w:p>
             <w:pPr>
-              <w:spacing w:before="240" w:after="0" w:line="240" w:lineRule="auto"/>
-              <w:jc w:val="center"/>
+              <w:spacing w:after="0" w:line="240" w:lineRule="auto"/>
               <w:rPr>
                 <w:rFonts w:ascii="Arial" w:eastAsia="Times New Roman" w:hAnsi="Arial" w:cs="Arial"/>
                 <w:color w:val="000000"/>
@@ -9454,7 +9342,7 @@
         </w:tc>
         <w:tc>
           <w:tcPr>
-            <w:tcW w:w="2045" w:type="dxa"/>
+            <w:tcW w:w="0" w:type="auto"/>
             <w:tcBorders>
               <w:top w:val="single" w:sz="8" w:space="0" w:color="000000"/>
               <w:left w:val="single" w:sz="8" w:space="0" w:color="000000"/>
@@ -9464,8 +9352,7 @@
           </w:tcPr>
           <w:p>
             <w:pPr>
-              <w:spacing w:before="240" w:after="0" w:line="240" w:lineRule="auto"/>
-              <w:jc w:val="center"/>
+              <w:spacing w:after="0" w:line="240" w:lineRule="auto"/>
               <w:rPr>
                 <w:rFonts w:ascii="Arial" w:eastAsia="Times New Roman" w:hAnsi="Arial" w:cs="Arial"/>
                 <w:color w:val="000000"/>
@@ -9522,7 +9409,7 @@
         </w:tc>
         <w:tc>
           <w:tcPr>
-            <w:tcW w:w="4500" w:type="dxa"/>
+            <w:tcW w:w="0" w:type="auto"/>
             <w:tcBorders>
               <w:top w:val="single" w:sz="8" w:space="0" w:color="000000"/>
               <w:left w:val="single" w:sz="8" w:space="0" w:color="000000"/>
@@ -9543,7 +9430,7 @@
                 <w:ilvl w:val="0"/>
                 <w:numId w:val="30"/>
               </w:numPr>
-              <w:spacing w:before="240" w:after="0" w:line="240" w:lineRule="auto"/>
+              <w:spacing w:after="0" w:line="240" w:lineRule="auto"/>
               <w:rPr>
                 <w:rFonts w:asciiTheme="minorBidi" w:eastAsia="Times New Roman" w:hAnsiTheme="minorBidi"/>
                 <w:kern w:val="0"/>
@@ -9624,17 +9511,7 @@
                 <w:szCs w:val="24"/>
                 <w14:ligatures w14:val="none"/>
               </w:rPr>
-              <w:t>. T</w:t>
-            </w:r>
-            <w:r>
-              <w:rPr>
-                <w:rFonts w:asciiTheme="minorBidi" w:eastAsia="Times New Roman" w:hAnsiTheme="minorBidi"/>
-                <w:kern w:val="0"/>
-                <w:sz w:val="24"/>
-                <w:szCs w:val="24"/>
-                <w14:ligatures w14:val="none"/>
-              </w:rPr>
-              <w:t>he</w:t>
+              <w:t>. The</w:t>
             </w:r>
             <w:r>
               <w:rPr>
@@ -9676,19 +9553,7 @@
                 <w:szCs w:val="24"/>
                 <w14:ligatures w14:val="none"/>
               </w:rPr>
-              <w:t>exist</w:t>
-            </w:r>
-            <w:r>
-              <w:rPr>
-                <w:rFonts w:asciiTheme="minorBidi" w:eastAsia="Times New Roman" w:hAnsiTheme="minorBidi"/>
-                <w:b/>
-                <w:bCs/>
-                <w:kern w:val="0"/>
-                <w:sz w:val="24"/>
-                <w:szCs w:val="24"/>
-                <w14:ligatures w14:val="none"/>
-              </w:rPr>
-              <w:t>ed</w:t>
+              <w:t>existed</w:t>
             </w:r>
             <w:r>
               <w:rPr>
@@ -9708,7 +9573,7 @@
                 <w:ilvl w:val="0"/>
                 <w:numId w:val="30"/>
               </w:numPr>
-              <w:spacing w:before="240" w:after="0" w:line="240" w:lineRule="auto"/>
+              <w:spacing w:after="0" w:line="240" w:lineRule="auto"/>
               <w:rPr>
                 <w:rFonts w:asciiTheme="minorBidi" w:eastAsia="Times New Roman" w:hAnsiTheme="minorBidi"/>
                 <w:kern w:val="0"/>
@@ -9777,7 +9642,7 @@
                 <w:ilvl w:val="0"/>
                 <w:numId w:val="30"/>
               </w:numPr>
-              <w:spacing w:before="240" w:after="0" w:line="240" w:lineRule="auto"/>
+              <w:spacing w:after="0" w:line="240" w:lineRule="auto"/>
               <w:rPr>
                 <w:rFonts w:asciiTheme="minorBidi" w:eastAsia="Times New Roman" w:hAnsiTheme="minorBidi"/>
                 <w:kern w:val="0"/>
@@ -9804,17 +9669,7 @@
                 <w:szCs w:val="24"/>
                 <w14:ligatures w14:val="none"/>
               </w:rPr>
-              <w:t xml:space="preserve"> </w:t>
-            </w:r>
-            <w:r>
-              <w:rPr>
-                <w:rFonts w:asciiTheme="minorBidi" w:eastAsia="Times New Roman" w:hAnsiTheme="minorBidi"/>
-                <w:kern w:val="0"/>
-                <w:sz w:val="24"/>
-                <w:szCs w:val="24"/>
-                <w14:ligatures w14:val="none"/>
-              </w:rPr>
-              <w:t>log</w:t>
+              <w:t xml:space="preserve"> log</w:t>
             </w:r>
             <w:r>
               <w:rPr>
@@ -9882,10 +9737,11 @@
       <w:tr>
         <w:trPr>
           <w:trHeight w:val="710"/>
+          <w:jc w:val="center"/>
         </w:trPr>
         <w:tc>
           <w:tcPr>
-            <w:tcW w:w="2690" w:type="dxa"/>
+            <w:tcW w:w="0" w:type="auto"/>
             <w:tcBorders>
               <w:top w:val="single" w:sz="8" w:space="0" w:color="000000"/>
               <w:left w:val="single" w:sz="8" w:space="0" w:color="000000"/>
@@ -9895,8 +9751,7 @@
           </w:tcPr>
           <w:p>
             <w:pPr>
-              <w:spacing w:before="240" w:after="0" w:line="240" w:lineRule="auto"/>
-              <w:jc w:val="center"/>
+              <w:spacing w:after="0" w:line="240" w:lineRule="auto"/>
               <w:rPr>
                 <w:rFonts w:asciiTheme="minorBidi" w:eastAsia="Times New Roman" w:hAnsiTheme="minorBidi"/>
                 <w:color w:val="000000"/>
@@ -9935,7 +9790,7 @@
         </w:tc>
         <w:tc>
           <w:tcPr>
-            <w:tcW w:w="1285" w:type="dxa"/>
+            <w:tcW w:w="0" w:type="auto"/>
             <w:tcBorders>
               <w:top w:val="single" w:sz="8" w:space="0" w:color="000000"/>
               <w:left w:val="single" w:sz="8" w:space="0" w:color="000000"/>
@@ -9945,8 +9800,7 @@
           </w:tcPr>
           <w:p>
             <w:pPr>
-              <w:spacing w:before="240" w:after="0" w:line="240" w:lineRule="auto"/>
-              <w:jc w:val="center"/>
+              <w:spacing w:after="0" w:line="240" w:lineRule="auto"/>
               <w:rPr>
                 <w:rFonts w:ascii="Arial" w:eastAsia="Times New Roman" w:hAnsi="Arial" w:cs="Arial"/>
                 <w:color w:val="000000"/>
@@ -9967,7 +9821,7 @@
         </w:tc>
         <w:tc>
           <w:tcPr>
-            <w:tcW w:w="2045" w:type="dxa"/>
+            <w:tcW w:w="0" w:type="auto"/>
             <w:tcBorders>
               <w:top w:val="single" w:sz="8" w:space="0" w:color="000000"/>
               <w:left w:val="single" w:sz="8" w:space="0" w:color="000000"/>
@@ -9977,8 +9831,7 @@
           </w:tcPr>
           <w:p>
             <w:pPr>
-              <w:spacing w:before="240" w:after="0" w:line="240" w:lineRule="auto"/>
-              <w:jc w:val="center"/>
+              <w:spacing w:after="0" w:line="240" w:lineRule="auto"/>
               <w:rPr>
                 <w:rFonts w:ascii="Arial" w:eastAsia="Times New Roman" w:hAnsi="Arial" w:cs="Arial"/>
                 <w:color w:val="000000"/>
@@ -10002,16 +9855,7 @@
                 <w:kern w:val="0"/>
                 <w14:ligatures w14:val="none"/>
               </w:rPr>
-              <w:t xml:space="preserve">entered an invalid </w:t>
-            </w:r>
-            <w:r>
-              <w:rPr>
-                <w:rFonts w:ascii="Arial" w:eastAsia="Times New Roman" w:hAnsi="Arial" w:cs="Arial"/>
-                <w:color w:val="000000"/>
-                <w:kern w:val="0"/>
-                <w14:ligatures w14:val="none"/>
-              </w:rPr>
-              <w:t xml:space="preserve">either </w:t>
+              <w:t xml:space="preserve">entered an invalid either </w:t>
             </w:r>
             <w:r>
               <w:rPr>
@@ -10037,7 +9881,7 @@
         </w:tc>
         <w:tc>
           <w:tcPr>
-            <w:tcW w:w="4500" w:type="dxa"/>
+            <w:tcW w:w="0" w:type="auto"/>
             <w:tcBorders>
               <w:top w:val="single" w:sz="8" w:space="0" w:color="000000"/>
               <w:left w:val="single" w:sz="8" w:space="0" w:color="000000"/>
@@ -10058,7 +9902,7 @@
                 <w:ilvl w:val="0"/>
                 <w:numId w:val="31"/>
               </w:numPr>
-              <w:spacing w:before="240" w:after="0" w:line="240" w:lineRule="auto"/>
+              <w:spacing w:after="0" w:line="240" w:lineRule="auto"/>
               <w:rPr>
                 <w:rFonts w:asciiTheme="minorBidi" w:eastAsia="Times New Roman" w:hAnsiTheme="minorBidi"/>
                 <w:kern w:val="0"/>
@@ -10139,37 +9983,7 @@
                 <w:szCs w:val="24"/>
                 <w14:ligatures w14:val="none"/>
               </w:rPr>
-              <w:t xml:space="preserve">as </w:t>
-            </w:r>
-            <w:r>
-              <w:rPr>
-                <w:rFonts w:asciiTheme="minorBidi" w:eastAsia="Times New Roman" w:hAnsiTheme="minorBidi"/>
-                <w:kern w:val="0"/>
-                <w:sz w:val="24"/>
-                <w:szCs w:val="24"/>
-                <w14:ligatures w14:val="none"/>
-              </w:rPr>
-              <w:t xml:space="preserve">mentioned in </w:t>
-            </w:r>
-            <w:r>
-              <w:rPr>
-                <w:rFonts w:asciiTheme="minorBidi" w:eastAsia="Times New Roman" w:hAnsiTheme="minorBidi"/>
-                <w:kern w:val="0"/>
-                <w:sz w:val="24"/>
-                <w:szCs w:val="24"/>
-                <w14:ligatures w14:val="none"/>
-              </w:rPr>
-              <w:t xml:space="preserve">the </w:t>
-            </w:r>
-            <w:r>
-              <w:rPr>
-                <w:rFonts w:asciiTheme="minorBidi" w:eastAsia="Times New Roman" w:hAnsiTheme="minorBidi"/>
-                <w:kern w:val="0"/>
-                <w:sz w:val="24"/>
-                <w:szCs w:val="24"/>
-                <w14:ligatures w14:val="none"/>
-              </w:rPr>
-              <w:t>requirement with id:</w:t>
+              <w:t>as mentioned in the requirement with id:</w:t>
             </w:r>
             <w:r>
               <w:rPr>
@@ -10184,7 +9998,7 @@
           <w:p>
             <w:pPr>
               <w:pStyle w:val="ListParagraph"/>
-              <w:spacing w:before="240" w:after="0" w:line="240" w:lineRule="auto"/>
+              <w:spacing w:after="0" w:line="240" w:lineRule="auto"/>
               <w:ind w:left="360"/>
               <w:rPr>
                 <w:rFonts w:asciiTheme="minorBidi" w:eastAsia="Times New Roman" w:hAnsiTheme="minorBidi"/>
@@ -10234,18 +10048,7 @@
                 <w:kern w:val="0"/>
                 <w14:ligatures w14:val="none"/>
               </w:rPr>
-              <w:t xml:space="preserve"> </w:t>
-            </w:r>
-            <w:r>
-              <w:rPr>
-                <w:rFonts w:asciiTheme="minorBidi" w:eastAsia="Times New Roman" w:hAnsiTheme="minorBidi"/>
-                <w:b/>
-                <w:bCs/>
-                <w:color w:val="000000"/>
-                <w:kern w:val="0"/>
-                <w14:ligatures w14:val="none"/>
-              </w:rPr>
-              <w:t xml:space="preserve">_01 step </w:t>
+              <w:t xml:space="preserve"> _01 step </w:t>
             </w:r>
             <w:r>
               <w:rPr>
@@ -10266,7 +10069,7 @@
                 <w:ilvl w:val="0"/>
                 <w:numId w:val="31"/>
               </w:numPr>
-              <w:spacing w:before="240" w:after="0" w:line="240" w:lineRule="auto"/>
+              <w:spacing w:after="0" w:line="240" w:lineRule="auto"/>
               <w:rPr>
                 <w:rFonts w:asciiTheme="minorBidi" w:eastAsia="Times New Roman" w:hAnsiTheme="minorBidi"/>
                 <w:kern w:val="0"/>
@@ -10374,7 +10177,7 @@
           <w:p>
             <w:pPr>
               <w:pStyle w:val="ListParagraph"/>
-              <w:spacing w:before="240" w:after="0" w:line="240" w:lineRule="auto"/>
+              <w:spacing w:after="0" w:line="240" w:lineRule="auto"/>
               <w:ind w:left="360"/>
               <w:rPr>
                 <w:rFonts w:asciiTheme="minorBidi" w:eastAsia="Times New Roman" w:hAnsiTheme="minorBidi"/>
@@ -10445,7 +10248,7 @@
                 <w:ilvl w:val="0"/>
                 <w:numId w:val="31"/>
               </w:numPr>
-              <w:spacing w:before="240" w:after="0" w:line="240" w:lineRule="auto"/>
+              <w:spacing w:after="0" w:line="240" w:lineRule="auto"/>
               <w:rPr>
                 <w:rFonts w:asciiTheme="minorBidi" w:eastAsia="Times New Roman" w:hAnsiTheme="minorBidi"/>
                 <w:kern w:val="0"/>
@@ -10528,7 +10331,7 @@
           <w:p>
             <w:pPr>
               <w:pStyle w:val="ListParagraph"/>
-              <w:spacing w:before="240" w:after="0" w:line="240" w:lineRule="auto"/>
+              <w:spacing w:after="0" w:line="240" w:lineRule="auto"/>
               <w:ind w:left="360"/>
               <w:rPr>
                 <w:rFonts w:asciiTheme="minorBidi" w:eastAsia="Times New Roman" w:hAnsiTheme="minorBidi"/>
@@ -10575,11 +10378,12 @@
       </w:tr>
       <w:tr>
         <w:trPr>
-          <w:trHeight w:val="710"/>
+          <w:trHeight w:val="3708"/>
+          <w:jc w:val="center"/>
         </w:trPr>
         <w:tc>
           <w:tcPr>
-            <w:tcW w:w="2690" w:type="dxa"/>
+            <w:tcW w:w="0" w:type="auto"/>
             <w:tcBorders>
               <w:top w:val="single" w:sz="8" w:space="0" w:color="000000"/>
               <w:left w:val="single" w:sz="8" w:space="0" w:color="000000"/>
@@ -10589,23 +10393,21 @@
           </w:tcPr>
           <w:p>
             <w:pPr>
-              <w:spacing w:before="240" w:after="0" w:line="240" w:lineRule="auto"/>
-              <w:jc w:val="center"/>
-              <w:rPr>
-                <w:rFonts w:asciiTheme="minorBidi" w:eastAsia="Times New Roman" w:hAnsiTheme="minorBidi"/>
-                <w:color w:val="000000"/>
-                <w:kern w:val="0"/>
-                <w14:ligatures w14:val="none"/>
-              </w:rPr>
-            </w:pPr>
-            <w:r>
-              <w:rPr>
-                <w:rFonts w:asciiTheme="minorBidi" w:eastAsia="Times New Roman" w:hAnsiTheme="minorBidi"/>
-                <w:color w:val="000000"/>
-                <w:kern w:val="0"/>
-                <w14:ligatures w14:val="none"/>
-              </w:rPr>
-              <w:lastRenderedPageBreak/>
+              <w:spacing w:after="0" w:line="240" w:lineRule="auto"/>
+              <w:rPr>
+                <w:rFonts w:asciiTheme="minorBidi" w:eastAsia="Times New Roman" w:hAnsiTheme="minorBidi"/>
+                <w:color w:val="000000"/>
+                <w:kern w:val="0"/>
+                <w14:ligatures w14:val="none"/>
+              </w:rPr>
+            </w:pPr>
+            <w:r>
+              <w:rPr>
+                <w:rFonts w:asciiTheme="minorBidi" w:eastAsia="Times New Roman" w:hAnsiTheme="minorBidi"/>
+                <w:color w:val="000000"/>
+                <w:kern w:val="0"/>
+                <w14:ligatures w14:val="none"/>
+              </w:rPr>
               <w:t>OMS_SRS_Adm</w:t>
             </w:r>
             <w:r>
@@ -10648,7 +10450,7 @@
         </w:tc>
         <w:tc>
           <w:tcPr>
-            <w:tcW w:w="1285" w:type="dxa"/>
+            <w:tcW w:w="0" w:type="auto"/>
             <w:tcBorders>
               <w:top w:val="single" w:sz="8" w:space="0" w:color="000000"/>
               <w:left w:val="single" w:sz="8" w:space="0" w:color="000000"/>
@@ -10658,8 +10460,7 @@
           </w:tcPr>
           <w:p>
             <w:pPr>
-              <w:spacing w:before="240" w:after="0" w:line="240" w:lineRule="auto"/>
-              <w:jc w:val="center"/>
+              <w:spacing w:after="0" w:line="240" w:lineRule="auto"/>
               <w:rPr>
                 <w:rFonts w:asciiTheme="minorBidi" w:eastAsia="Times New Roman" w:hAnsiTheme="minorBidi"/>
                 <w:kern w:val="0"/>
@@ -10682,7 +10483,7 @@
         </w:tc>
         <w:tc>
           <w:tcPr>
-            <w:tcW w:w="2045" w:type="dxa"/>
+            <w:tcW w:w="0" w:type="auto"/>
             <w:tcBorders>
               <w:top w:val="single" w:sz="8" w:space="0" w:color="000000"/>
               <w:left w:val="single" w:sz="8" w:space="0" w:color="000000"/>
@@ -10692,35 +10493,24 @@
           </w:tcPr>
           <w:p>
             <w:pPr>
-              <w:spacing w:before="240" w:after="0" w:line="240" w:lineRule="auto"/>
-              <w:jc w:val="center"/>
-              <w:rPr>
-                <w:rFonts w:asciiTheme="minorBidi" w:eastAsia="Times New Roman" w:hAnsiTheme="minorBidi"/>
-                <w:kern w:val="0"/>
-                <w:sz w:val="24"/>
-                <w:szCs w:val="24"/>
-                <w14:ligatures w14:val="none"/>
-              </w:rPr>
-            </w:pPr>
-            <w:r>
-              <w:rPr>
-                <w:rFonts w:asciiTheme="minorBidi" w:eastAsia="Times New Roman" w:hAnsiTheme="minorBidi"/>
-                <w:kern w:val="0"/>
-                <w:sz w:val="24"/>
-                <w:szCs w:val="24"/>
-                <w14:ligatures w14:val="none"/>
-              </w:rPr>
-              <w:t xml:space="preserve">The admin can delete </w:t>
-            </w:r>
-            <w:r>
-              <w:rPr>
-                <w:rFonts w:asciiTheme="minorBidi" w:eastAsia="Times New Roman" w:hAnsiTheme="minorBidi"/>
-                <w:kern w:val="0"/>
-                <w:sz w:val="24"/>
-                <w:szCs w:val="24"/>
-                <w14:ligatures w14:val="none"/>
-              </w:rPr>
-              <w:t>an existed</w:t>
+              <w:spacing w:after="0" w:line="240" w:lineRule="auto"/>
+              <w:rPr>
+                <w:rFonts w:asciiTheme="minorBidi" w:eastAsia="Times New Roman" w:hAnsiTheme="minorBidi"/>
+                <w:kern w:val="0"/>
+                <w:sz w:val="24"/>
+                <w:szCs w:val="24"/>
+                <w14:ligatures w14:val="none"/>
+              </w:rPr>
+            </w:pPr>
+            <w:r>
+              <w:rPr>
+                <w:rFonts w:asciiTheme="minorBidi" w:eastAsia="Times New Roman" w:hAnsiTheme="minorBidi"/>
+                <w:kern w:val="0"/>
+                <w:sz w:val="24"/>
+                <w:szCs w:val="24"/>
+                <w14:ligatures w14:val="none"/>
+              </w:rPr>
+              <w:t>The admin can delete an existed</w:t>
             </w:r>
             <w:r>
               <w:rPr>
@@ -10746,7 +10536,7 @@
         </w:tc>
         <w:tc>
           <w:tcPr>
-            <w:tcW w:w="4500" w:type="dxa"/>
+            <w:tcW w:w="0" w:type="auto"/>
             <w:tcBorders>
               <w:top w:val="single" w:sz="8" w:space="0" w:color="000000"/>
               <w:left w:val="single" w:sz="8" w:space="0" w:color="000000"/>
@@ -10767,7 +10557,7 @@
                 <w:ilvl w:val="0"/>
                 <w:numId w:val="19"/>
               </w:numPr>
-              <w:spacing w:before="240" w:after="0" w:line="240" w:lineRule="auto"/>
+              <w:spacing w:after="0" w:line="240" w:lineRule="auto"/>
               <w:rPr>
                 <w:rFonts w:asciiTheme="minorBidi" w:eastAsia="Times New Roman" w:hAnsiTheme="minorBidi"/>
                 <w:kern w:val="0"/>
@@ -10794,7 +10584,7 @@
                 <w:ilvl w:val="0"/>
                 <w:numId w:val="19"/>
               </w:numPr>
-              <w:spacing w:before="240" w:after="0" w:line="240" w:lineRule="auto"/>
+              <w:spacing w:after="0" w:line="240" w:lineRule="auto"/>
               <w:rPr>
                 <w:rFonts w:asciiTheme="minorBidi" w:eastAsia="Times New Roman" w:hAnsiTheme="minorBidi"/>
                 <w:kern w:val="0"/>
@@ -10843,7 +10633,7 @@
                 <w:ilvl w:val="0"/>
                 <w:numId w:val="19"/>
               </w:numPr>
-              <w:spacing w:before="240" w:after="0" w:line="240" w:lineRule="auto"/>
+              <w:spacing w:after="0" w:line="240" w:lineRule="auto"/>
               <w:rPr>
                 <w:rFonts w:asciiTheme="minorBidi" w:eastAsia="Times New Roman" w:hAnsiTheme="minorBidi"/>
                 <w:kern w:val="0"/>
@@ -10890,7 +10680,7 @@
                 <w:ilvl w:val="0"/>
                 <w:numId w:val="19"/>
               </w:numPr>
-              <w:spacing w:before="240" w:after="0" w:line="240" w:lineRule="auto"/>
+              <w:spacing w:after="0" w:line="240" w:lineRule="auto"/>
               <w:rPr>
                 <w:rFonts w:asciiTheme="minorBidi" w:eastAsia="Times New Roman" w:hAnsiTheme="minorBidi"/>
                 <w:kern w:val="0"/>
@@ -10917,7 +10707,7 @@
                 <w:ilvl w:val="0"/>
                 <w:numId w:val="19"/>
               </w:numPr>
-              <w:spacing w:before="240" w:after="0" w:line="240" w:lineRule="auto"/>
+              <w:spacing w:after="0" w:line="240" w:lineRule="auto"/>
               <w:rPr>
                 <w:rFonts w:asciiTheme="minorBidi" w:eastAsia="Times New Roman" w:hAnsiTheme="minorBidi"/>
                 <w:kern w:val="0"/>
@@ -10978,54 +10768,27 @@
               </w:rPr>
               <w:t>”</w:t>
             </w:r>
-          </w:p>
-          <w:p>
-            <w:pPr>
-              <w:pStyle w:val="ListParagraph"/>
-              <w:spacing w:before="240" w:after="0" w:line="240" w:lineRule="auto"/>
-              <w:rPr>
-                <w:rFonts w:asciiTheme="minorBidi" w:eastAsia="Times New Roman" w:hAnsiTheme="minorBidi"/>
-                <w:kern w:val="0"/>
-                <w:sz w:val="24"/>
-                <w:szCs w:val="24"/>
-                <w14:ligatures w14:val="none"/>
-              </w:rPr>
-            </w:pPr>
-          </w:p>
-          <w:p>
-            <w:pPr>
-              <w:pStyle w:val="ListParagraph"/>
-              <w:spacing w:before="240" w:after="0" w:line="240" w:lineRule="auto"/>
-              <w:rPr>
-                <w:rFonts w:asciiTheme="minorBidi" w:eastAsia="Times New Roman" w:hAnsiTheme="minorBidi"/>
-                <w:kern w:val="0"/>
-                <w:sz w:val="24"/>
-                <w:szCs w:val="24"/>
-                <w14:ligatures w14:val="none"/>
-              </w:rPr>
-            </w:pPr>
-          </w:p>
-          <w:p>
-            <w:pPr>
-              <w:spacing w:before="240" w:after="0" w:line="240" w:lineRule="auto"/>
-              <w:rPr>
-                <w:rFonts w:asciiTheme="minorBidi" w:eastAsia="Times New Roman" w:hAnsiTheme="minorBidi"/>
-                <w:kern w:val="0"/>
-                <w:sz w:val="24"/>
-                <w:szCs w:val="24"/>
-                <w14:ligatures w14:val="none"/>
-              </w:rPr>
-            </w:pPr>
+            <w:r>
+              <w:rPr>
+                <w:rFonts w:asciiTheme="minorBidi" w:eastAsia="Times New Roman" w:hAnsiTheme="minorBidi"/>
+                <w:kern w:val="0"/>
+                <w:sz w:val="24"/>
+                <w:szCs w:val="24"/>
+                <w14:ligatures w14:val="none"/>
+              </w:rPr>
+              <w:t>.</w:t>
+            </w:r>
           </w:p>
         </w:tc>
       </w:tr>
       <w:tr>
         <w:trPr>
           <w:trHeight w:val="710"/>
+          <w:jc w:val="center"/>
         </w:trPr>
         <w:tc>
           <w:tcPr>
-            <w:tcW w:w="2690" w:type="dxa"/>
+            <w:tcW w:w="0" w:type="auto"/>
             <w:tcBorders>
               <w:top w:val="single" w:sz="8" w:space="0" w:color="000000"/>
               <w:left w:val="single" w:sz="8" w:space="0" w:color="000000"/>
@@ -11035,22 +10798,22 @@
           </w:tcPr>
           <w:p>
             <w:pPr>
-              <w:spacing w:before="240" w:after="0" w:line="240" w:lineRule="auto"/>
-              <w:jc w:val="center"/>
-              <w:rPr>
-                <w:rFonts w:asciiTheme="minorBidi" w:eastAsia="Times New Roman" w:hAnsiTheme="minorBidi"/>
-                <w:color w:val="000000"/>
-                <w:kern w:val="0"/>
-                <w14:ligatures w14:val="none"/>
-              </w:rPr>
-            </w:pPr>
-            <w:r>
-              <w:rPr>
-                <w:rFonts w:asciiTheme="minorBidi" w:eastAsia="Times New Roman" w:hAnsiTheme="minorBidi"/>
-                <w:color w:val="000000"/>
-                <w:kern w:val="0"/>
-                <w14:ligatures w14:val="none"/>
-              </w:rPr>
+              <w:spacing w:after="0" w:line="240" w:lineRule="auto"/>
+              <w:rPr>
+                <w:rFonts w:asciiTheme="minorBidi" w:eastAsia="Times New Roman" w:hAnsiTheme="minorBidi"/>
+                <w:color w:val="000000"/>
+                <w:kern w:val="0"/>
+                <w14:ligatures w14:val="none"/>
+              </w:rPr>
+            </w:pPr>
+            <w:r>
+              <w:rPr>
+                <w:rFonts w:asciiTheme="minorBidi" w:eastAsia="Times New Roman" w:hAnsiTheme="minorBidi"/>
+                <w:color w:val="000000"/>
+                <w:kern w:val="0"/>
+                <w14:ligatures w14:val="none"/>
+              </w:rPr>
+              <w:lastRenderedPageBreak/>
               <w:t>OMS_SRS_Adm</w:t>
             </w:r>
             <w:r>
@@ -11093,7 +10856,7 @@
         </w:tc>
         <w:tc>
           <w:tcPr>
-            <w:tcW w:w="1285" w:type="dxa"/>
+            <w:tcW w:w="0" w:type="auto"/>
             <w:tcBorders>
               <w:top w:val="single" w:sz="8" w:space="0" w:color="000000"/>
               <w:left w:val="single" w:sz="8" w:space="0" w:color="000000"/>
@@ -11103,8 +10866,7 @@
           </w:tcPr>
           <w:p>
             <w:pPr>
-              <w:spacing w:before="240" w:after="0" w:line="240" w:lineRule="auto"/>
-              <w:jc w:val="center"/>
+              <w:spacing w:after="0" w:line="240" w:lineRule="auto"/>
               <w:rPr>
                 <w:rFonts w:asciiTheme="minorBidi" w:eastAsia="Times New Roman" w:hAnsiTheme="minorBidi"/>
                 <w:kern w:val="0"/>
@@ -11127,7 +10889,7 @@
         </w:tc>
         <w:tc>
           <w:tcPr>
-            <w:tcW w:w="2045" w:type="dxa"/>
+            <w:tcW w:w="0" w:type="auto"/>
             <w:tcBorders>
               <w:top w:val="single" w:sz="8" w:space="0" w:color="000000"/>
               <w:left w:val="single" w:sz="8" w:space="0" w:color="000000"/>
@@ -11137,8 +10899,7 @@
           </w:tcPr>
           <w:p>
             <w:pPr>
-              <w:spacing w:before="240" w:after="0" w:line="240" w:lineRule="auto"/>
-              <w:jc w:val="center"/>
+              <w:spacing w:after="0" w:line="240" w:lineRule="auto"/>
               <w:rPr>
                 <w:rFonts w:asciiTheme="minorBidi" w:eastAsia="Times New Roman" w:hAnsiTheme="minorBidi"/>
                 <w:kern w:val="0"/>
@@ -11166,27 +10927,7 @@
                 <w:szCs w:val="24"/>
                 <w14:ligatures w14:val="none"/>
               </w:rPr>
-              <w:t>can</w:t>
-            </w:r>
-            <w:r>
-              <w:rPr>
-                <w:rFonts w:asciiTheme="minorBidi" w:eastAsia="Times New Roman" w:hAnsiTheme="minorBidi"/>
-                <w:kern w:val="0"/>
-                <w:sz w:val="24"/>
-                <w:szCs w:val="24"/>
-                <w14:ligatures w14:val="none"/>
-              </w:rPr>
-              <w:t xml:space="preserve"> </w:t>
-            </w:r>
-            <w:r>
-              <w:rPr>
-                <w:rFonts w:asciiTheme="minorBidi" w:eastAsia="Times New Roman" w:hAnsiTheme="minorBidi"/>
-                <w:kern w:val="0"/>
-                <w:sz w:val="24"/>
-                <w:szCs w:val="24"/>
-                <w14:ligatures w14:val="none"/>
-              </w:rPr>
-              <w:t>not</w:t>
+              <w:t>can not</w:t>
             </w:r>
             <w:proofErr w:type="spellEnd"/>
             <w:r>
@@ -11203,7 +10944,7 @@
         </w:tc>
         <w:tc>
           <w:tcPr>
-            <w:tcW w:w="4500" w:type="dxa"/>
+            <w:tcW w:w="0" w:type="auto"/>
             <w:tcBorders>
               <w:top w:val="single" w:sz="8" w:space="0" w:color="000000"/>
               <w:left w:val="single" w:sz="8" w:space="0" w:color="000000"/>
@@ -11224,7 +10965,7 @@
                 <w:ilvl w:val="0"/>
                 <w:numId w:val="32"/>
               </w:numPr>
-              <w:spacing w:before="240" w:after="0" w:line="240" w:lineRule="auto"/>
+              <w:spacing w:after="0" w:line="240" w:lineRule="auto"/>
               <w:rPr>
                 <w:rFonts w:asciiTheme="minorBidi" w:eastAsia="Times New Roman" w:hAnsiTheme="minorBidi"/>
                 <w:kern w:val="0"/>
@@ -11251,7 +10992,7 @@
                 <w:ilvl w:val="0"/>
                 <w:numId w:val="32"/>
               </w:numPr>
-              <w:spacing w:before="240" w:after="0" w:line="240" w:lineRule="auto"/>
+              <w:spacing w:after="0" w:line="240" w:lineRule="auto"/>
               <w:rPr>
                 <w:rFonts w:asciiTheme="minorBidi" w:eastAsia="Times New Roman" w:hAnsiTheme="minorBidi"/>
                 <w:kern w:val="0"/>
@@ -11300,7 +11041,7 @@
                 <w:ilvl w:val="0"/>
                 <w:numId w:val="32"/>
               </w:numPr>
-              <w:spacing w:before="240" w:after="0" w:line="240" w:lineRule="auto"/>
+              <w:spacing w:after="0" w:line="240" w:lineRule="auto"/>
               <w:rPr>
                 <w:rFonts w:asciiTheme="minorBidi" w:eastAsia="Times New Roman" w:hAnsiTheme="minorBidi"/>
                 <w:kern w:val="0"/>
@@ -11362,7 +11103,7 @@
           <w:p>
             <w:pPr>
               <w:pStyle w:val="ListParagraph"/>
-              <w:spacing w:before="240" w:after="0" w:line="240" w:lineRule="auto"/>
+              <w:spacing w:after="0" w:line="240" w:lineRule="auto"/>
               <w:ind w:left="360"/>
               <w:rPr>
                 <w:rFonts w:asciiTheme="minorBidi" w:eastAsia="Times New Roman" w:hAnsiTheme="minorBidi"/>
@@ -11422,7 +11163,7 @@
                 <w:ilvl w:val="0"/>
                 <w:numId w:val="32"/>
               </w:numPr>
-              <w:spacing w:before="240" w:after="0" w:line="240" w:lineRule="auto"/>
+              <w:spacing w:after="0" w:line="240" w:lineRule="auto"/>
               <w:rPr>
                 <w:rFonts w:asciiTheme="minorBidi" w:eastAsia="Times New Roman" w:hAnsiTheme="minorBidi"/>
                 <w:kern w:val="0"/>
@@ -11465,7 +11206,7 @@
           <w:p>
             <w:pPr>
               <w:pStyle w:val="ListParagraph"/>
-              <w:spacing w:before="240" w:after="0" w:line="240" w:lineRule="auto"/>
+              <w:spacing w:after="0" w:line="240" w:lineRule="auto"/>
               <w:ind w:left="540"/>
               <w:rPr>
                 <w:rFonts w:asciiTheme="minorBidi" w:eastAsia="Times New Roman" w:hAnsiTheme="minorBidi"/>
@@ -11513,10 +11254,11 @@
       <w:tr>
         <w:trPr>
           <w:trHeight w:val="710"/>
+          <w:jc w:val="center"/>
         </w:trPr>
         <w:tc>
           <w:tcPr>
-            <w:tcW w:w="2690" w:type="dxa"/>
+            <w:tcW w:w="0" w:type="auto"/>
             <w:tcBorders>
               <w:top w:val="single" w:sz="8" w:space="0" w:color="000000"/>
               <w:left w:val="single" w:sz="8" w:space="0" w:color="000000"/>
@@ -11526,8 +11268,7 @@
           </w:tcPr>
           <w:p>
             <w:pPr>
-              <w:spacing w:before="240" w:after="0" w:line="240" w:lineRule="auto"/>
-              <w:jc w:val="center"/>
+              <w:spacing w:after="0" w:line="240" w:lineRule="auto"/>
               <w:rPr>
                 <w:rFonts w:asciiTheme="minorBidi" w:eastAsia="Times New Roman" w:hAnsiTheme="minorBidi"/>
                 <w:color w:val="000000"/>
@@ -11583,8 +11324,7 @@
           </w:p>
           <w:p>
             <w:pPr>
-              <w:spacing w:before="240" w:after="0" w:line="240" w:lineRule="auto"/>
-              <w:jc w:val="center"/>
+              <w:spacing w:after="0" w:line="240" w:lineRule="auto"/>
               <w:rPr>
                 <w:rFonts w:asciiTheme="minorBidi" w:eastAsia="Times New Roman" w:hAnsiTheme="minorBidi"/>
                 <w:color w:val="000000"/>
@@ -11596,7 +11336,7 @@
         </w:tc>
         <w:tc>
           <w:tcPr>
-            <w:tcW w:w="1285" w:type="dxa"/>
+            <w:tcW w:w="0" w:type="auto"/>
             <w:tcBorders>
               <w:top w:val="single" w:sz="8" w:space="0" w:color="000000"/>
               <w:left w:val="single" w:sz="8" w:space="0" w:color="000000"/>
@@ -11606,8 +11346,7 @@
           </w:tcPr>
           <w:p>
             <w:pPr>
-              <w:spacing w:before="240" w:after="0" w:line="240" w:lineRule="auto"/>
-              <w:jc w:val="center"/>
+              <w:spacing w:after="0" w:line="240" w:lineRule="auto"/>
               <w:rPr>
                 <w:rFonts w:asciiTheme="minorBidi" w:eastAsia="Times New Roman" w:hAnsiTheme="minorBidi"/>
                 <w:kern w:val="0"/>
@@ -11630,7 +11369,7 @@
         </w:tc>
         <w:tc>
           <w:tcPr>
-            <w:tcW w:w="2045" w:type="dxa"/>
+            <w:tcW w:w="0" w:type="auto"/>
             <w:tcBorders>
               <w:top w:val="single" w:sz="8" w:space="0" w:color="000000"/>
               <w:left w:val="single" w:sz="8" w:space="0" w:color="000000"/>
@@ -11640,8 +11379,7 @@
           </w:tcPr>
           <w:p>
             <w:pPr>
-              <w:spacing w:before="240" w:after="0" w:line="240" w:lineRule="auto"/>
-              <w:jc w:val="center"/>
+              <w:spacing w:after="0" w:line="240" w:lineRule="auto"/>
               <w:rPr>
                 <w:rFonts w:asciiTheme="minorBidi" w:eastAsia="Times New Roman" w:hAnsiTheme="minorBidi"/>
                 <w:kern w:val="0"/>
@@ -11684,7 +11422,7 @@
         </w:tc>
         <w:tc>
           <w:tcPr>
-            <w:tcW w:w="4500" w:type="dxa"/>
+            <w:tcW w:w="0" w:type="auto"/>
             <w:tcBorders>
               <w:top w:val="single" w:sz="8" w:space="0" w:color="000000"/>
               <w:left w:val="single" w:sz="8" w:space="0" w:color="000000"/>
@@ -11705,7 +11443,7 @@
                 <w:ilvl w:val="0"/>
                 <w:numId w:val="34"/>
               </w:numPr>
-              <w:spacing w:before="240" w:after="0" w:line="240" w:lineRule="auto"/>
+              <w:spacing w:after="0" w:line="240" w:lineRule="auto"/>
               <w:rPr>
                 <w:rFonts w:asciiTheme="minorBidi" w:eastAsia="Times New Roman" w:hAnsiTheme="minorBidi"/>
                 <w:kern w:val="0"/>
@@ -11732,7 +11470,7 @@
                 <w:ilvl w:val="0"/>
                 <w:numId w:val="34"/>
               </w:numPr>
-              <w:spacing w:before="240" w:after="0" w:line="240" w:lineRule="auto"/>
+              <w:spacing w:after="0" w:line="240" w:lineRule="auto"/>
               <w:rPr>
                 <w:rFonts w:asciiTheme="minorBidi" w:eastAsia="Times New Roman" w:hAnsiTheme="minorBidi"/>
                 <w:kern w:val="0"/>
@@ -11781,7 +11519,7 @@
                 <w:ilvl w:val="0"/>
                 <w:numId w:val="34"/>
               </w:numPr>
-              <w:spacing w:before="240" w:after="0" w:line="240" w:lineRule="auto"/>
+              <w:spacing w:after="0" w:line="240" w:lineRule="auto"/>
               <w:rPr>
                 <w:rFonts w:asciiTheme="minorBidi" w:eastAsia="Times New Roman" w:hAnsiTheme="minorBidi"/>
                 <w:kern w:val="0"/>
@@ -11808,7 +11546,7 @@
                 <w:ilvl w:val="0"/>
                 <w:numId w:val="34"/>
               </w:numPr>
-              <w:spacing w:before="240" w:after="0" w:line="240" w:lineRule="auto"/>
+              <w:spacing w:after="0" w:line="240" w:lineRule="auto"/>
               <w:rPr>
                 <w:rFonts w:asciiTheme="minorBidi" w:eastAsia="Times New Roman" w:hAnsiTheme="minorBidi"/>
                 <w:kern w:val="0"/>
@@ -11831,7 +11569,7 @@
           <w:p>
             <w:pPr>
               <w:pStyle w:val="ListParagraph"/>
-              <w:spacing w:before="240" w:after="0" w:line="240" w:lineRule="auto"/>
+              <w:spacing w:after="0" w:line="240" w:lineRule="auto"/>
               <w:rPr>
                 <w:rFonts w:asciiTheme="minorBidi" w:eastAsia="Times New Roman" w:hAnsiTheme="minorBidi"/>
                 <w:kern w:val="0"/>
@@ -11846,10 +11584,11 @@
       <w:tr>
         <w:trPr>
           <w:trHeight w:val="710"/>
+          <w:jc w:val="center"/>
         </w:trPr>
         <w:tc>
           <w:tcPr>
-            <w:tcW w:w="2690" w:type="dxa"/>
+            <w:tcW w:w="0" w:type="auto"/>
             <w:tcBorders>
               <w:top w:val="single" w:sz="8" w:space="0" w:color="000000"/>
               <w:left w:val="single" w:sz="8" w:space="0" w:color="000000"/>
@@ -11859,7 +11598,7 @@
           </w:tcPr>
           <w:p>
             <w:pPr>
-              <w:spacing w:before="240" w:after="0" w:line="240" w:lineRule="auto"/>
+              <w:spacing w:after="0" w:line="240" w:lineRule="auto"/>
               <w:rPr>
                 <w:rFonts w:asciiTheme="minorBidi" w:eastAsia="Times New Roman" w:hAnsiTheme="minorBidi"/>
                 <w:color w:val="000000"/>
@@ -11924,7 +11663,7 @@
         </w:tc>
         <w:tc>
           <w:tcPr>
-            <w:tcW w:w="1285" w:type="dxa"/>
+            <w:tcW w:w="0" w:type="auto"/>
             <w:tcBorders>
               <w:top w:val="single" w:sz="8" w:space="0" w:color="000000"/>
               <w:left w:val="single" w:sz="8" w:space="0" w:color="000000"/>
@@ -11934,25 +11673,23 @@
           </w:tcPr>
           <w:p>
             <w:pPr>
-              <w:spacing w:before="240" w:after="0" w:line="240" w:lineRule="auto"/>
-              <w:jc w:val="center"/>
-              <w:rPr>
-                <w:rFonts w:asciiTheme="minorBidi" w:eastAsia="Times New Roman" w:hAnsiTheme="minorBidi"/>
-                <w:kern w:val="0"/>
-                <w:sz w:val="24"/>
-                <w:szCs w:val="24"/>
-                <w14:ligatures w14:val="none"/>
-              </w:rPr>
-            </w:pPr>
-            <w:r>
-              <w:rPr>
-                <w:rFonts w:asciiTheme="minorBidi" w:eastAsia="Times New Roman" w:hAnsiTheme="minorBidi"/>
-                <w:kern w:val="0"/>
-                <w:sz w:val="24"/>
-                <w:szCs w:val="24"/>
-                <w14:ligatures w14:val="none"/>
-              </w:rPr>
-              <w:lastRenderedPageBreak/>
+              <w:spacing w:after="0" w:line="240" w:lineRule="auto"/>
+              <w:rPr>
+                <w:rFonts w:asciiTheme="minorBidi" w:eastAsia="Times New Roman" w:hAnsiTheme="minorBidi"/>
+                <w:kern w:val="0"/>
+                <w:sz w:val="24"/>
+                <w:szCs w:val="24"/>
+                <w14:ligatures w14:val="none"/>
+              </w:rPr>
+            </w:pPr>
+            <w:r>
+              <w:rPr>
+                <w:rFonts w:asciiTheme="minorBidi" w:eastAsia="Times New Roman" w:hAnsiTheme="minorBidi"/>
+                <w:kern w:val="0"/>
+                <w:sz w:val="24"/>
+                <w:szCs w:val="24"/>
+                <w14:ligatures w14:val="none"/>
+              </w:rPr>
               <w:t xml:space="preserve">Admin Panel - </w:t>
             </w:r>
             <w:r>
@@ -11963,7 +11700,6 @@
                 <w:szCs w:val="24"/>
                 <w14:ligatures w14:val="none"/>
               </w:rPr>
-              <w:lastRenderedPageBreak/>
               <w:t>item</w:t>
             </w:r>
             <w:r>
@@ -11980,7 +11716,7 @@
         </w:tc>
         <w:tc>
           <w:tcPr>
-            <w:tcW w:w="2045" w:type="dxa"/>
+            <w:tcW w:w="0" w:type="auto"/>
             <w:tcBorders>
               <w:top w:val="single" w:sz="8" w:space="0" w:color="000000"/>
               <w:left w:val="single" w:sz="8" w:space="0" w:color="000000"/>
@@ -11990,83 +11726,30 @@
           </w:tcPr>
           <w:p>
             <w:pPr>
-              <w:spacing w:before="240" w:after="0" w:line="240" w:lineRule="auto"/>
-              <w:jc w:val="center"/>
-              <w:rPr>
-                <w:rFonts w:asciiTheme="minorBidi" w:eastAsia="Times New Roman" w:hAnsiTheme="minorBidi"/>
-                <w:kern w:val="0"/>
-                <w:sz w:val="24"/>
-                <w:szCs w:val="24"/>
-                <w14:ligatures w14:val="none"/>
-              </w:rPr>
-            </w:pPr>
-            <w:r>
-              <w:rPr>
-                <w:rFonts w:asciiTheme="minorBidi" w:eastAsia="Times New Roman" w:hAnsiTheme="minorBidi"/>
-                <w:kern w:val="0"/>
-                <w:sz w:val="24"/>
-                <w:szCs w:val="24"/>
-                <w14:ligatures w14:val="none"/>
-              </w:rPr>
-              <w:lastRenderedPageBreak/>
-              <w:t>The admin cannot delete a</w:t>
-            </w:r>
-            <w:r>
-              <w:rPr>
-                <w:rFonts w:asciiTheme="minorBidi" w:eastAsia="Times New Roman" w:hAnsiTheme="minorBidi"/>
-                <w:kern w:val="0"/>
-                <w:sz w:val="24"/>
-                <w:szCs w:val="24"/>
-                <w14:ligatures w14:val="none"/>
-              </w:rPr>
-              <w:t>n</w:t>
-            </w:r>
-            <w:r>
-              <w:rPr>
-                <w:rFonts w:asciiTheme="minorBidi" w:eastAsia="Times New Roman" w:hAnsiTheme="minorBidi"/>
-                <w:kern w:val="0"/>
-                <w:sz w:val="24"/>
-                <w:szCs w:val="24"/>
-                <w14:ligatures w14:val="none"/>
-              </w:rPr>
-              <w:t xml:space="preserve"> </w:t>
-            </w:r>
-            <w:r>
-              <w:rPr>
-                <w:rFonts w:asciiTheme="minorBidi" w:eastAsia="Times New Roman" w:hAnsiTheme="minorBidi"/>
-                <w:kern w:val="0"/>
-                <w:sz w:val="24"/>
-                <w:szCs w:val="24"/>
-                <w14:ligatures w14:val="none"/>
-              </w:rPr>
-              <w:t>item</w:t>
-            </w:r>
-            <w:r>
-              <w:rPr>
-                <w:rFonts w:asciiTheme="minorBidi" w:eastAsia="Times New Roman" w:hAnsiTheme="minorBidi"/>
-                <w:kern w:val="0"/>
-                <w:sz w:val="24"/>
-                <w:szCs w:val="24"/>
-                <w14:ligatures w14:val="none"/>
-              </w:rPr>
-              <w:t xml:space="preserve"> </w:t>
-            </w:r>
-            <w:r>
-              <w:rPr>
-                <w:rFonts w:asciiTheme="minorBidi" w:eastAsia="Times New Roman" w:hAnsiTheme="minorBidi"/>
-                <w:kern w:val="0"/>
-                <w:sz w:val="24"/>
-                <w:szCs w:val="24"/>
-                <w14:ligatures w14:val="none"/>
-              </w:rPr>
-              <w:lastRenderedPageBreak/>
-              <w:t>without being already existed in database</w:t>
+              <w:spacing w:after="0" w:line="240" w:lineRule="auto"/>
+              <w:rPr>
+                <w:rFonts w:asciiTheme="minorBidi" w:eastAsia="Times New Roman" w:hAnsiTheme="minorBidi"/>
+                <w:kern w:val="0"/>
+                <w:sz w:val="24"/>
+                <w:szCs w:val="24"/>
+                <w14:ligatures w14:val="none"/>
+              </w:rPr>
+            </w:pPr>
+            <w:r>
+              <w:rPr>
+                <w:rFonts w:asciiTheme="minorBidi" w:eastAsia="Times New Roman" w:hAnsiTheme="minorBidi"/>
+                <w:kern w:val="0"/>
+                <w:sz w:val="24"/>
+                <w:szCs w:val="24"/>
+                <w14:ligatures w14:val="none"/>
+              </w:rPr>
+              <w:t>The admin cannot delete an item without being already existed in database</w:t>
             </w:r>
           </w:p>
         </w:tc>
         <w:tc>
           <w:tcPr>
-            <w:tcW w:w="4500" w:type="dxa"/>
+            <w:tcW w:w="0" w:type="auto"/>
             <w:tcBorders>
               <w:top w:val="single" w:sz="8" w:space="0" w:color="000000"/>
               <w:left w:val="single" w:sz="8" w:space="0" w:color="000000"/>
@@ -12087,24 +11770,23 @@
                 <w:ilvl w:val="0"/>
                 <w:numId w:val="36"/>
               </w:numPr>
-              <w:spacing w:before="240" w:after="0" w:line="240" w:lineRule="auto"/>
-              <w:rPr>
-                <w:rFonts w:asciiTheme="minorBidi" w:eastAsia="Times New Roman" w:hAnsiTheme="minorBidi"/>
-                <w:kern w:val="0"/>
-                <w:sz w:val="24"/>
-                <w:szCs w:val="24"/>
-                <w14:ligatures w14:val="none"/>
-              </w:rPr>
-            </w:pPr>
-            <w:r>
-              <w:rPr>
-                <w:rFonts w:asciiTheme="minorBidi" w:eastAsia="Times New Roman" w:hAnsiTheme="minorBidi"/>
-                <w:kern w:val="0"/>
-                <w:sz w:val="24"/>
-                <w:szCs w:val="24"/>
-                <w14:ligatures w14:val="none"/>
-              </w:rPr>
-              <w:lastRenderedPageBreak/>
+              <w:spacing w:after="0" w:line="240" w:lineRule="auto"/>
+              <w:rPr>
+                <w:rFonts w:asciiTheme="minorBidi" w:eastAsia="Times New Roman" w:hAnsiTheme="minorBidi"/>
+                <w:kern w:val="0"/>
+                <w:sz w:val="24"/>
+                <w:szCs w:val="24"/>
+                <w14:ligatures w14:val="none"/>
+              </w:rPr>
+            </w:pPr>
+            <w:r>
+              <w:rPr>
+                <w:rFonts w:asciiTheme="minorBidi" w:eastAsia="Times New Roman" w:hAnsiTheme="minorBidi"/>
+                <w:kern w:val="0"/>
+                <w:sz w:val="24"/>
+                <w:szCs w:val="24"/>
+                <w14:ligatures w14:val="none"/>
+              </w:rPr>
               <w:t>The admin logs in to the system.</w:t>
             </w:r>
           </w:p>
@@ -12115,24 +11797,23 @@
                 <w:ilvl w:val="0"/>
                 <w:numId w:val="36"/>
               </w:numPr>
-              <w:spacing w:before="240" w:after="0" w:line="240" w:lineRule="auto"/>
-              <w:rPr>
-                <w:rFonts w:asciiTheme="minorBidi" w:eastAsia="Times New Roman" w:hAnsiTheme="minorBidi"/>
-                <w:kern w:val="0"/>
-                <w:sz w:val="24"/>
-                <w:szCs w:val="24"/>
-                <w14:ligatures w14:val="none"/>
-              </w:rPr>
-            </w:pPr>
-            <w:r>
-              <w:rPr>
-                <w:rFonts w:asciiTheme="minorBidi" w:eastAsia="Times New Roman" w:hAnsiTheme="minorBidi"/>
-                <w:kern w:val="0"/>
-                <w:sz w:val="24"/>
-                <w:szCs w:val="24"/>
-                <w14:ligatures w14:val="none"/>
-              </w:rPr>
-              <w:lastRenderedPageBreak/>
+              <w:spacing w:after="0" w:line="240" w:lineRule="auto"/>
+              <w:rPr>
+                <w:rFonts w:asciiTheme="minorBidi" w:eastAsia="Times New Roman" w:hAnsiTheme="minorBidi"/>
+                <w:kern w:val="0"/>
+                <w:sz w:val="24"/>
+                <w:szCs w:val="24"/>
+                <w14:ligatures w14:val="none"/>
+              </w:rPr>
+            </w:pPr>
+            <w:r>
+              <w:rPr>
+                <w:rFonts w:asciiTheme="minorBidi" w:eastAsia="Times New Roman" w:hAnsiTheme="minorBidi"/>
+                <w:kern w:val="0"/>
+                <w:sz w:val="24"/>
+                <w:szCs w:val="24"/>
+                <w14:ligatures w14:val="none"/>
+              </w:rPr>
               <w:t>From the admin dashboard, the admin selects the “</w:t>
             </w:r>
             <w:r>
@@ -12177,7 +11858,7 @@
                 <w:ilvl w:val="0"/>
                 <w:numId w:val="36"/>
               </w:numPr>
-              <w:spacing w:before="240" w:after="0" w:line="240" w:lineRule="auto"/>
+              <w:spacing w:after="0" w:line="240" w:lineRule="auto"/>
               <w:rPr>
                 <w:rFonts w:asciiTheme="minorBidi" w:eastAsia="Times New Roman" w:hAnsiTheme="minorBidi"/>
                 <w:kern w:val="0"/>
@@ -12214,42 +11895,32 @@
                 <w:szCs w:val="24"/>
                 <w14:ligatures w14:val="none"/>
               </w:rPr>
+              <w:t xml:space="preserve"> item ID or name of the item </w:t>
+            </w:r>
+            <w:r>
+              <w:rPr>
+                <w:rFonts w:asciiTheme="minorBidi" w:eastAsia="Times New Roman" w:hAnsiTheme="minorBidi"/>
+                <w:kern w:val="0"/>
+                <w:sz w:val="24"/>
+                <w:szCs w:val="24"/>
+                <w14:ligatures w14:val="none"/>
+              </w:rPr>
+              <w:t>as mentioned in the requirement with id:</w:t>
+            </w:r>
+            <w:r>
+              <w:rPr>
+                <w:rFonts w:asciiTheme="minorBidi" w:eastAsia="Times New Roman" w:hAnsiTheme="minorBidi"/>
+                <w:color w:val="000000"/>
+                <w:kern w:val="0"/>
+                <w14:ligatures w14:val="none"/>
+              </w:rPr>
               <w:t xml:space="preserve"> </w:t>
             </w:r>
-            <w:r>
-              <w:rPr>
-                <w:rFonts w:asciiTheme="minorBidi" w:eastAsia="Times New Roman" w:hAnsiTheme="minorBidi"/>
-                <w:kern w:val="0"/>
-                <w:sz w:val="24"/>
-                <w:szCs w:val="24"/>
-                <w14:ligatures w14:val="none"/>
-              </w:rPr>
-              <w:t xml:space="preserve">item ID or name of the item </w:t>
-            </w:r>
-            <w:r>
-              <w:rPr>
-                <w:rFonts w:asciiTheme="minorBidi" w:eastAsia="Times New Roman" w:hAnsiTheme="minorBidi"/>
-                <w:kern w:val="0"/>
-                <w:sz w:val="24"/>
-                <w:szCs w:val="24"/>
-                <w14:ligatures w14:val="none"/>
-              </w:rPr>
-              <w:t>as mentioned in the requirement with id:</w:t>
-            </w:r>
-            <w:r>
-              <w:rPr>
-                <w:rFonts w:asciiTheme="minorBidi" w:eastAsia="Times New Roman" w:hAnsiTheme="minorBidi"/>
-                <w:color w:val="000000"/>
-                <w:kern w:val="0"/>
-                <w14:ligatures w14:val="none"/>
-              </w:rPr>
-              <w:t xml:space="preserve"> </w:t>
-            </w:r>
           </w:p>
           <w:p>
             <w:pPr>
               <w:pStyle w:val="ListParagraph"/>
-              <w:spacing w:before="240" w:after="0" w:line="240" w:lineRule="auto"/>
+              <w:spacing w:after="0" w:line="240" w:lineRule="auto"/>
               <w:ind w:left="540"/>
               <w:rPr>
                 <w:rFonts w:asciiTheme="minorBidi" w:eastAsia="Times New Roman" w:hAnsiTheme="minorBidi"/>
@@ -12309,7 +11980,7 @@
                 <w:ilvl w:val="0"/>
                 <w:numId w:val="36"/>
               </w:numPr>
-              <w:spacing w:before="240" w:after="0" w:line="240" w:lineRule="auto"/>
+              <w:spacing w:after="0" w:line="240" w:lineRule="auto"/>
               <w:rPr>
                 <w:rFonts w:asciiTheme="minorBidi" w:eastAsia="Times New Roman" w:hAnsiTheme="minorBidi"/>
                 <w:kern w:val="0"/>
@@ -12352,7 +12023,7 @@
           <w:p>
             <w:pPr>
               <w:pStyle w:val="ListParagraph"/>
-              <w:spacing w:before="240" w:after="0" w:line="240" w:lineRule="auto"/>
+              <w:spacing w:after="0" w:line="240" w:lineRule="auto"/>
               <w:ind w:left="540"/>
               <w:rPr>
                 <w:rFonts w:asciiTheme="minorBidi" w:eastAsia="Times New Roman" w:hAnsiTheme="minorBidi"/>
@@ -12412,10 +12083,11 @@
       <w:tr>
         <w:trPr>
           <w:trHeight w:val="710"/>
+          <w:jc w:val="center"/>
         </w:trPr>
         <w:tc>
           <w:tcPr>
-            <w:tcW w:w="2690" w:type="dxa"/>
+            <w:tcW w:w="0" w:type="auto"/>
             <w:tcBorders>
               <w:top w:val="single" w:sz="8" w:space="0" w:color="000000"/>
               <w:left w:val="single" w:sz="8" w:space="0" w:color="000000"/>
@@ -12425,32 +12097,22 @@
           </w:tcPr>
           <w:p>
             <w:pPr>
-              <w:spacing w:before="240" w:after="0" w:line="240" w:lineRule="auto"/>
-              <w:rPr>
-                <w:rFonts w:asciiTheme="minorBidi" w:eastAsia="Times New Roman" w:hAnsiTheme="minorBidi"/>
-                <w:color w:val="000000"/>
-                <w:kern w:val="0"/>
-                <w14:ligatures w14:val="none"/>
-              </w:rPr>
-            </w:pPr>
-            <w:r>
-              <w:rPr>
-                <w:rFonts w:asciiTheme="minorBidi" w:eastAsia="Times New Roman" w:hAnsiTheme="minorBidi"/>
-                <w:color w:val="000000"/>
-                <w:kern w:val="0"/>
-                <w14:ligatures w14:val="none"/>
-              </w:rPr>
-              <w:lastRenderedPageBreak/>
-              <w:t xml:space="preserve">OMS_SRS_ </w:t>
-            </w:r>
-            <w:r>
-              <w:rPr>
-                <w:rFonts w:asciiTheme="minorBidi" w:eastAsia="Times New Roman" w:hAnsiTheme="minorBidi"/>
-                <w:color w:val="000000"/>
-                <w:kern w:val="0"/>
-                <w14:ligatures w14:val="none"/>
-              </w:rPr>
-              <w:t>Hist</w:t>
+              <w:spacing w:after="0" w:line="240" w:lineRule="auto"/>
+              <w:rPr>
+                <w:rFonts w:asciiTheme="minorBidi" w:eastAsia="Times New Roman" w:hAnsiTheme="minorBidi"/>
+                <w:color w:val="000000"/>
+                <w:kern w:val="0"/>
+                <w14:ligatures w14:val="none"/>
+              </w:rPr>
+            </w:pPr>
+            <w:r>
+              <w:rPr>
+                <w:rFonts w:asciiTheme="minorBidi" w:eastAsia="Times New Roman" w:hAnsiTheme="minorBidi"/>
+                <w:color w:val="000000"/>
+                <w:kern w:val="0"/>
+                <w14:ligatures w14:val="none"/>
+              </w:rPr>
+              <w:t>OMS_SRS_ Hist</w:t>
             </w:r>
             <w:r>
               <w:rPr>
@@ -12473,7 +12135,7 @@
           </w:p>
           <w:p>
             <w:pPr>
-              <w:spacing w:before="240" w:after="0" w:line="240" w:lineRule="auto"/>
+              <w:spacing w:after="0" w:line="240" w:lineRule="auto"/>
               <w:rPr>
                 <w:rFonts w:asciiTheme="minorBidi" w:eastAsia="Times New Roman" w:hAnsiTheme="minorBidi"/>
                 <w:color w:val="000000"/>
@@ -12485,7 +12147,7 @@
         </w:tc>
         <w:tc>
           <w:tcPr>
-            <w:tcW w:w="1285" w:type="dxa"/>
+            <w:tcW w:w="0" w:type="auto"/>
             <w:tcBorders>
               <w:top w:val="single" w:sz="8" w:space="0" w:color="000000"/>
               <w:left w:val="single" w:sz="8" w:space="0" w:color="000000"/>
@@ -12495,8 +12157,7 @@
           </w:tcPr>
           <w:p>
             <w:pPr>
-              <w:spacing w:before="240" w:after="0" w:line="240" w:lineRule="auto"/>
-              <w:jc w:val="center"/>
+              <w:spacing w:after="0" w:line="240" w:lineRule="auto"/>
               <w:rPr>
                 <w:rFonts w:asciiTheme="minorBidi" w:eastAsia="Times New Roman" w:hAnsiTheme="minorBidi"/>
                 <w:kern w:val="0"/>
@@ -12519,7 +12180,7 @@
         </w:tc>
         <w:tc>
           <w:tcPr>
-            <w:tcW w:w="2045" w:type="dxa"/>
+            <w:tcW w:w="0" w:type="auto"/>
             <w:tcBorders>
               <w:top w:val="single" w:sz="8" w:space="0" w:color="000000"/>
               <w:left w:val="single" w:sz="8" w:space="0" w:color="000000"/>
@@ -12529,8 +12190,7 @@
           </w:tcPr>
           <w:p>
             <w:pPr>
-              <w:spacing w:before="240" w:after="0" w:line="240" w:lineRule="auto"/>
-              <w:jc w:val="center"/>
+              <w:spacing w:after="0" w:line="240" w:lineRule="auto"/>
               <w:rPr>
                 <w:rFonts w:asciiTheme="minorBidi" w:eastAsia="Times New Roman" w:hAnsiTheme="minorBidi"/>
                 <w:kern w:val="0"/>
@@ -12583,7 +12243,7 @@
         </w:tc>
         <w:tc>
           <w:tcPr>
-            <w:tcW w:w="4500" w:type="dxa"/>
+            <w:tcW w:w="0" w:type="auto"/>
             <w:tcBorders>
               <w:top w:val="single" w:sz="8" w:space="0" w:color="000000"/>
               <w:left w:val="single" w:sz="8" w:space="0" w:color="000000"/>
@@ -12604,7 +12264,7 @@
                 <w:ilvl w:val="0"/>
                 <w:numId w:val="25"/>
               </w:numPr>
-              <w:spacing w:before="240" w:after="0" w:line="240" w:lineRule="auto"/>
+              <w:spacing w:after="0" w:line="240" w:lineRule="auto"/>
               <w:rPr>
                 <w:rFonts w:asciiTheme="minorBidi" w:eastAsia="Times New Roman" w:hAnsiTheme="minorBidi"/>
                 <w:kern w:val="0"/>
@@ -12631,7 +12291,7 @@
                 <w:ilvl w:val="0"/>
                 <w:numId w:val="25"/>
               </w:numPr>
-              <w:spacing w:before="240" w:after="0" w:line="240" w:lineRule="auto"/>
+              <w:spacing w:after="0" w:line="240" w:lineRule="auto"/>
               <w:rPr>
                 <w:rFonts w:asciiTheme="minorBidi" w:eastAsia="Times New Roman" w:hAnsiTheme="minorBidi"/>
                 <w:kern w:val="0"/>
@@ -12680,7 +12340,7 @@
                 <w:ilvl w:val="0"/>
                 <w:numId w:val="25"/>
               </w:numPr>
-              <w:spacing w:before="240" w:after="0" w:line="240" w:lineRule="auto"/>
+              <w:spacing w:after="0" w:line="240" w:lineRule="auto"/>
               <w:rPr>
                 <w:rFonts w:asciiTheme="minorBidi" w:eastAsia="Times New Roman" w:hAnsiTheme="minorBidi"/>
                 <w:kern w:val="0"/>
@@ -12703,7 +12363,7 @@
           <w:p>
             <w:pPr>
               <w:pStyle w:val="ListParagraph"/>
-              <w:spacing w:before="240" w:after="0" w:line="240" w:lineRule="auto"/>
+              <w:spacing w:after="0" w:line="240" w:lineRule="auto"/>
               <w:rPr>
                 <w:rFonts w:asciiTheme="minorBidi" w:eastAsia="Times New Roman" w:hAnsiTheme="minorBidi"/>
                 <w:kern w:val="0"/>
@@ -12730,7 +12390,7 @@
                 <w:ilvl w:val="0"/>
                 <w:numId w:val="38"/>
               </w:numPr>
-              <w:spacing w:before="240" w:after="0" w:line="240" w:lineRule="auto"/>
+              <w:spacing w:after="0" w:line="240" w:lineRule="auto"/>
               <w:rPr>
                 <w:rFonts w:asciiTheme="minorBidi" w:eastAsia="Times New Roman" w:hAnsiTheme="minorBidi"/>
                 <w:kern w:val="0"/>
@@ -12757,7 +12417,7 @@
                 <w:ilvl w:val="0"/>
                 <w:numId w:val="38"/>
               </w:numPr>
-              <w:spacing w:before="240" w:after="0" w:line="240" w:lineRule="auto"/>
+              <w:spacing w:after="0" w:line="240" w:lineRule="auto"/>
               <w:rPr>
                 <w:rFonts w:asciiTheme="minorBidi" w:eastAsia="Times New Roman" w:hAnsiTheme="minorBidi"/>
                 <w:kern w:val="0"/>
@@ -12784,7 +12444,7 @@
                 <w:ilvl w:val="0"/>
                 <w:numId w:val="38"/>
               </w:numPr>
-              <w:spacing w:before="240" w:after="0" w:line="240" w:lineRule="auto"/>
+              <w:spacing w:after="0" w:line="240" w:lineRule="auto"/>
               <w:rPr>
                 <w:rFonts w:asciiTheme="minorBidi" w:eastAsia="Times New Roman" w:hAnsiTheme="minorBidi"/>
                 <w:kern w:val="0"/>
@@ -12811,7 +12471,7 @@
                 <w:ilvl w:val="0"/>
                 <w:numId w:val="38"/>
               </w:numPr>
-              <w:spacing w:before="240" w:after="0" w:line="240" w:lineRule="auto"/>
+              <w:spacing w:after="0" w:line="240" w:lineRule="auto"/>
               <w:rPr>
                 <w:rFonts w:asciiTheme="minorBidi" w:eastAsia="Times New Roman" w:hAnsiTheme="minorBidi"/>
                 <w:kern w:val="0"/>
@@ -12838,7 +12498,7 @@
                 <w:ilvl w:val="0"/>
                 <w:numId w:val="25"/>
               </w:numPr>
-              <w:spacing w:before="240" w:after="0" w:line="240" w:lineRule="auto"/>
+              <w:spacing w:after="0" w:line="240" w:lineRule="auto"/>
               <w:rPr>
                 <w:rFonts w:asciiTheme="minorBidi" w:eastAsia="Times New Roman" w:hAnsiTheme="minorBidi"/>
                 <w:kern w:val="0"/>
@@ -12875,27 +12535,7 @@
                 <w:szCs w:val="24"/>
                 <w14:ligatures w14:val="none"/>
               </w:rPr>
-              <w:t xml:space="preserve"> </w:t>
-            </w:r>
-            <w:r>
-              <w:rPr>
-                <w:rFonts w:asciiTheme="minorBidi" w:eastAsia="Times New Roman" w:hAnsiTheme="minorBidi"/>
-                <w:kern w:val="0"/>
-                <w:sz w:val="24"/>
-                <w:szCs w:val="24"/>
-                <w14:ligatures w14:val="none"/>
-              </w:rPr>
-              <w:t xml:space="preserve">appears </w:t>
-            </w:r>
-            <w:r>
-              <w:rPr>
-                <w:rFonts w:asciiTheme="minorBidi" w:eastAsia="Times New Roman" w:hAnsiTheme="minorBidi"/>
-                <w:kern w:val="0"/>
-                <w:sz w:val="24"/>
-                <w:szCs w:val="24"/>
-                <w14:ligatures w14:val="none"/>
-              </w:rPr>
-              <w:t>with a</w:t>
+              <w:t xml:space="preserve"> appears with a</w:t>
             </w:r>
             <w:r>
               <w:rPr>
@@ -12945,10 +12585,11 @@
       <w:tr>
         <w:trPr>
           <w:trHeight w:val="710"/>
+          <w:jc w:val="center"/>
         </w:trPr>
         <w:tc>
           <w:tcPr>
-            <w:tcW w:w="2690" w:type="dxa"/>
+            <w:tcW w:w="0" w:type="auto"/>
             <w:tcBorders>
               <w:top w:val="single" w:sz="8" w:space="0" w:color="000000"/>
               <w:left w:val="single" w:sz="8" w:space="0" w:color="000000"/>
@@ -12958,20 +12599,46 @@
           </w:tcPr>
           <w:p>
             <w:pPr>
-              <w:spacing w:before="240" w:after="0" w:line="240" w:lineRule="auto"/>
-              <w:jc w:val="center"/>
-              <w:rPr>
-                <w:rFonts w:asciiTheme="minorBidi" w:eastAsia="Times New Roman" w:hAnsiTheme="minorBidi"/>
-                <w:color w:val="000000"/>
-                <w:kern w:val="0"/>
-                <w14:ligatures w14:val="none"/>
-              </w:rPr>
-            </w:pPr>
+              <w:spacing w:after="0" w:line="240" w:lineRule="auto"/>
+              <w:rPr>
+                <w:rFonts w:asciiTheme="minorBidi" w:eastAsia="Times New Roman" w:hAnsiTheme="minorBidi"/>
+                <w:color w:val="000000"/>
+                <w:kern w:val="0"/>
+                <w14:ligatures w14:val="none"/>
+              </w:rPr>
+            </w:pPr>
+            <w:r>
+              <w:rPr>
+                <w:rFonts w:asciiTheme="minorBidi" w:eastAsia="Times New Roman" w:hAnsiTheme="minorBidi"/>
+                <w:color w:val="000000"/>
+                <w:kern w:val="0"/>
+                <w14:ligatures w14:val="none"/>
+              </w:rPr>
+              <w:t>OMS_SRS_</w:t>
+            </w:r>
+            <w:r>
+              <w:rPr>
+                <w:rFonts w:asciiTheme="minorBidi" w:eastAsia="Times New Roman" w:hAnsiTheme="minorBidi"/>
+                <w:color w:val="000000"/>
+                <w:kern w:val="0"/>
+                <w14:ligatures w14:val="none"/>
+              </w:rPr>
+              <w:t>Core-B_01</w:t>
+            </w:r>
+            <w:r>
+              <w:rPr>
+                <w:rFonts w:asciiTheme="minorBidi" w:eastAsia="Times New Roman" w:hAnsiTheme="minorBidi"/>
+                <w:color w:val="000000"/>
+                <w:kern w:val="0"/>
+                <w14:ligatures w14:val="none"/>
+              </w:rPr>
+              <w:t>.1</w:t>
+            </w:r>
           </w:p>
         </w:tc>
         <w:tc>
           <w:tcPr>
-            <w:tcW w:w="1285" w:type="dxa"/>
+            <w:tcW w:w="0" w:type="auto"/>
             <w:tcBorders>
               <w:top w:val="single" w:sz="8" w:space="0" w:color="000000"/>
               <w:left w:val="single" w:sz="8" w:space="0" w:color="000000"/>
@@ -12981,8 +12648,7 @@
           </w:tcPr>
           <w:p>
             <w:pPr>
-              <w:spacing w:before="240" w:after="0" w:line="240" w:lineRule="auto"/>
-              <w:jc w:val="center"/>
+              <w:spacing w:after="0" w:line="240" w:lineRule="auto"/>
               <w:rPr>
                 <w:rFonts w:ascii="Arial" w:eastAsia="Times New Roman" w:hAnsi="Arial" w:cs="Arial"/>
                 <w:color w:val="000000"/>
@@ -12990,11 +12656,20 @@
                 <w14:ligatures w14:val="none"/>
               </w:rPr>
             </w:pPr>
+            <w:r>
+              <w:rPr>
+                <w:rFonts w:ascii="Arial" w:eastAsia="Times New Roman" w:hAnsi="Arial" w:cs="Arial"/>
+                <w:color w:val="000000"/>
+                <w:kern w:val="0"/>
+                <w14:ligatures w14:val="none"/>
+              </w:rPr>
+              <w:t>Core Business Rules</w:t>
+            </w:r>
           </w:p>
         </w:tc>
         <w:tc>
           <w:tcPr>
-            <w:tcW w:w="2045" w:type="dxa"/>
+            <w:tcW w:w="0" w:type="auto"/>
             <w:tcBorders>
               <w:top w:val="single" w:sz="8" w:space="0" w:color="000000"/>
               <w:left w:val="single" w:sz="8" w:space="0" w:color="000000"/>
@@ -13004,8 +12679,7 @@
           </w:tcPr>
           <w:p>
             <w:pPr>
-              <w:spacing w:before="240" w:after="0" w:line="240" w:lineRule="auto"/>
-              <w:jc w:val="center"/>
+              <w:spacing w:after="0" w:line="240" w:lineRule="auto"/>
               <w:rPr>
                 <w:rFonts w:ascii="Arial" w:eastAsia="Times New Roman" w:hAnsi="Arial" w:cs="Arial"/>
                 <w:color w:val="000000"/>
@@ -13013,11 +12687,47 @@
                 <w14:ligatures w14:val="none"/>
               </w:rPr>
             </w:pPr>
+            <w:r>
+              <w:rPr>
+                <w:rFonts w:ascii="Arial" w:eastAsia="Times New Roman" w:hAnsi="Arial" w:cs="Arial"/>
+                <w:color w:val="000000"/>
+                <w:kern w:val="0"/>
+                <w14:ligatures w14:val="none"/>
+              </w:rPr>
+              <w:t xml:space="preserve">The </w:t>
+            </w:r>
+            <w:r>
+              <w:rPr>
+                <w:rFonts w:ascii="Arial" w:eastAsia="Times New Roman" w:hAnsi="Arial" w:cs="Arial"/>
+                <w:color w:val="000000"/>
+                <w:kern w:val="0"/>
+                <w14:ligatures w14:val="none"/>
+              </w:rPr>
+              <w:t>supplier</w:t>
+            </w:r>
+            <w:r>
+              <w:rPr>
+                <w:rFonts w:ascii="Arial" w:eastAsia="Times New Roman" w:hAnsi="Arial" w:cs="Arial"/>
+                <w:color w:val="000000"/>
+                <w:kern w:val="0"/>
+                <w14:ligatures w14:val="none"/>
+              </w:rPr>
+              <w:t xml:space="preserve"> can sell any item</w:t>
+            </w:r>
+            <w:r>
+              <w:rPr>
+                <w:rFonts w:ascii="Arial" w:eastAsia="Times New Roman" w:hAnsi="Arial" w:cs="Arial"/>
+                <w:color w:val="000000"/>
+                <w:kern w:val="0"/>
+                <w14:ligatures w14:val="none"/>
+              </w:rPr>
+              <w:t xml:space="preserve"> to any client</w:t>
+            </w:r>
           </w:p>
         </w:tc>
         <w:tc>
           <w:tcPr>
-            <w:tcW w:w="4500" w:type="dxa"/>
+            <w:tcW w:w="0" w:type="auto"/>
             <w:tcBorders>
               <w:top w:val="single" w:sz="8" w:space="0" w:color="000000"/>
               <w:left w:val="single" w:sz="8" w:space="0" w:color="000000"/>
@@ -13033,25 +12743,380 @@
           </w:tcPr>
           <w:p>
             <w:pPr>
-              <w:spacing w:before="240" w:after="0" w:line="240" w:lineRule="auto"/>
-              <w:rPr>
-                <w:rFonts w:asciiTheme="minorBidi" w:eastAsia="Times New Roman" w:hAnsiTheme="minorBidi"/>
-                <w:kern w:val="0"/>
-                <w:sz w:val="24"/>
-                <w:szCs w:val="24"/>
-                <w14:ligatures w14:val="none"/>
-              </w:rPr>
-            </w:pPr>
+              <w:spacing w:after="0" w:line="240" w:lineRule="auto"/>
+              <w:rPr>
+                <w:rFonts w:asciiTheme="minorBidi" w:eastAsia="Times New Roman" w:hAnsiTheme="minorBidi"/>
+                <w:kern w:val="0"/>
+                <w:sz w:val="24"/>
+                <w:szCs w:val="24"/>
+                <w14:ligatures w14:val="none"/>
+              </w:rPr>
+            </w:pPr>
+            <w:r>
+              <w:rPr>
+                <w:rFonts w:asciiTheme="minorBidi" w:eastAsia="Times New Roman" w:hAnsiTheme="minorBidi"/>
+                <w:kern w:val="0"/>
+                <w:sz w:val="24"/>
+                <w:szCs w:val="24"/>
+                <w14:ligatures w14:val="none"/>
+              </w:rPr>
+              <w:t xml:space="preserve">1- The </w:t>
+            </w:r>
+            <w:r>
+              <w:rPr>
+                <w:rFonts w:asciiTheme="minorBidi" w:eastAsia="Times New Roman" w:hAnsiTheme="minorBidi"/>
+                <w:b/>
+                <w:bCs/>
+                <w:kern w:val="0"/>
+                <w:sz w:val="24"/>
+                <w:szCs w:val="24"/>
+                <w14:ligatures w14:val="none"/>
+              </w:rPr>
+              <w:t>supplier</w:t>
+            </w:r>
+            <w:r>
+              <w:rPr>
+                <w:rFonts w:asciiTheme="minorBidi" w:eastAsia="Times New Roman" w:hAnsiTheme="minorBidi"/>
+                <w:kern w:val="0"/>
+                <w:sz w:val="24"/>
+                <w:szCs w:val="24"/>
+                <w14:ligatures w14:val="none"/>
+              </w:rPr>
+              <w:t xml:space="preserve"> logs into their account.</w:t>
+            </w:r>
+          </w:p>
+          <w:p>
+            <w:pPr>
+              <w:spacing w:after="0" w:line="240" w:lineRule="auto"/>
+              <w:rPr>
+                <w:rFonts w:asciiTheme="minorBidi" w:eastAsia="Times New Roman" w:hAnsiTheme="minorBidi"/>
+                <w:kern w:val="0"/>
+                <w:sz w:val="24"/>
+                <w:szCs w:val="24"/>
+                <w14:ligatures w14:val="none"/>
+              </w:rPr>
+            </w:pPr>
+            <w:r>
+              <w:rPr>
+                <w:rFonts w:asciiTheme="minorBidi" w:eastAsia="Times New Roman" w:hAnsiTheme="minorBidi"/>
+                <w:kern w:val="0"/>
+                <w:sz w:val="24"/>
+                <w:szCs w:val="24"/>
+                <w14:ligatures w14:val="none"/>
+              </w:rPr>
+              <w:t xml:space="preserve">2- </w:t>
+            </w:r>
+            <w:r>
+              <w:rPr>
+                <w:rFonts w:asciiTheme="minorBidi" w:eastAsia="Times New Roman" w:hAnsiTheme="minorBidi"/>
+                <w:kern w:val="0"/>
+                <w:sz w:val="24"/>
+                <w:szCs w:val="24"/>
+                <w14:ligatures w14:val="none"/>
+              </w:rPr>
+              <w:t xml:space="preserve">From the supplier dashboard, the supplier selects </w:t>
+            </w:r>
+            <w:r>
+              <w:rPr>
+                <w:rFonts w:asciiTheme="minorBidi" w:eastAsia="Times New Roman" w:hAnsiTheme="minorBidi"/>
+                <w:kern w:val="0"/>
+                <w:sz w:val="24"/>
+                <w:szCs w:val="24"/>
+                <w14:ligatures w14:val="none"/>
+              </w:rPr>
+              <w:t>“</w:t>
+            </w:r>
+            <w:r>
+              <w:rPr>
+                <w:rFonts w:asciiTheme="minorBidi" w:eastAsia="Times New Roman" w:hAnsiTheme="minorBidi"/>
+                <w:b/>
+                <w:bCs/>
+                <w:kern w:val="0"/>
+                <w:sz w:val="24"/>
+                <w:szCs w:val="24"/>
+                <w14:ligatures w14:val="none"/>
+              </w:rPr>
+              <w:t>store management</w:t>
+            </w:r>
+            <w:r>
+              <w:rPr>
+                <w:rFonts w:asciiTheme="minorBidi" w:eastAsia="Times New Roman" w:hAnsiTheme="minorBidi"/>
+                <w:b/>
+                <w:bCs/>
+                <w:kern w:val="0"/>
+                <w:sz w:val="24"/>
+                <w:szCs w:val="24"/>
+                <w14:ligatures w14:val="none"/>
+              </w:rPr>
+              <w:t xml:space="preserve">” </w:t>
+            </w:r>
+            <w:r>
+              <w:rPr>
+                <w:rFonts w:asciiTheme="minorBidi" w:eastAsia="Times New Roman" w:hAnsiTheme="minorBidi"/>
+                <w:kern w:val="0"/>
+                <w:sz w:val="24"/>
+                <w:szCs w:val="24"/>
+                <w14:ligatures w14:val="none"/>
+              </w:rPr>
+              <w:t>and click on “add new item” button.</w:t>
+            </w:r>
+          </w:p>
+          <w:p>
+            <w:pPr>
+              <w:spacing w:after="0" w:line="240" w:lineRule="auto"/>
+              <w:rPr>
+                <w:rFonts w:asciiTheme="minorBidi" w:eastAsia="Times New Roman" w:hAnsiTheme="minorBidi"/>
+                <w:kern w:val="0"/>
+                <w:sz w:val="24"/>
+                <w:szCs w:val="24"/>
+                <w14:ligatures w14:val="none"/>
+              </w:rPr>
+            </w:pPr>
+            <w:r>
+              <w:rPr>
+                <w:rFonts w:asciiTheme="minorBidi" w:eastAsia="Times New Roman" w:hAnsiTheme="minorBidi"/>
+                <w:kern w:val="0"/>
+                <w:sz w:val="24"/>
+                <w:szCs w:val="24"/>
+                <w14:ligatures w14:val="none"/>
+              </w:rPr>
+              <w:t xml:space="preserve">3- </w:t>
+            </w:r>
+            <w:r>
+              <w:rPr>
+                <w:rFonts w:asciiTheme="minorBidi" w:eastAsia="Times New Roman" w:hAnsiTheme="minorBidi"/>
+                <w:kern w:val="0"/>
+                <w:sz w:val="24"/>
+                <w:szCs w:val="24"/>
+                <w14:ligatures w14:val="none"/>
+              </w:rPr>
+              <w:t>then</w:t>
+            </w:r>
+            <w:r>
+              <w:rPr>
+                <w:rFonts w:asciiTheme="minorBidi" w:eastAsia="Times New Roman" w:hAnsiTheme="minorBidi"/>
+                <w:kern w:val="0"/>
+                <w:sz w:val="24"/>
+                <w:szCs w:val="24"/>
+                <w14:ligatures w14:val="none"/>
+              </w:rPr>
+              <w:t xml:space="preserve"> </w:t>
+            </w:r>
+            <w:r>
+              <w:rPr>
+                <w:rFonts w:asciiTheme="minorBidi" w:eastAsia="Times New Roman" w:hAnsiTheme="minorBidi"/>
+                <w:kern w:val="0"/>
+                <w:sz w:val="24"/>
+                <w:szCs w:val="24"/>
+                <w14:ligatures w14:val="none"/>
+              </w:rPr>
+              <w:t>fill</w:t>
+            </w:r>
+            <w:r>
+              <w:rPr>
+                <w:rFonts w:asciiTheme="minorBidi" w:eastAsia="Times New Roman" w:hAnsiTheme="minorBidi"/>
+                <w:kern w:val="0"/>
+                <w:sz w:val="24"/>
+                <w:szCs w:val="24"/>
+                <w14:ligatures w14:val="none"/>
+              </w:rPr>
+              <w:t xml:space="preserve"> item info composed of: </w:t>
+            </w:r>
+          </w:p>
+          <w:p>
+            <w:pPr>
+              <w:pStyle w:val="ListParagraph"/>
+              <w:numPr>
+                <w:ilvl w:val="0"/>
+                <w:numId w:val="39"/>
+              </w:numPr>
+              <w:spacing w:after="0" w:line="240" w:lineRule="auto"/>
+              <w:rPr>
+                <w:rFonts w:asciiTheme="minorBidi" w:eastAsia="Times New Roman" w:hAnsiTheme="minorBidi"/>
+                <w:kern w:val="0"/>
+                <w:sz w:val="24"/>
+                <w:szCs w:val="24"/>
+                <w14:ligatures w14:val="none"/>
+              </w:rPr>
+            </w:pPr>
+            <w:r>
+              <w:rPr>
+                <w:rFonts w:asciiTheme="minorBidi" w:eastAsia="Times New Roman" w:hAnsiTheme="minorBidi"/>
+                <w:kern w:val="0"/>
+                <w:sz w:val="24"/>
+                <w:szCs w:val="24"/>
+                <w14:ligatures w14:val="none"/>
+              </w:rPr>
+              <w:t>item name</w:t>
+            </w:r>
+          </w:p>
+          <w:p>
+            <w:pPr>
+              <w:pStyle w:val="ListParagraph"/>
+              <w:numPr>
+                <w:ilvl w:val="0"/>
+                <w:numId w:val="39"/>
+              </w:numPr>
+              <w:spacing w:after="0" w:line="240" w:lineRule="auto"/>
+              <w:rPr>
+                <w:rFonts w:asciiTheme="minorBidi" w:eastAsia="Times New Roman" w:hAnsiTheme="minorBidi"/>
+                <w:kern w:val="0"/>
+                <w:sz w:val="24"/>
+                <w:szCs w:val="24"/>
+                <w14:ligatures w14:val="none"/>
+              </w:rPr>
+            </w:pPr>
+            <w:r>
+              <w:rPr>
+                <w:rFonts w:asciiTheme="minorBidi" w:eastAsia="Times New Roman" w:hAnsiTheme="minorBidi"/>
+                <w:kern w:val="0"/>
+                <w:sz w:val="24"/>
+                <w:szCs w:val="24"/>
+                <w14:ligatures w14:val="none"/>
+              </w:rPr>
+              <w:t>item description</w:t>
+            </w:r>
+          </w:p>
+          <w:p>
+            <w:pPr>
+              <w:pStyle w:val="ListParagraph"/>
+              <w:numPr>
+                <w:ilvl w:val="0"/>
+                <w:numId w:val="39"/>
+              </w:numPr>
+              <w:spacing w:after="0" w:line="240" w:lineRule="auto"/>
+              <w:rPr>
+                <w:rFonts w:asciiTheme="minorBidi" w:eastAsia="Times New Roman" w:hAnsiTheme="minorBidi"/>
+                <w:kern w:val="0"/>
+                <w:sz w:val="24"/>
+                <w:szCs w:val="24"/>
+                <w14:ligatures w14:val="none"/>
+              </w:rPr>
+            </w:pPr>
+            <w:r>
+              <w:rPr>
+                <w:rFonts w:asciiTheme="minorBidi" w:eastAsia="Times New Roman" w:hAnsiTheme="minorBidi"/>
+                <w:kern w:val="0"/>
+                <w:sz w:val="24"/>
+                <w:szCs w:val="24"/>
+                <w14:ligatures w14:val="none"/>
+              </w:rPr>
+              <w:t>item price</w:t>
+            </w:r>
+          </w:p>
+          <w:p>
+            <w:pPr>
+              <w:pStyle w:val="ListParagraph"/>
+              <w:numPr>
+                <w:ilvl w:val="0"/>
+                <w:numId w:val="39"/>
+              </w:numPr>
+              <w:spacing w:after="0" w:line="240" w:lineRule="auto"/>
+              <w:rPr>
+                <w:rFonts w:asciiTheme="minorBidi" w:eastAsia="Times New Roman" w:hAnsiTheme="minorBidi"/>
+                <w:kern w:val="0"/>
+                <w:sz w:val="24"/>
+                <w:szCs w:val="24"/>
+                <w14:ligatures w14:val="none"/>
+              </w:rPr>
+            </w:pPr>
+            <w:r>
+              <w:rPr>
+                <w:rFonts w:asciiTheme="minorBidi" w:eastAsia="Times New Roman" w:hAnsiTheme="minorBidi"/>
+                <w:kern w:val="0"/>
+                <w:sz w:val="24"/>
+                <w:szCs w:val="24"/>
+                <w14:ligatures w14:val="none"/>
+              </w:rPr>
+              <w:t>and item photo.</w:t>
+            </w:r>
+          </w:p>
+          <w:p>
+            <w:pPr>
+              <w:spacing w:after="0" w:line="240" w:lineRule="auto"/>
+              <w:rPr>
+                <w:rFonts w:asciiTheme="minorBidi" w:eastAsia="Times New Roman" w:hAnsiTheme="minorBidi"/>
+                <w:kern w:val="0"/>
+                <w:sz w:val="24"/>
+                <w:szCs w:val="24"/>
+                <w14:ligatures w14:val="none"/>
+              </w:rPr>
+            </w:pPr>
+            <w:r>
+              <w:rPr>
+                <w:rFonts w:asciiTheme="minorBidi" w:eastAsia="Times New Roman" w:hAnsiTheme="minorBidi"/>
+                <w:kern w:val="0"/>
+                <w:sz w:val="24"/>
+                <w:szCs w:val="24"/>
+                <w14:ligatures w14:val="none"/>
+              </w:rPr>
+              <w:t>4</w:t>
+            </w:r>
+            <w:r>
+              <w:rPr>
+                <w:rFonts w:asciiTheme="minorBidi" w:eastAsia="Times New Roman" w:hAnsiTheme="minorBidi"/>
+                <w:kern w:val="0"/>
+                <w:sz w:val="24"/>
+                <w:szCs w:val="24"/>
+                <w14:ligatures w14:val="none"/>
+              </w:rPr>
+              <w:t xml:space="preserve">- then </w:t>
+            </w:r>
+            <w:r>
+              <w:rPr>
+                <w:rFonts w:asciiTheme="minorBidi" w:eastAsia="Times New Roman" w:hAnsiTheme="minorBidi"/>
+                <w:b/>
+                <w:bCs/>
+                <w:kern w:val="0"/>
+                <w:sz w:val="24"/>
+                <w:szCs w:val="24"/>
+                <w14:ligatures w14:val="none"/>
+              </w:rPr>
+              <w:t>submit</w:t>
+            </w:r>
+            <w:r>
+              <w:rPr>
+                <w:rFonts w:asciiTheme="minorBidi" w:eastAsia="Times New Roman" w:hAnsiTheme="minorBidi"/>
+                <w:kern w:val="0"/>
+                <w:sz w:val="24"/>
+                <w:szCs w:val="24"/>
+                <w14:ligatures w14:val="none"/>
+              </w:rPr>
+              <w:t xml:space="preserve"> the form.</w:t>
+            </w:r>
+          </w:p>
+          <w:p>
+            <w:pPr>
+              <w:spacing w:after="0" w:line="240" w:lineRule="auto"/>
+              <w:rPr>
+                <w:rFonts w:asciiTheme="minorBidi" w:eastAsia="Times New Roman" w:hAnsiTheme="minorBidi"/>
+                <w:kern w:val="0"/>
+                <w:sz w:val="24"/>
+                <w:szCs w:val="24"/>
+                <w14:ligatures w14:val="none"/>
+              </w:rPr>
+            </w:pPr>
+            <w:r>
+              <w:rPr>
+                <w:rFonts w:asciiTheme="minorBidi" w:eastAsia="Times New Roman" w:hAnsiTheme="minorBidi"/>
+                <w:kern w:val="0"/>
+                <w:sz w:val="24"/>
+                <w:szCs w:val="24"/>
+                <w14:ligatures w14:val="none"/>
+              </w:rPr>
+              <w:t>5- the item is displayed on the website for clients.</w:t>
+            </w:r>
           </w:p>
         </w:tc>
       </w:tr>
       <w:tr>
         <w:trPr>
           <w:trHeight w:val="710"/>
+          <w:jc w:val="center"/>
         </w:trPr>
         <w:tc>
           <w:tcPr>
-            <w:tcW w:w="2690" w:type="dxa"/>
+            <w:tcW w:w="0" w:type="auto"/>
             <w:tcBorders>
               <w:top w:val="single" w:sz="8" w:space="0" w:color="000000"/>
               <w:left w:val="single" w:sz="8" w:space="0" w:color="000000"/>
@@ -13061,20 +13126,56 @@
           </w:tcPr>
           <w:p>
             <w:pPr>
-              <w:spacing w:before="240" w:after="0" w:line="240" w:lineRule="auto"/>
-              <w:jc w:val="center"/>
-              <w:rPr>
-                <w:rFonts w:asciiTheme="minorBidi" w:eastAsia="Times New Roman" w:hAnsiTheme="minorBidi"/>
-                <w:color w:val="000000"/>
-                <w:kern w:val="0"/>
-                <w14:ligatures w14:val="none"/>
-              </w:rPr>
-            </w:pPr>
+              <w:spacing w:after="0" w:line="240" w:lineRule="auto"/>
+              <w:rPr>
+                <w:rFonts w:asciiTheme="minorBidi" w:eastAsia="Times New Roman" w:hAnsiTheme="minorBidi"/>
+                <w:color w:val="000000"/>
+                <w:kern w:val="0"/>
+                <w14:ligatures w14:val="none"/>
+              </w:rPr>
+            </w:pPr>
+            <w:r>
+              <w:rPr>
+                <w:rFonts w:asciiTheme="minorBidi" w:eastAsia="Times New Roman" w:hAnsiTheme="minorBidi"/>
+                <w:color w:val="000000"/>
+                <w:kern w:val="0"/>
+                <w14:ligatures w14:val="none"/>
+              </w:rPr>
+              <w:lastRenderedPageBreak/>
+              <w:t>OMS_SRS_</w:t>
+            </w:r>
+            <w:r>
+              <w:rPr>
+                <w:rFonts w:asciiTheme="minorBidi" w:eastAsia="Times New Roman" w:hAnsiTheme="minorBidi"/>
+                <w:color w:val="000000"/>
+                <w:kern w:val="0"/>
+                <w14:ligatures w14:val="none"/>
+              </w:rPr>
+              <w:t>Core-B_01</w:t>
+            </w:r>
+            <w:r>
+              <w:rPr>
+                <w:rFonts w:asciiTheme="minorBidi" w:eastAsia="Times New Roman" w:hAnsiTheme="minorBidi"/>
+                <w:color w:val="000000"/>
+                <w:kern w:val="0"/>
+                <w14:ligatures w14:val="none"/>
+              </w:rPr>
+              <w:t>.</w:t>
+            </w:r>
+            <w:r>
+              <w:rPr>
+                <w:rFonts w:asciiTheme="minorBidi" w:eastAsia="Times New Roman" w:hAnsiTheme="minorBidi"/>
+                <w:color w:val="000000"/>
+                <w:kern w:val="0"/>
+                <w14:ligatures w14:val="none"/>
+              </w:rPr>
+              <w:t>2</w:t>
+            </w:r>
           </w:p>
         </w:tc>
         <w:tc>
           <w:tcPr>
-            <w:tcW w:w="1285" w:type="dxa"/>
+            <w:tcW w:w="0" w:type="auto"/>
             <w:tcBorders>
               <w:top w:val="single" w:sz="8" w:space="0" w:color="000000"/>
               <w:left w:val="single" w:sz="8" w:space="0" w:color="000000"/>
@@ -13084,8 +13185,7 @@
           </w:tcPr>
           <w:p>
             <w:pPr>
-              <w:spacing w:before="240" w:after="0" w:line="240" w:lineRule="auto"/>
-              <w:jc w:val="center"/>
+              <w:spacing w:after="0" w:line="240" w:lineRule="auto"/>
               <w:rPr>
                 <w:rFonts w:ascii="Arial" w:eastAsia="Times New Roman" w:hAnsi="Arial" w:cs="Arial"/>
                 <w:color w:val="000000"/>
@@ -13093,11 +13193,20 @@
                 <w14:ligatures w14:val="none"/>
               </w:rPr>
             </w:pPr>
+            <w:r>
+              <w:rPr>
+                <w:rFonts w:ascii="Arial" w:eastAsia="Times New Roman" w:hAnsi="Arial" w:cs="Arial"/>
+                <w:color w:val="000000"/>
+                <w:kern w:val="0"/>
+                <w14:ligatures w14:val="none"/>
+              </w:rPr>
+              <w:t>Core Business Rules</w:t>
+            </w:r>
           </w:p>
         </w:tc>
         <w:tc>
           <w:tcPr>
-            <w:tcW w:w="2045" w:type="dxa"/>
+            <w:tcW w:w="0" w:type="auto"/>
             <w:tcBorders>
               <w:top w:val="single" w:sz="8" w:space="0" w:color="000000"/>
               <w:left w:val="single" w:sz="8" w:space="0" w:color="000000"/>
@@ -13107,8 +13216,7 @@
           </w:tcPr>
           <w:p>
             <w:pPr>
-              <w:spacing w:before="240" w:after="0" w:line="240" w:lineRule="auto"/>
-              <w:jc w:val="center"/>
+              <w:spacing w:after="0" w:line="240" w:lineRule="auto"/>
               <w:rPr>
                 <w:rFonts w:ascii="Arial" w:eastAsia="Times New Roman" w:hAnsi="Arial" w:cs="Arial"/>
                 <w:color w:val="000000"/>
@@ -13116,11 +13224,20 @@
                 <w14:ligatures w14:val="none"/>
               </w:rPr>
             </w:pPr>
+            <w:r>
+              <w:rPr>
+                <w:rFonts w:ascii="Arial" w:eastAsia="Times New Roman" w:hAnsi="Arial" w:cs="Arial"/>
+                <w:color w:val="000000"/>
+                <w:kern w:val="0"/>
+                <w14:ligatures w14:val="none"/>
+              </w:rPr>
+              <w:t>The client can not sell any item to any other person</w:t>
+            </w:r>
           </w:p>
         </w:tc>
         <w:tc>
           <w:tcPr>
-            <w:tcW w:w="4500" w:type="dxa"/>
+            <w:tcW w:w="0" w:type="auto"/>
             <w:tcBorders>
               <w:top w:val="single" w:sz="8" w:space="0" w:color="000000"/>
               <w:left w:val="single" w:sz="8" w:space="0" w:color="000000"/>
@@ -13136,25 +13253,206 @@
           </w:tcPr>
           <w:p>
             <w:pPr>
-              <w:spacing w:before="240" w:after="0" w:line="240" w:lineRule="auto"/>
-              <w:rPr>
-                <w:rFonts w:asciiTheme="minorBidi" w:eastAsia="Times New Roman" w:hAnsiTheme="minorBidi"/>
-                <w:kern w:val="0"/>
-                <w:sz w:val="24"/>
-                <w:szCs w:val="24"/>
-                <w14:ligatures w14:val="none"/>
-              </w:rPr>
-            </w:pPr>
+              <w:spacing w:after="0" w:line="240" w:lineRule="auto"/>
+              <w:rPr>
+                <w:rFonts w:asciiTheme="minorBidi" w:eastAsia="Times New Roman" w:hAnsiTheme="minorBidi"/>
+                <w:kern w:val="0"/>
+                <w:sz w:val="24"/>
+                <w:szCs w:val="24"/>
+                <w14:ligatures w14:val="none"/>
+              </w:rPr>
+            </w:pPr>
+            <w:r>
+              <w:rPr>
+                <w:rFonts w:asciiTheme="minorBidi" w:eastAsia="Times New Roman" w:hAnsiTheme="minorBidi"/>
+                <w:kern w:val="0"/>
+                <w:sz w:val="24"/>
+                <w:szCs w:val="24"/>
+                <w14:ligatures w14:val="none"/>
+              </w:rPr>
+              <w:t>1</w:t>
+            </w:r>
+            <w:r>
+              <w:rPr>
+                <w:rFonts w:asciiTheme="minorBidi" w:eastAsia="Times New Roman" w:hAnsiTheme="minorBidi"/>
+                <w:kern w:val="0"/>
+                <w:sz w:val="24"/>
+                <w:szCs w:val="24"/>
+                <w14:ligatures w14:val="none"/>
+              </w:rPr>
+              <w:t xml:space="preserve">- </w:t>
+            </w:r>
+            <w:r>
+              <w:rPr>
+                <w:rFonts w:asciiTheme="minorBidi" w:eastAsia="Times New Roman" w:hAnsiTheme="minorBidi"/>
+                <w:kern w:val="0"/>
+                <w:sz w:val="24"/>
+                <w:szCs w:val="24"/>
+                <w14:ligatures w14:val="none"/>
+              </w:rPr>
+              <w:t xml:space="preserve">The </w:t>
+            </w:r>
+            <w:r>
+              <w:rPr>
+                <w:rFonts w:asciiTheme="minorBidi" w:eastAsia="Times New Roman" w:hAnsiTheme="minorBidi"/>
+                <w:b/>
+                <w:bCs/>
+                <w:kern w:val="0"/>
+                <w:sz w:val="24"/>
+                <w:szCs w:val="24"/>
+                <w14:ligatures w14:val="none"/>
+              </w:rPr>
+              <w:t>client</w:t>
+            </w:r>
+            <w:r>
+              <w:rPr>
+                <w:rFonts w:asciiTheme="minorBidi" w:eastAsia="Times New Roman" w:hAnsiTheme="minorBidi"/>
+                <w:kern w:val="0"/>
+                <w:sz w:val="24"/>
+                <w:szCs w:val="24"/>
+                <w14:ligatures w14:val="none"/>
+              </w:rPr>
+              <w:t xml:space="preserve"> logs into their account.</w:t>
+            </w:r>
+          </w:p>
+          <w:p>
+            <w:pPr>
+              <w:spacing w:after="0" w:line="240" w:lineRule="auto"/>
+              <w:rPr>
+                <w:rFonts w:asciiTheme="minorBidi" w:eastAsia="Times New Roman" w:hAnsiTheme="minorBidi"/>
+                <w:kern w:val="0"/>
+                <w:sz w:val="24"/>
+                <w:szCs w:val="24"/>
+                <w14:ligatures w14:val="none"/>
+              </w:rPr>
+            </w:pPr>
+            <w:r>
+              <w:rPr>
+                <w:rFonts w:asciiTheme="minorBidi" w:eastAsia="Times New Roman" w:hAnsiTheme="minorBidi"/>
+                <w:kern w:val="0"/>
+                <w:sz w:val="24"/>
+                <w:szCs w:val="24"/>
+                <w14:ligatures w14:val="none"/>
+              </w:rPr>
+              <w:t>2</w:t>
+            </w:r>
+            <w:r>
+              <w:rPr>
+                <w:rFonts w:asciiTheme="minorBidi" w:eastAsia="Times New Roman" w:hAnsiTheme="minorBidi"/>
+                <w:kern w:val="0"/>
+                <w:sz w:val="24"/>
+                <w:szCs w:val="24"/>
+                <w14:ligatures w14:val="none"/>
+              </w:rPr>
+              <w:t xml:space="preserve">- </w:t>
+            </w:r>
+            <w:r>
+              <w:rPr>
+                <w:rFonts w:asciiTheme="minorBidi" w:eastAsia="Times New Roman" w:hAnsiTheme="minorBidi"/>
+                <w:kern w:val="0"/>
+                <w:sz w:val="24"/>
+                <w:szCs w:val="24"/>
+                <w14:ligatures w14:val="none"/>
+              </w:rPr>
+              <w:t xml:space="preserve">From the client dashboard, the client can view </w:t>
+            </w:r>
+            <w:r>
+              <w:rPr>
+                <w:rFonts w:asciiTheme="minorBidi" w:eastAsia="Times New Roman" w:hAnsiTheme="minorBidi"/>
+                <w:kern w:val="0"/>
+                <w:sz w:val="24"/>
+                <w:szCs w:val="24"/>
+                <w14:ligatures w14:val="none"/>
+              </w:rPr>
+              <w:t>recent shopped items, wish list.</w:t>
+            </w:r>
+          </w:p>
+          <w:p>
+            <w:pPr>
+              <w:spacing w:after="0" w:line="240" w:lineRule="auto"/>
+              <w:rPr>
+                <w:rFonts w:asciiTheme="minorBidi" w:eastAsia="Times New Roman" w:hAnsiTheme="minorBidi"/>
+                <w:kern w:val="0"/>
+                <w:sz w:val="24"/>
+                <w:szCs w:val="24"/>
+                <w14:ligatures w14:val="none"/>
+              </w:rPr>
+            </w:pPr>
+            <w:r>
+              <w:rPr>
+                <w:rFonts w:asciiTheme="minorBidi" w:eastAsia="Times New Roman" w:hAnsiTheme="minorBidi"/>
+                <w:kern w:val="0"/>
+                <w:sz w:val="24"/>
+                <w:szCs w:val="24"/>
+                <w14:ligatures w14:val="none"/>
+              </w:rPr>
+              <w:t xml:space="preserve">3- There is </w:t>
+            </w:r>
+            <w:r>
+              <w:rPr>
+                <w:rFonts w:asciiTheme="minorBidi" w:eastAsia="Times New Roman" w:hAnsiTheme="minorBidi"/>
+                <w:b/>
+                <w:bCs/>
+                <w:kern w:val="0"/>
+                <w:sz w:val="24"/>
+                <w:szCs w:val="24"/>
+                <w14:ligatures w14:val="none"/>
+              </w:rPr>
+              <w:t>no</w:t>
+            </w:r>
+            <w:r>
+              <w:rPr>
+                <w:rFonts w:asciiTheme="minorBidi" w:eastAsia="Times New Roman" w:hAnsiTheme="minorBidi"/>
+                <w:kern w:val="0"/>
+                <w:sz w:val="24"/>
+                <w:szCs w:val="24"/>
+                <w14:ligatures w14:val="none"/>
+              </w:rPr>
+              <w:t xml:space="preserve"> option of </w:t>
+            </w:r>
+            <w:r>
+              <w:rPr>
+                <w:rFonts w:asciiTheme="minorBidi" w:eastAsia="Times New Roman" w:hAnsiTheme="minorBidi"/>
+                <w:b/>
+                <w:bCs/>
+                <w:kern w:val="0"/>
+                <w:sz w:val="24"/>
+                <w:szCs w:val="24"/>
+                <w14:ligatures w14:val="none"/>
+              </w:rPr>
+              <w:t>“store management”</w:t>
+            </w:r>
+            <w:r>
+              <w:rPr>
+                <w:rFonts w:asciiTheme="minorBidi" w:eastAsia="Times New Roman" w:hAnsiTheme="minorBidi"/>
+                <w:kern w:val="0"/>
+                <w:sz w:val="24"/>
+                <w:szCs w:val="24"/>
+                <w14:ligatures w14:val="none"/>
+              </w:rPr>
+              <w:t xml:space="preserve"> </w:t>
+            </w:r>
+            <w:r>
+              <w:rPr>
+                <w:rFonts w:asciiTheme="minorBidi" w:eastAsia="Times New Roman" w:hAnsiTheme="minorBidi"/>
+                <w:kern w:val="0"/>
+                <w:sz w:val="24"/>
+                <w:szCs w:val="24"/>
+                <w14:ligatures w14:val="none"/>
+              </w:rPr>
+              <w:t>or any supplier features which limit client account into being a buyer ONLY.</w:t>
+            </w:r>
           </w:p>
         </w:tc>
       </w:tr>
       <w:tr>
         <w:trPr>
           <w:trHeight w:val="710"/>
+          <w:jc w:val="center"/>
         </w:trPr>
         <w:tc>
           <w:tcPr>
-            <w:tcW w:w="2690" w:type="dxa"/>
+            <w:tcW w:w="0" w:type="auto"/>
             <w:tcBorders>
               <w:top w:val="single" w:sz="8" w:space="0" w:color="000000"/>
               <w:left w:val="single" w:sz="8" w:space="0" w:color="000000"/>
@@ -13164,19 +13462,46 @@
           </w:tcPr>
           <w:p>
             <w:pPr>
-              <w:spacing w:before="240" w:after="0" w:line="240" w:lineRule="auto"/>
-              <w:rPr>
-                <w:rFonts w:asciiTheme="minorBidi" w:eastAsia="Times New Roman" w:hAnsiTheme="minorBidi"/>
-                <w:color w:val="000000"/>
-                <w:kern w:val="0"/>
-                <w14:ligatures w14:val="none"/>
-              </w:rPr>
-            </w:pPr>
+              <w:spacing w:after="0" w:line="240" w:lineRule="auto"/>
+              <w:rPr>
+                <w:rFonts w:asciiTheme="minorBidi" w:eastAsia="Times New Roman" w:hAnsiTheme="minorBidi"/>
+                <w:color w:val="000000"/>
+                <w:kern w:val="0"/>
+                <w14:ligatures w14:val="none"/>
+              </w:rPr>
+            </w:pPr>
+            <w:r>
+              <w:rPr>
+                <w:rFonts w:asciiTheme="minorBidi" w:eastAsia="Times New Roman" w:hAnsiTheme="minorBidi"/>
+                <w:color w:val="000000"/>
+                <w:kern w:val="0"/>
+                <w14:ligatures w14:val="none"/>
+              </w:rPr>
+              <w:t>OMS_SRS_</w:t>
+            </w:r>
+            <w:r>
+              <w:rPr>
+                <w:rFonts w:asciiTheme="minorBidi" w:eastAsia="Times New Roman" w:hAnsiTheme="minorBidi"/>
+                <w:color w:val="000000"/>
+                <w:kern w:val="0"/>
+                <w14:ligatures w14:val="none"/>
+              </w:rPr>
+              <w:t>Core-B_0</w:t>
+            </w:r>
+            <w:r>
+              <w:rPr>
+                <w:rFonts w:asciiTheme="minorBidi" w:eastAsia="Times New Roman" w:hAnsiTheme="minorBidi"/>
+                <w:color w:val="000000"/>
+                <w:kern w:val="0"/>
+                <w14:ligatures w14:val="none"/>
+              </w:rPr>
+              <w:t>2</w:t>
+            </w:r>
           </w:p>
         </w:tc>
         <w:tc>
           <w:tcPr>
-            <w:tcW w:w="1285" w:type="dxa"/>
+            <w:tcW w:w="0" w:type="auto"/>
             <w:tcBorders>
               <w:top w:val="single" w:sz="8" w:space="0" w:color="000000"/>
               <w:left w:val="single" w:sz="8" w:space="0" w:color="000000"/>
@@ -13186,7 +13511,7 @@
           </w:tcPr>
           <w:p>
             <w:pPr>
-              <w:spacing w:before="240" w:after="0" w:line="240" w:lineRule="auto"/>
+              <w:spacing w:after="0" w:line="240" w:lineRule="auto"/>
               <w:rPr>
                 <w:rFonts w:ascii="Arial" w:eastAsia="Times New Roman" w:hAnsi="Arial" w:cs="Arial"/>
                 <w:color w:val="000000"/>
@@ -13194,11 +13519,20 @@
                 <w14:ligatures w14:val="none"/>
               </w:rPr>
             </w:pPr>
+            <w:r>
+              <w:rPr>
+                <w:rFonts w:ascii="Arial" w:eastAsia="Times New Roman" w:hAnsi="Arial" w:cs="Arial"/>
+                <w:color w:val="000000"/>
+                <w:kern w:val="0"/>
+                <w14:ligatures w14:val="none"/>
+              </w:rPr>
+              <w:t>Core Business Rules</w:t>
+            </w:r>
           </w:p>
         </w:tc>
         <w:tc>
           <w:tcPr>
-            <w:tcW w:w="2045" w:type="dxa"/>
+            <w:tcW w:w="0" w:type="auto"/>
             <w:tcBorders>
               <w:top w:val="single" w:sz="8" w:space="0" w:color="000000"/>
               <w:left w:val="single" w:sz="8" w:space="0" w:color="000000"/>
@@ -13208,7 +13542,7 @@
           </w:tcPr>
           <w:p>
             <w:pPr>
-              <w:spacing w:before="240" w:after="0" w:line="240" w:lineRule="auto"/>
+              <w:spacing w:after="0" w:line="240" w:lineRule="auto"/>
               <w:rPr>
                 <w:rFonts w:ascii="Arial" w:eastAsia="Times New Roman" w:hAnsi="Arial" w:cs="Arial"/>
                 <w:color w:val="000000"/>
@@ -13216,11 +13550,20 @@
                 <w14:ligatures w14:val="none"/>
               </w:rPr>
             </w:pPr>
+            <w:r>
+              <w:rPr>
+                <w:rFonts w:ascii="Arial" w:eastAsia="Times New Roman" w:hAnsi="Arial" w:cs="Arial"/>
+                <w:color w:val="000000"/>
+                <w:kern w:val="0"/>
+                <w14:ligatures w14:val="none"/>
+              </w:rPr>
+              <w:t>The client can view items by categories</w:t>
+            </w:r>
           </w:p>
         </w:tc>
         <w:tc>
           <w:tcPr>
-            <w:tcW w:w="4500" w:type="dxa"/>
+            <w:tcW w:w="0" w:type="auto"/>
             <w:tcBorders>
               <w:top w:val="single" w:sz="8" w:space="0" w:color="000000"/>
               <w:left w:val="single" w:sz="8" w:space="0" w:color="000000"/>
@@ -13236,25 +13579,134 @@
           </w:tcPr>
           <w:p>
             <w:pPr>
-              <w:spacing w:before="240" w:after="0" w:line="240" w:lineRule="auto"/>
-              <w:rPr>
-                <w:rFonts w:asciiTheme="minorBidi" w:eastAsia="Times New Roman" w:hAnsiTheme="minorBidi"/>
-                <w:kern w:val="0"/>
-                <w:sz w:val="24"/>
-                <w:szCs w:val="24"/>
-                <w14:ligatures w14:val="none"/>
-              </w:rPr>
-            </w:pPr>
+              <w:spacing w:after="0" w:line="240" w:lineRule="auto"/>
+              <w:rPr>
+                <w:rFonts w:asciiTheme="minorBidi" w:eastAsia="Times New Roman" w:hAnsiTheme="minorBidi"/>
+                <w:kern w:val="0"/>
+                <w:sz w:val="24"/>
+                <w:szCs w:val="24"/>
+                <w14:ligatures w14:val="none"/>
+              </w:rPr>
+            </w:pPr>
+            <w:r>
+              <w:rPr>
+                <w:rFonts w:asciiTheme="minorBidi" w:eastAsia="Times New Roman" w:hAnsiTheme="minorBidi"/>
+                <w:kern w:val="0"/>
+                <w:sz w:val="24"/>
+                <w:szCs w:val="24"/>
+                <w14:ligatures w14:val="none"/>
+              </w:rPr>
+              <w:t xml:space="preserve">1- The </w:t>
+            </w:r>
+            <w:r>
+              <w:rPr>
+                <w:rFonts w:asciiTheme="minorBidi" w:eastAsia="Times New Roman" w:hAnsiTheme="minorBidi"/>
+                <w:b/>
+                <w:bCs/>
+                <w:kern w:val="0"/>
+                <w:sz w:val="24"/>
+                <w:szCs w:val="24"/>
+                <w14:ligatures w14:val="none"/>
+              </w:rPr>
+              <w:t>client</w:t>
+            </w:r>
+            <w:r>
+              <w:rPr>
+                <w:rFonts w:asciiTheme="minorBidi" w:eastAsia="Times New Roman" w:hAnsiTheme="minorBidi"/>
+                <w:kern w:val="0"/>
+                <w:sz w:val="24"/>
+                <w:szCs w:val="24"/>
+                <w14:ligatures w14:val="none"/>
+              </w:rPr>
+              <w:t xml:space="preserve"> logs into their account.</w:t>
+            </w:r>
+          </w:p>
+          <w:p>
+            <w:pPr>
+              <w:spacing w:after="0" w:line="240" w:lineRule="auto"/>
+              <w:rPr>
+                <w:rFonts w:asciiTheme="minorBidi" w:eastAsia="Times New Roman" w:hAnsiTheme="minorBidi"/>
+                <w:kern w:val="0"/>
+                <w:sz w:val="24"/>
+                <w:szCs w:val="24"/>
+                <w14:ligatures w14:val="none"/>
+              </w:rPr>
+            </w:pPr>
+            <w:r>
+              <w:rPr>
+                <w:rFonts w:asciiTheme="minorBidi" w:eastAsia="Times New Roman" w:hAnsiTheme="minorBidi"/>
+                <w:kern w:val="0"/>
+                <w:sz w:val="24"/>
+                <w:szCs w:val="24"/>
+                <w14:ligatures w14:val="none"/>
+              </w:rPr>
+              <w:t xml:space="preserve">2- </w:t>
+            </w:r>
+            <w:r>
+              <w:rPr>
+                <w:rFonts w:asciiTheme="minorBidi" w:eastAsia="Times New Roman" w:hAnsiTheme="minorBidi"/>
+                <w:kern w:val="0"/>
+                <w:sz w:val="24"/>
+                <w:szCs w:val="24"/>
+                <w14:ligatures w14:val="none"/>
+              </w:rPr>
+              <w:t>From the client homepage, the client can view items by Categories (e.g. Mobile phones, chargers, accessories, etc.)</w:t>
+            </w:r>
+          </w:p>
+          <w:p>
+            <w:pPr>
+              <w:spacing w:after="0" w:line="240" w:lineRule="auto"/>
+              <w:rPr>
+                <w:rFonts w:asciiTheme="minorBidi" w:eastAsia="Times New Roman" w:hAnsiTheme="minorBidi"/>
+                <w:kern w:val="0"/>
+                <w:sz w:val="24"/>
+                <w:szCs w:val="24"/>
+                <w14:ligatures w14:val="none"/>
+              </w:rPr>
+            </w:pPr>
+            <w:r>
+              <w:rPr>
+                <w:rFonts w:asciiTheme="minorBidi" w:eastAsia="Times New Roman" w:hAnsiTheme="minorBidi"/>
+                <w:kern w:val="0"/>
+                <w:sz w:val="24"/>
+                <w:szCs w:val="24"/>
+                <w14:ligatures w14:val="none"/>
+              </w:rPr>
+              <w:t xml:space="preserve">3- the client can </w:t>
+            </w:r>
+            <w:r>
+              <w:rPr>
+                <w:rFonts w:asciiTheme="minorBidi" w:eastAsia="Times New Roman" w:hAnsiTheme="minorBidi"/>
+                <w:b/>
+                <w:bCs/>
+                <w:kern w:val="0"/>
+                <w:sz w:val="24"/>
+                <w:szCs w:val="24"/>
+                <w14:ligatures w14:val="none"/>
+              </w:rPr>
+              <w:t>select the category</w:t>
+            </w:r>
+            <w:r>
+              <w:rPr>
+                <w:rFonts w:asciiTheme="minorBidi" w:eastAsia="Times New Roman" w:hAnsiTheme="minorBidi"/>
+                <w:kern w:val="0"/>
+                <w:sz w:val="24"/>
+                <w:szCs w:val="24"/>
+                <w14:ligatures w14:val="none"/>
+              </w:rPr>
+              <w:t xml:space="preserve"> from which the items displayed is changed based on option selected.</w:t>
+            </w:r>
           </w:p>
         </w:tc>
       </w:tr>
       <w:tr>
         <w:trPr>
           <w:trHeight w:val="710"/>
+          <w:jc w:val="center"/>
         </w:trPr>
         <w:tc>
           <w:tcPr>
-            <w:tcW w:w="2690" w:type="dxa"/>
+            <w:tcW w:w="0" w:type="auto"/>
             <w:tcBorders>
               <w:top w:val="single" w:sz="8" w:space="0" w:color="000000"/>
               <w:left w:val="single" w:sz="8" w:space="0" w:color="000000"/>
@@ -13264,19 +13716,46 @@
           </w:tcPr>
           <w:p>
             <w:pPr>
-              <w:spacing w:before="240" w:after="0" w:line="240" w:lineRule="auto"/>
-              <w:rPr>
-                <w:rFonts w:asciiTheme="minorBidi" w:eastAsia="Times New Roman" w:hAnsiTheme="minorBidi"/>
-                <w:color w:val="000000"/>
-                <w:kern w:val="0"/>
-                <w14:ligatures w14:val="none"/>
-              </w:rPr>
-            </w:pPr>
+              <w:spacing w:after="0" w:line="240" w:lineRule="auto"/>
+              <w:rPr>
+                <w:rFonts w:asciiTheme="minorBidi" w:eastAsia="Times New Roman" w:hAnsiTheme="minorBidi"/>
+                <w:color w:val="000000"/>
+                <w:kern w:val="0"/>
+                <w14:ligatures w14:val="none"/>
+              </w:rPr>
+            </w:pPr>
+            <w:r>
+              <w:rPr>
+                <w:rFonts w:asciiTheme="minorBidi" w:eastAsia="Times New Roman" w:hAnsiTheme="minorBidi"/>
+                <w:color w:val="000000"/>
+                <w:kern w:val="0"/>
+                <w14:ligatures w14:val="none"/>
+              </w:rPr>
+              <w:t>OMS_SRS_</w:t>
+            </w:r>
+            <w:r>
+              <w:rPr>
+                <w:rFonts w:asciiTheme="minorBidi" w:eastAsia="Times New Roman" w:hAnsiTheme="minorBidi"/>
+                <w:color w:val="000000"/>
+                <w:kern w:val="0"/>
+                <w14:ligatures w14:val="none"/>
+              </w:rPr>
+              <w:t>Core-B_0</w:t>
+            </w:r>
+            <w:r>
+              <w:rPr>
+                <w:rFonts w:asciiTheme="minorBidi" w:eastAsia="Times New Roman" w:hAnsiTheme="minorBidi"/>
+                <w:color w:val="000000"/>
+                <w:kern w:val="0"/>
+                <w14:ligatures w14:val="none"/>
+              </w:rPr>
+              <w:t>3</w:t>
+            </w:r>
           </w:p>
         </w:tc>
         <w:tc>
           <w:tcPr>
-            <w:tcW w:w="1285" w:type="dxa"/>
+            <w:tcW w:w="0" w:type="auto"/>
             <w:tcBorders>
               <w:top w:val="single" w:sz="8" w:space="0" w:color="000000"/>
               <w:left w:val="single" w:sz="8" w:space="0" w:color="000000"/>
@@ -13286,7 +13765,7 @@
           </w:tcPr>
           <w:p>
             <w:pPr>
-              <w:spacing w:before="240" w:after="0" w:line="240" w:lineRule="auto"/>
+              <w:spacing w:after="0" w:line="240" w:lineRule="auto"/>
               <w:rPr>
                 <w:rFonts w:ascii="Arial" w:eastAsia="Times New Roman" w:hAnsi="Arial" w:cs="Arial"/>
                 <w:color w:val="000000"/>
@@ -13294,11 +13773,20 @@
                 <w14:ligatures w14:val="none"/>
               </w:rPr>
             </w:pPr>
+            <w:r>
+              <w:rPr>
+                <w:rFonts w:ascii="Arial" w:eastAsia="Times New Roman" w:hAnsi="Arial" w:cs="Arial"/>
+                <w:color w:val="000000"/>
+                <w:kern w:val="0"/>
+                <w14:ligatures w14:val="none"/>
+              </w:rPr>
+              <w:t>Core Business Rules</w:t>
+            </w:r>
           </w:p>
         </w:tc>
         <w:tc>
           <w:tcPr>
-            <w:tcW w:w="2045" w:type="dxa"/>
+            <w:tcW w:w="0" w:type="auto"/>
             <w:tcBorders>
               <w:top w:val="single" w:sz="8" w:space="0" w:color="000000"/>
               <w:left w:val="single" w:sz="8" w:space="0" w:color="000000"/>
@@ -13308,7 +13796,7 @@
           </w:tcPr>
           <w:p>
             <w:pPr>
-              <w:spacing w:before="240" w:after="0" w:line="240" w:lineRule="auto"/>
+              <w:spacing w:after="0" w:line="240" w:lineRule="auto"/>
               <w:rPr>
                 <w:rFonts w:ascii="Arial" w:eastAsia="Times New Roman" w:hAnsi="Arial" w:cs="Arial"/>
                 <w:color w:val="000000"/>
@@ -13316,11 +13804,20 @@
                 <w14:ligatures w14:val="none"/>
               </w:rPr>
             </w:pPr>
+            <w:r>
+              <w:rPr>
+                <w:rFonts w:ascii="Arial" w:eastAsia="Times New Roman" w:hAnsi="Arial" w:cs="Arial"/>
+                <w:color w:val="000000"/>
+                <w:kern w:val="0"/>
+                <w14:ligatures w14:val="none"/>
+              </w:rPr>
+              <w:t>The client can view total items present in the cart and total cost.</w:t>
+            </w:r>
           </w:p>
         </w:tc>
         <w:tc>
           <w:tcPr>
-            <w:tcW w:w="4500" w:type="dxa"/>
+            <w:tcW w:w="0" w:type="auto"/>
             <w:tcBorders>
               <w:top w:val="single" w:sz="8" w:space="0" w:color="000000"/>
               <w:left w:val="single" w:sz="8" w:space="0" w:color="000000"/>
@@ -13336,25 +13833,178 @@
           </w:tcPr>
           <w:p>
             <w:pPr>
-              <w:spacing w:before="240" w:after="0" w:line="240" w:lineRule="auto"/>
-              <w:rPr>
-                <w:rFonts w:asciiTheme="minorBidi" w:eastAsia="Times New Roman" w:hAnsiTheme="minorBidi"/>
-                <w:kern w:val="0"/>
-                <w:sz w:val="24"/>
-                <w:szCs w:val="24"/>
-                <w14:ligatures w14:val="none"/>
-              </w:rPr>
-            </w:pPr>
+              <w:spacing w:after="0" w:line="240" w:lineRule="auto"/>
+              <w:rPr>
+                <w:rFonts w:asciiTheme="minorBidi" w:eastAsia="Times New Roman" w:hAnsiTheme="minorBidi"/>
+                <w:kern w:val="0"/>
+                <w:sz w:val="24"/>
+                <w:szCs w:val="24"/>
+                <w14:ligatures w14:val="none"/>
+              </w:rPr>
+            </w:pPr>
+            <w:r>
+              <w:rPr>
+                <w:rFonts w:asciiTheme="minorBidi" w:eastAsia="Times New Roman" w:hAnsiTheme="minorBidi"/>
+                <w:kern w:val="0"/>
+                <w:sz w:val="24"/>
+                <w:szCs w:val="24"/>
+                <w14:ligatures w14:val="none"/>
+              </w:rPr>
+              <w:t xml:space="preserve">1- The </w:t>
+            </w:r>
+            <w:r>
+              <w:rPr>
+                <w:rFonts w:asciiTheme="minorBidi" w:eastAsia="Times New Roman" w:hAnsiTheme="minorBidi"/>
+                <w:b/>
+                <w:bCs/>
+                <w:kern w:val="0"/>
+                <w:sz w:val="24"/>
+                <w:szCs w:val="24"/>
+                <w14:ligatures w14:val="none"/>
+              </w:rPr>
+              <w:t>client</w:t>
+            </w:r>
+            <w:r>
+              <w:rPr>
+                <w:rFonts w:asciiTheme="minorBidi" w:eastAsia="Times New Roman" w:hAnsiTheme="minorBidi"/>
+                <w:kern w:val="0"/>
+                <w:sz w:val="24"/>
+                <w:szCs w:val="24"/>
+                <w14:ligatures w14:val="none"/>
+              </w:rPr>
+              <w:t xml:space="preserve"> logs into their account.</w:t>
+            </w:r>
+          </w:p>
+          <w:p>
+            <w:pPr>
+              <w:spacing w:after="0" w:line="240" w:lineRule="auto"/>
+              <w:rPr>
+                <w:rFonts w:asciiTheme="minorBidi" w:eastAsia="Times New Roman" w:hAnsiTheme="minorBidi"/>
+                <w:kern w:val="0"/>
+                <w:sz w:val="24"/>
+                <w:szCs w:val="24"/>
+                <w14:ligatures w14:val="none"/>
+              </w:rPr>
+            </w:pPr>
+            <w:r>
+              <w:rPr>
+                <w:rFonts w:asciiTheme="minorBidi" w:eastAsia="Times New Roman" w:hAnsiTheme="minorBidi"/>
+                <w:kern w:val="0"/>
+                <w:sz w:val="24"/>
+                <w:szCs w:val="24"/>
+                <w14:ligatures w14:val="none"/>
+              </w:rPr>
+              <w:t>2- From the client homepage, the client can select items and add them to their cart using “</w:t>
+            </w:r>
+            <w:r>
+              <w:rPr>
+                <w:rFonts w:asciiTheme="minorBidi" w:eastAsia="Times New Roman" w:hAnsiTheme="minorBidi"/>
+                <w:b/>
+                <w:bCs/>
+                <w:kern w:val="0"/>
+                <w:sz w:val="24"/>
+                <w:szCs w:val="24"/>
+                <w14:ligatures w14:val="none"/>
+              </w:rPr>
+              <w:t>Add to Cart</w:t>
+            </w:r>
+            <w:r>
+              <w:rPr>
+                <w:rFonts w:asciiTheme="minorBidi" w:eastAsia="Times New Roman" w:hAnsiTheme="minorBidi"/>
+                <w:kern w:val="0"/>
+                <w:sz w:val="24"/>
+                <w:szCs w:val="24"/>
+                <w14:ligatures w14:val="none"/>
+              </w:rPr>
+              <w:t>” button.</w:t>
+            </w:r>
+          </w:p>
+          <w:p>
+            <w:pPr>
+              <w:spacing w:after="0" w:line="240" w:lineRule="auto"/>
+              <w:rPr>
+                <w:rFonts w:asciiTheme="minorBidi" w:eastAsia="Times New Roman" w:hAnsiTheme="minorBidi"/>
+                <w:kern w:val="0"/>
+                <w:sz w:val="24"/>
+                <w:szCs w:val="24"/>
+                <w14:ligatures w14:val="none"/>
+              </w:rPr>
+            </w:pPr>
+            <w:r>
+              <w:rPr>
+                <w:rFonts w:asciiTheme="minorBidi" w:eastAsia="Times New Roman" w:hAnsiTheme="minorBidi"/>
+                <w:kern w:val="0"/>
+                <w:sz w:val="24"/>
+                <w:szCs w:val="24"/>
+                <w14:ligatures w14:val="none"/>
+              </w:rPr>
+              <w:t xml:space="preserve">3- After the shopping journey is completed, </w:t>
+            </w:r>
+            <w:r>
+              <w:rPr>
+                <w:rFonts w:asciiTheme="minorBidi" w:eastAsia="Times New Roman" w:hAnsiTheme="minorBidi"/>
+                <w:kern w:val="0"/>
+                <w:sz w:val="24"/>
+                <w:szCs w:val="24"/>
+                <w14:ligatures w14:val="none"/>
+              </w:rPr>
+              <w:t xml:space="preserve">the client can click on the cart to </w:t>
+            </w:r>
+            <w:r>
+              <w:rPr>
+                <w:rFonts w:asciiTheme="minorBidi" w:eastAsia="Times New Roman" w:hAnsiTheme="minorBidi"/>
+                <w:b/>
+                <w:bCs/>
+                <w:kern w:val="0"/>
+                <w:sz w:val="24"/>
+                <w:szCs w:val="24"/>
+                <w14:ligatures w14:val="none"/>
+              </w:rPr>
+              <w:t>view items present</w:t>
+            </w:r>
+            <w:r>
+              <w:rPr>
+                <w:rFonts w:asciiTheme="minorBidi" w:eastAsia="Times New Roman" w:hAnsiTheme="minorBidi"/>
+                <w:kern w:val="0"/>
+                <w:sz w:val="24"/>
+                <w:szCs w:val="24"/>
+                <w14:ligatures w14:val="none"/>
+              </w:rPr>
+              <w:t xml:space="preserve"> in it and </w:t>
+            </w:r>
+            <w:r>
+              <w:rPr>
+                <w:rFonts w:asciiTheme="minorBidi" w:eastAsia="Times New Roman" w:hAnsiTheme="minorBidi"/>
+                <w:b/>
+                <w:bCs/>
+                <w:kern w:val="0"/>
+                <w:sz w:val="24"/>
+                <w:szCs w:val="24"/>
+                <w14:ligatures w14:val="none"/>
+              </w:rPr>
+              <w:t>total cost</w:t>
+            </w:r>
+            <w:r>
+              <w:rPr>
+                <w:rFonts w:asciiTheme="minorBidi" w:eastAsia="Times New Roman" w:hAnsiTheme="minorBidi"/>
+                <w:kern w:val="0"/>
+                <w:sz w:val="24"/>
+                <w:szCs w:val="24"/>
+                <w14:ligatures w14:val="none"/>
+              </w:rPr>
+              <w:t xml:space="preserve"> of all items added by him.</w:t>
+            </w:r>
           </w:p>
         </w:tc>
       </w:tr>
       <w:tr>
         <w:trPr>
           <w:trHeight w:val="710"/>
+          <w:jc w:val="center"/>
         </w:trPr>
         <w:tc>
           <w:tcPr>
-            <w:tcW w:w="2690" w:type="dxa"/>
+            <w:tcW w:w="0" w:type="auto"/>
             <w:tcBorders>
               <w:top w:val="single" w:sz="8" w:space="0" w:color="000000"/>
               <w:left w:val="single" w:sz="8" w:space="0" w:color="000000"/>
@@ -13364,19 +14014,46 @@
           </w:tcPr>
           <w:p>
             <w:pPr>
-              <w:spacing w:before="240" w:after="0" w:line="240" w:lineRule="auto"/>
-              <w:rPr>
-                <w:rFonts w:asciiTheme="minorBidi" w:eastAsia="Times New Roman" w:hAnsiTheme="minorBidi"/>
-                <w:color w:val="000000"/>
-                <w:kern w:val="0"/>
-                <w14:ligatures w14:val="none"/>
-              </w:rPr>
-            </w:pPr>
+              <w:spacing w:after="0" w:line="240" w:lineRule="auto"/>
+              <w:rPr>
+                <w:rFonts w:asciiTheme="minorBidi" w:eastAsia="Times New Roman" w:hAnsiTheme="minorBidi"/>
+                <w:color w:val="000000"/>
+                <w:kern w:val="0"/>
+                <w14:ligatures w14:val="none"/>
+              </w:rPr>
+            </w:pPr>
+            <w:r>
+              <w:rPr>
+                <w:rFonts w:asciiTheme="minorBidi" w:eastAsia="Times New Roman" w:hAnsiTheme="minorBidi"/>
+                <w:color w:val="000000"/>
+                <w:kern w:val="0"/>
+                <w14:ligatures w14:val="none"/>
+              </w:rPr>
+              <w:t>OMS_SRS_</w:t>
+            </w:r>
+            <w:r>
+              <w:rPr>
+                <w:rFonts w:asciiTheme="minorBidi" w:eastAsia="Times New Roman" w:hAnsiTheme="minorBidi"/>
+                <w:color w:val="000000"/>
+                <w:kern w:val="0"/>
+                <w14:ligatures w14:val="none"/>
+              </w:rPr>
+              <w:t>Core-B_0</w:t>
+            </w:r>
+            <w:r>
+              <w:rPr>
+                <w:rFonts w:asciiTheme="minorBidi" w:eastAsia="Times New Roman" w:hAnsiTheme="minorBidi"/>
+                <w:color w:val="000000"/>
+                <w:kern w:val="0"/>
+                <w14:ligatures w14:val="none"/>
+              </w:rPr>
+              <w:t>5</w:t>
+            </w:r>
           </w:p>
         </w:tc>
         <w:tc>
           <w:tcPr>
-            <w:tcW w:w="1285" w:type="dxa"/>
+            <w:tcW w:w="0" w:type="auto"/>
             <w:tcBorders>
               <w:top w:val="single" w:sz="8" w:space="0" w:color="000000"/>
               <w:left w:val="single" w:sz="8" w:space="0" w:color="000000"/>
@@ -13386,7 +14063,7 @@
           </w:tcPr>
           <w:p>
             <w:pPr>
-              <w:spacing w:before="240" w:after="0" w:line="240" w:lineRule="auto"/>
+              <w:spacing w:after="0" w:line="240" w:lineRule="auto"/>
               <w:rPr>
                 <w:rFonts w:ascii="Arial" w:eastAsia="Times New Roman" w:hAnsi="Arial" w:cs="Arial"/>
                 <w:color w:val="000000"/>
@@ -13394,11 +14071,20 @@
                 <w14:ligatures w14:val="none"/>
               </w:rPr>
             </w:pPr>
+            <w:r>
+              <w:rPr>
+                <w:rFonts w:ascii="Arial" w:eastAsia="Times New Roman" w:hAnsi="Arial" w:cs="Arial"/>
+                <w:color w:val="000000"/>
+                <w:kern w:val="0"/>
+                <w14:ligatures w14:val="none"/>
+              </w:rPr>
+              <w:t>Core Business Rules</w:t>
+            </w:r>
           </w:p>
         </w:tc>
         <w:tc>
           <w:tcPr>
-            <w:tcW w:w="2045" w:type="dxa"/>
+            <w:tcW w:w="0" w:type="auto"/>
             <w:tcBorders>
               <w:top w:val="single" w:sz="8" w:space="0" w:color="000000"/>
               <w:left w:val="single" w:sz="8" w:space="0" w:color="000000"/>
@@ -13408,7 +14094,7 @@
           </w:tcPr>
           <w:p>
             <w:pPr>
-              <w:spacing w:before="240" w:after="0" w:line="240" w:lineRule="auto"/>
+              <w:spacing w:after="0" w:line="240" w:lineRule="auto"/>
               <w:rPr>
                 <w:rFonts w:ascii="Arial" w:eastAsia="Times New Roman" w:hAnsi="Arial" w:cs="Arial"/>
                 <w:color w:val="000000"/>
@@ -13416,11 +14102,29 @@
                 <w14:ligatures w14:val="none"/>
               </w:rPr>
             </w:pPr>
+            <w:r>
+              <w:rPr>
+                <w:rFonts w:ascii="Arial" w:eastAsia="Times New Roman" w:hAnsi="Arial" w:cs="Arial"/>
+                <w:color w:val="000000"/>
+                <w:kern w:val="0"/>
+                <w14:ligatures w14:val="none"/>
+              </w:rPr>
+              <w:t xml:space="preserve">The supplier can </w:t>
+            </w:r>
+            <w:r>
+              <w:rPr>
+                <w:rFonts w:ascii="Arial" w:eastAsia="Times New Roman" w:hAnsi="Arial" w:cs="Arial"/>
+                <w:color w:val="000000"/>
+                <w:kern w:val="0"/>
+                <w14:ligatures w14:val="none"/>
+              </w:rPr>
+              <w:t>not buy items as a client.</w:t>
+            </w:r>
           </w:p>
         </w:tc>
         <w:tc>
           <w:tcPr>
-            <w:tcW w:w="4500" w:type="dxa"/>
+            <w:tcW w:w="0" w:type="auto"/>
             <w:tcBorders>
               <w:top w:val="single" w:sz="8" w:space="0" w:color="000000"/>
               <w:left w:val="single" w:sz="8" w:space="0" w:color="000000"/>
@@ -13436,7 +14140,1870 @@
           </w:tcPr>
           <w:p>
             <w:pPr>
-              <w:spacing w:before="240" w:after="0" w:line="240" w:lineRule="auto"/>
+              <w:spacing w:after="0" w:line="240" w:lineRule="auto"/>
+              <w:rPr>
+                <w:rFonts w:asciiTheme="minorBidi" w:eastAsia="Times New Roman" w:hAnsiTheme="minorBidi"/>
+                <w:kern w:val="0"/>
+                <w:sz w:val="24"/>
+                <w:szCs w:val="24"/>
+                <w14:ligatures w14:val="none"/>
+              </w:rPr>
+            </w:pPr>
+            <w:r>
+              <w:rPr>
+                <w:rFonts w:asciiTheme="minorBidi" w:eastAsia="Times New Roman" w:hAnsiTheme="minorBidi"/>
+                <w:kern w:val="0"/>
+                <w:sz w:val="24"/>
+                <w:szCs w:val="24"/>
+                <w14:ligatures w14:val="none"/>
+              </w:rPr>
+              <w:t xml:space="preserve">1- The </w:t>
+            </w:r>
+            <w:r>
+              <w:rPr>
+                <w:rFonts w:asciiTheme="minorBidi" w:eastAsia="Times New Roman" w:hAnsiTheme="minorBidi"/>
+                <w:b/>
+                <w:bCs/>
+                <w:kern w:val="0"/>
+                <w:sz w:val="24"/>
+                <w:szCs w:val="24"/>
+                <w14:ligatures w14:val="none"/>
+              </w:rPr>
+              <w:t>supplier</w:t>
+            </w:r>
+            <w:r>
+              <w:rPr>
+                <w:rFonts w:asciiTheme="minorBidi" w:eastAsia="Times New Roman" w:hAnsiTheme="minorBidi"/>
+                <w:kern w:val="0"/>
+                <w:sz w:val="24"/>
+                <w:szCs w:val="24"/>
+                <w14:ligatures w14:val="none"/>
+              </w:rPr>
+              <w:t xml:space="preserve"> logs into their account.</w:t>
+            </w:r>
+          </w:p>
+          <w:p>
+            <w:pPr>
+              <w:spacing w:after="0" w:line="240" w:lineRule="auto"/>
+              <w:rPr>
+                <w:rFonts w:asciiTheme="minorBidi" w:eastAsia="Times New Roman" w:hAnsiTheme="minorBidi"/>
+                <w:kern w:val="0"/>
+                <w:sz w:val="24"/>
+                <w:szCs w:val="24"/>
+                <w14:ligatures w14:val="none"/>
+              </w:rPr>
+            </w:pPr>
+            <w:r>
+              <w:rPr>
+                <w:rFonts w:asciiTheme="minorBidi" w:eastAsia="Times New Roman" w:hAnsiTheme="minorBidi"/>
+                <w:kern w:val="0"/>
+                <w:sz w:val="24"/>
+                <w:szCs w:val="24"/>
+                <w14:ligatures w14:val="none"/>
+              </w:rPr>
+              <w:t xml:space="preserve">2- From the supplier dashboard, there is </w:t>
+            </w:r>
+            <w:r>
+              <w:rPr>
+                <w:rFonts w:asciiTheme="minorBidi" w:eastAsia="Times New Roman" w:hAnsiTheme="minorBidi"/>
+                <w:b/>
+                <w:bCs/>
+                <w:kern w:val="0"/>
+                <w:sz w:val="24"/>
+                <w:szCs w:val="24"/>
+                <w14:ligatures w14:val="none"/>
+              </w:rPr>
+              <w:t>no any client features</w:t>
+            </w:r>
+            <w:r>
+              <w:rPr>
+                <w:rFonts w:asciiTheme="minorBidi" w:eastAsia="Times New Roman" w:hAnsiTheme="minorBidi"/>
+                <w:kern w:val="0"/>
+                <w:sz w:val="24"/>
+                <w:szCs w:val="24"/>
+                <w14:ligatures w14:val="none"/>
+              </w:rPr>
+              <w:t xml:space="preserve"> which allow him to buy items (e.g. no cart available, no add to cart button for each item)</w:t>
+            </w:r>
+            <w:r>
+              <w:rPr>
+                <w:rFonts w:asciiTheme="minorBidi" w:eastAsia="Times New Roman" w:hAnsiTheme="minorBidi"/>
+                <w:kern w:val="0"/>
+                <w:sz w:val="24"/>
+                <w:szCs w:val="24"/>
+                <w14:ligatures w14:val="none"/>
+              </w:rPr>
+              <w:t>.</w:t>
+            </w:r>
+          </w:p>
+        </w:tc>
+      </w:tr>
+      <w:tr>
+        <w:trPr>
+          <w:trHeight w:val="710"/>
+          <w:jc w:val="center"/>
+        </w:trPr>
+        <w:tc>
+          <w:tcPr>
+            <w:tcW w:w="0" w:type="auto"/>
+            <w:tcBorders>
+              <w:top w:val="single" w:sz="8" w:space="0" w:color="000000"/>
+              <w:left w:val="single" w:sz="8" w:space="0" w:color="000000"/>
+              <w:bottom w:val="single" w:sz="8" w:space="0" w:color="000000"/>
+              <w:right w:val="single" w:sz="8" w:space="0" w:color="000000"/>
+            </w:tcBorders>
+          </w:tcPr>
+          <w:p>
+            <w:pPr>
+              <w:spacing w:after="0" w:line="240" w:lineRule="auto"/>
+              <w:rPr>
+                <w:rFonts w:asciiTheme="minorBidi" w:eastAsia="Times New Roman" w:hAnsiTheme="minorBidi"/>
+                <w:color w:val="000000"/>
+                <w:kern w:val="0"/>
+                <w14:ligatures w14:val="none"/>
+              </w:rPr>
+            </w:pPr>
+            <w:r>
+              <w:rPr>
+                <w:rFonts w:asciiTheme="minorBidi" w:eastAsia="Times New Roman" w:hAnsiTheme="minorBidi"/>
+                <w:color w:val="000000"/>
+                <w:kern w:val="0"/>
+                <w14:ligatures w14:val="none"/>
+              </w:rPr>
+              <w:t>OMS_SRS_</w:t>
+            </w:r>
+            <w:r>
+              <w:rPr>
+                <w:rFonts w:asciiTheme="minorBidi" w:eastAsia="Times New Roman" w:hAnsiTheme="minorBidi"/>
+                <w:color w:val="000000"/>
+                <w:kern w:val="0"/>
+                <w14:ligatures w14:val="none"/>
+              </w:rPr>
+              <w:t>Core-B_0</w:t>
+            </w:r>
+            <w:r>
+              <w:rPr>
+                <w:rFonts w:asciiTheme="minorBidi" w:eastAsia="Times New Roman" w:hAnsiTheme="minorBidi"/>
+                <w:color w:val="000000"/>
+                <w:kern w:val="0"/>
+                <w14:ligatures w14:val="none"/>
+              </w:rPr>
+              <w:t>6</w:t>
+            </w:r>
+          </w:p>
+        </w:tc>
+        <w:tc>
+          <w:tcPr>
+            <w:tcW w:w="0" w:type="auto"/>
+            <w:tcBorders>
+              <w:top w:val="single" w:sz="8" w:space="0" w:color="000000"/>
+              <w:left w:val="single" w:sz="8" w:space="0" w:color="000000"/>
+              <w:bottom w:val="single" w:sz="8" w:space="0" w:color="000000"/>
+              <w:right w:val="single" w:sz="8" w:space="0" w:color="000000"/>
+            </w:tcBorders>
+          </w:tcPr>
+          <w:p>
+            <w:pPr>
+              <w:spacing w:after="0" w:line="240" w:lineRule="auto"/>
+              <w:rPr>
+                <w:rFonts w:ascii="Arial" w:eastAsia="Times New Roman" w:hAnsi="Arial" w:cs="Arial"/>
+                <w:color w:val="000000"/>
+                <w:kern w:val="0"/>
+                <w14:ligatures w14:val="none"/>
+              </w:rPr>
+            </w:pPr>
+            <w:r>
+              <w:rPr>
+                <w:rFonts w:ascii="Arial" w:eastAsia="Times New Roman" w:hAnsi="Arial" w:cs="Arial"/>
+                <w:color w:val="000000"/>
+                <w:kern w:val="0"/>
+                <w14:ligatures w14:val="none"/>
+              </w:rPr>
+              <w:t>Core Business Rules</w:t>
+            </w:r>
+          </w:p>
+        </w:tc>
+        <w:tc>
+          <w:tcPr>
+            <w:tcW w:w="0" w:type="auto"/>
+            <w:tcBorders>
+              <w:top w:val="single" w:sz="8" w:space="0" w:color="000000"/>
+              <w:left w:val="single" w:sz="8" w:space="0" w:color="000000"/>
+              <w:bottom w:val="single" w:sz="8" w:space="0" w:color="000000"/>
+              <w:right w:val="single" w:sz="8" w:space="0" w:color="000000"/>
+            </w:tcBorders>
+          </w:tcPr>
+          <w:p>
+            <w:pPr>
+              <w:spacing w:after="0" w:line="240" w:lineRule="auto"/>
+              <w:rPr>
+                <w:rFonts w:ascii="Arial" w:eastAsia="Times New Roman" w:hAnsi="Arial" w:cs="Arial"/>
+                <w:color w:val="000000"/>
+                <w:kern w:val="0"/>
+                <w14:ligatures w14:val="none"/>
+              </w:rPr>
+            </w:pPr>
+            <w:r>
+              <w:rPr>
+                <w:rFonts w:ascii="Arial" w:eastAsia="Times New Roman" w:hAnsi="Arial" w:cs="Arial"/>
+                <w:color w:val="000000"/>
+                <w:kern w:val="0"/>
+                <w14:ligatures w14:val="none"/>
+              </w:rPr>
+              <w:t xml:space="preserve">The supplier dashboard </w:t>
+            </w:r>
+            <w:r>
+              <w:rPr>
+                <w:rFonts w:ascii="Arial" w:eastAsia="Times New Roman" w:hAnsi="Arial" w:cs="Arial"/>
+                <w:color w:val="000000"/>
+                <w:kern w:val="0"/>
+                <w14:ligatures w14:val="none"/>
+              </w:rPr>
+              <w:t>analytics not displayed</w:t>
+            </w:r>
+          </w:p>
+        </w:tc>
+        <w:tc>
+          <w:tcPr>
+            <w:tcW w:w="0" w:type="auto"/>
+            <w:tcBorders>
+              <w:top w:val="single" w:sz="8" w:space="0" w:color="000000"/>
+              <w:left w:val="single" w:sz="8" w:space="0" w:color="000000"/>
+              <w:bottom w:val="single" w:sz="8" w:space="0" w:color="000000"/>
+              <w:right w:val="single" w:sz="8" w:space="0" w:color="000000"/>
+            </w:tcBorders>
+            <w:tcMar>
+              <w:top w:w="100" w:type="dxa"/>
+              <w:left w:w="100" w:type="dxa"/>
+              <w:bottom w:w="100" w:type="dxa"/>
+              <w:right w:w="100" w:type="dxa"/>
+            </w:tcMar>
+          </w:tcPr>
+          <w:p>
+            <w:pPr>
+              <w:spacing w:after="0" w:line="240" w:lineRule="auto"/>
+              <w:rPr>
+                <w:rFonts w:asciiTheme="minorBidi" w:eastAsia="Times New Roman" w:hAnsiTheme="minorBidi"/>
+                <w:kern w:val="0"/>
+                <w:sz w:val="24"/>
+                <w:szCs w:val="24"/>
+                <w14:ligatures w14:val="none"/>
+              </w:rPr>
+            </w:pPr>
+            <w:r>
+              <w:rPr>
+                <w:rFonts w:asciiTheme="minorBidi" w:eastAsia="Times New Roman" w:hAnsiTheme="minorBidi"/>
+                <w:kern w:val="0"/>
+                <w:sz w:val="24"/>
+                <w:szCs w:val="24"/>
+                <w14:ligatures w14:val="none"/>
+              </w:rPr>
+              <w:t xml:space="preserve">1- The </w:t>
+            </w:r>
+            <w:r>
+              <w:rPr>
+                <w:rFonts w:asciiTheme="minorBidi" w:eastAsia="Times New Roman" w:hAnsiTheme="minorBidi"/>
+                <w:b/>
+                <w:bCs/>
+                <w:kern w:val="0"/>
+                <w:sz w:val="24"/>
+                <w:szCs w:val="24"/>
+                <w14:ligatures w14:val="none"/>
+              </w:rPr>
+              <w:t>supplier</w:t>
+            </w:r>
+            <w:r>
+              <w:rPr>
+                <w:rFonts w:asciiTheme="minorBidi" w:eastAsia="Times New Roman" w:hAnsiTheme="minorBidi"/>
+                <w:kern w:val="0"/>
+                <w:sz w:val="24"/>
+                <w:szCs w:val="24"/>
+                <w14:ligatures w14:val="none"/>
+              </w:rPr>
+              <w:t xml:space="preserve"> logs into their account.</w:t>
+            </w:r>
+          </w:p>
+          <w:p>
+            <w:pPr>
+              <w:spacing w:after="0" w:line="240" w:lineRule="auto"/>
+              <w:rPr>
+                <w:rFonts w:asciiTheme="minorBidi" w:eastAsia="Times New Roman" w:hAnsiTheme="minorBidi"/>
+                <w:kern w:val="0"/>
+                <w:sz w:val="24"/>
+                <w:szCs w:val="24"/>
+                <w14:ligatures w14:val="none"/>
+              </w:rPr>
+            </w:pPr>
+            <w:r>
+              <w:rPr>
+                <w:rFonts w:asciiTheme="minorBidi" w:eastAsia="Times New Roman" w:hAnsiTheme="minorBidi"/>
+                <w:kern w:val="0"/>
+                <w:sz w:val="24"/>
+                <w:szCs w:val="24"/>
+                <w14:ligatures w14:val="none"/>
+              </w:rPr>
+              <w:t xml:space="preserve">2- From the supplier dashboard, there is </w:t>
+            </w:r>
+            <w:r>
+              <w:rPr>
+                <w:rFonts w:asciiTheme="minorBidi" w:eastAsia="Times New Roman" w:hAnsiTheme="minorBidi"/>
+                <w:b/>
+                <w:bCs/>
+                <w:kern w:val="0"/>
+                <w:sz w:val="24"/>
+                <w:szCs w:val="24"/>
+                <w14:ligatures w14:val="none"/>
+              </w:rPr>
+              <w:t>no any analytics</w:t>
+            </w:r>
+            <w:r>
+              <w:rPr>
+                <w:rFonts w:asciiTheme="minorBidi" w:eastAsia="Times New Roman" w:hAnsiTheme="minorBidi"/>
+                <w:kern w:val="0"/>
+                <w:sz w:val="24"/>
+                <w:szCs w:val="24"/>
+                <w14:ligatures w14:val="none"/>
+              </w:rPr>
+              <w:t xml:space="preserve"> regarding his business, </w:t>
+            </w:r>
+            <w:r>
+              <w:rPr>
+                <w:rFonts w:asciiTheme="minorBidi" w:eastAsia="Times New Roman" w:hAnsiTheme="minorBidi"/>
+                <w:b/>
+                <w:bCs/>
+                <w:kern w:val="0"/>
+                <w:sz w:val="24"/>
+                <w:szCs w:val="24"/>
+                <w14:ligatures w14:val="none"/>
+              </w:rPr>
+              <w:t>or any business metrics</w:t>
+            </w:r>
+            <w:r>
+              <w:rPr>
+                <w:rFonts w:asciiTheme="minorBidi" w:eastAsia="Times New Roman" w:hAnsiTheme="minorBidi"/>
+                <w:kern w:val="0"/>
+                <w:sz w:val="24"/>
+                <w:szCs w:val="24"/>
+                <w14:ligatures w14:val="none"/>
+              </w:rPr>
+              <w:t xml:space="preserve"> displayed.</w:t>
+            </w:r>
+          </w:p>
+        </w:tc>
+      </w:tr>
+      <w:tr>
+        <w:trPr>
+          <w:trHeight w:val="710"/>
+          <w:jc w:val="center"/>
+        </w:trPr>
+        <w:tc>
+          <w:tcPr>
+            <w:tcW w:w="0" w:type="auto"/>
+            <w:tcBorders>
+              <w:top w:val="single" w:sz="8" w:space="0" w:color="000000"/>
+              <w:left w:val="single" w:sz="8" w:space="0" w:color="000000"/>
+              <w:bottom w:val="single" w:sz="8" w:space="0" w:color="000000"/>
+              <w:right w:val="single" w:sz="8" w:space="0" w:color="000000"/>
+            </w:tcBorders>
+          </w:tcPr>
+          <w:p>
+            <w:pPr>
+              <w:spacing w:after="0" w:line="240" w:lineRule="auto"/>
+              <w:rPr>
+                <w:rFonts w:asciiTheme="minorBidi" w:eastAsia="Times New Roman" w:hAnsiTheme="minorBidi"/>
+                <w:color w:val="000000"/>
+                <w:kern w:val="0"/>
+                <w14:ligatures w14:val="none"/>
+              </w:rPr>
+            </w:pPr>
+            <w:r>
+              <w:rPr>
+                <w:rFonts w:asciiTheme="minorBidi" w:eastAsia="Times New Roman" w:hAnsiTheme="minorBidi"/>
+                <w:color w:val="000000"/>
+                <w:kern w:val="0"/>
+                <w14:ligatures w14:val="none"/>
+              </w:rPr>
+              <w:t>OMS_SRS_</w:t>
+            </w:r>
+            <w:r>
+              <w:rPr>
+                <w:rFonts w:asciiTheme="minorBidi" w:eastAsia="Times New Roman" w:hAnsiTheme="minorBidi"/>
+                <w:color w:val="000000"/>
+                <w:kern w:val="0"/>
+                <w14:ligatures w14:val="none"/>
+              </w:rPr>
+              <w:t>Core-B_0</w:t>
+            </w:r>
+            <w:r>
+              <w:rPr>
+                <w:rFonts w:asciiTheme="minorBidi" w:eastAsia="Times New Roman" w:hAnsiTheme="minorBidi"/>
+                <w:color w:val="000000"/>
+                <w:kern w:val="0"/>
+                <w14:ligatures w14:val="none"/>
+              </w:rPr>
+              <w:t>7</w:t>
+            </w:r>
+            <w:r>
+              <w:rPr>
+                <w:rFonts w:asciiTheme="minorBidi" w:eastAsia="Times New Roman" w:hAnsiTheme="minorBidi"/>
+                <w:color w:val="000000"/>
+                <w:kern w:val="0"/>
+                <w14:ligatures w14:val="none"/>
+              </w:rPr>
+              <w:t>.01</w:t>
+            </w:r>
+          </w:p>
+        </w:tc>
+        <w:tc>
+          <w:tcPr>
+            <w:tcW w:w="0" w:type="auto"/>
+            <w:tcBorders>
+              <w:top w:val="single" w:sz="8" w:space="0" w:color="000000"/>
+              <w:left w:val="single" w:sz="8" w:space="0" w:color="000000"/>
+              <w:bottom w:val="single" w:sz="8" w:space="0" w:color="000000"/>
+              <w:right w:val="single" w:sz="8" w:space="0" w:color="000000"/>
+            </w:tcBorders>
+          </w:tcPr>
+          <w:p>
+            <w:pPr>
+              <w:spacing w:after="0" w:line="240" w:lineRule="auto"/>
+              <w:rPr>
+                <w:rFonts w:ascii="Arial" w:eastAsia="Times New Roman" w:hAnsi="Arial" w:cs="Arial"/>
+                <w:color w:val="000000"/>
+                <w:kern w:val="0"/>
+                <w14:ligatures w14:val="none"/>
+              </w:rPr>
+            </w:pPr>
+            <w:r>
+              <w:rPr>
+                <w:rFonts w:ascii="Arial" w:eastAsia="Times New Roman" w:hAnsi="Arial" w:cs="Arial"/>
+                <w:color w:val="000000"/>
+                <w:kern w:val="0"/>
+                <w14:ligatures w14:val="none"/>
+              </w:rPr>
+              <w:t>Core Business Rules</w:t>
+            </w:r>
+          </w:p>
+        </w:tc>
+        <w:tc>
+          <w:tcPr>
+            <w:tcW w:w="0" w:type="auto"/>
+            <w:tcBorders>
+              <w:top w:val="single" w:sz="8" w:space="0" w:color="000000"/>
+              <w:left w:val="single" w:sz="8" w:space="0" w:color="000000"/>
+              <w:bottom w:val="single" w:sz="8" w:space="0" w:color="000000"/>
+              <w:right w:val="single" w:sz="8" w:space="0" w:color="000000"/>
+            </w:tcBorders>
+          </w:tcPr>
+          <w:p>
+            <w:pPr>
+              <w:spacing w:after="0" w:line="240" w:lineRule="auto"/>
+              <w:rPr>
+                <w:rFonts w:ascii="Arial" w:eastAsia="Times New Roman" w:hAnsi="Arial" w:cs="Arial"/>
+                <w:color w:val="000000"/>
+                <w:kern w:val="0"/>
+                <w14:ligatures w14:val="none"/>
+              </w:rPr>
+            </w:pPr>
+            <w:r>
+              <w:rPr>
+                <w:rFonts w:ascii="Arial" w:eastAsia="Times New Roman" w:hAnsi="Arial" w:cs="Arial"/>
+                <w:color w:val="000000"/>
+                <w:kern w:val="0"/>
+                <w14:ligatures w14:val="none"/>
+              </w:rPr>
+              <w:t xml:space="preserve">The client </w:t>
+            </w:r>
+            <w:r>
+              <w:rPr>
+                <w:rFonts w:ascii="Arial" w:eastAsia="Times New Roman" w:hAnsi="Arial" w:cs="Arial"/>
+                <w:color w:val="000000"/>
+                <w:kern w:val="0"/>
+                <w14:ligatures w14:val="none"/>
+              </w:rPr>
+              <w:t>can purchase using cash payment method.</w:t>
+            </w:r>
+          </w:p>
+        </w:tc>
+        <w:tc>
+          <w:tcPr>
+            <w:tcW w:w="0" w:type="auto"/>
+            <w:tcBorders>
+              <w:top w:val="single" w:sz="8" w:space="0" w:color="000000"/>
+              <w:left w:val="single" w:sz="8" w:space="0" w:color="000000"/>
+              <w:bottom w:val="single" w:sz="8" w:space="0" w:color="000000"/>
+              <w:right w:val="single" w:sz="8" w:space="0" w:color="000000"/>
+            </w:tcBorders>
+            <w:tcMar>
+              <w:top w:w="100" w:type="dxa"/>
+              <w:left w:w="100" w:type="dxa"/>
+              <w:bottom w:w="100" w:type="dxa"/>
+              <w:right w:w="100" w:type="dxa"/>
+            </w:tcMar>
+          </w:tcPr>
+          <w:p>
+            <w:pPr>
+              <w:spacing w:after="0" w:line="240" w:lineRule="auto"/>
+              <w:rPr>
+                <w:rFonts w:asciiTheme="minorBidi" w:eastAsia="Times New Roman" w:hAnsiTheme="minorBidi"/>
+                <w:b/>
+                <w:bCs/>
+                <w:color w:val="000000"/>
+                <w:kern w:val="0"/>
+                <w14:ligatures w14:val="none"/>
+              </w:rPr>
+            </w:pPr>
+            <w:r>
+              <w:rPr>
+                <w:rFonts w:asciiTheme="minorBidi" w:eastAsia="Times New Roman" w:hAnsiTheme="minorBidi"/>
+                <w:kern w:val="0"/>
+                <w:sz w:val="24"/>
+                <w:szCs w:val="24"/>
+                <w14:ligatures w14:val="none"/>
+              </w:rPr>
+              <w:t xml:space="preserve">1- the client logs in and complete the shopping journey as mentioned in: </w:t>
+            </w:r>
+            <w:r>
+              <w:rPr>
+                <w:rFonts w:asciiTheme="minorBidi" w:eastAsia="Times New Roman" w:hAnsiTheme="minorBidi"/>
+                <w:b/>
+                <w:bCs/>
+                <w:color w:val="000000"/>
+                <w:kern w:val="0"/>
+                <w14:ligatures w14:val="none"/>
+              </w:rPr>
+              <w:t>OMS_SRS_Core-B_03</w:t>
+            </w:r>
+          </w:p>
+          <w:p>
+            <w:pPr>
+              <w:spacing w:after="0" w:line="240" w:lineRule="auto"/>
+              <w:rPr>
+                <w:rFonts w:asciiTheme="minorBidi" w:eastAsia="Times New Roman" w:hAnsiTheme="minorBidi"/>
+                <w:kern w:val="0"/>
+                <w:sz w:val="24"/>
+                <w:szCs w:val="24"/>
+                <w14:ligatures w14:val="none"/>
+              </w:rPr>
+            </w:pPr>
+            <w:r>
+              <w:rPr>
+                <w:rFonts w:asciiTheme="minorBidi" w:eastAsia="Times New Roman" w:hAnsiTheme="minorBidi"/>
+                <w:kern w:val="0"/>
+                <w:sz w:val="24"/>
+                <w:szCs w:val="24"/>
+                <w14:ligatures w14:val="none"/>
+              </w:rPr>
+              <w:t>2- then he will be able to continue the process by choosing the payment methods which are:</w:t>
+            </w:r>
+          </w:p>
+          <w:p>
+            <w:pPr>
+              <w:pStyle w:val="ListParagraph"/>
+              <w:numPr>
+                <w:ilvl w:val="0"/>
+                <w:numId w:val="40"/>
+              </w:numPr>
+              <w:spacing w:after="0" w:line="240" w:lineRule="auto"/>
+              <w:rPr>
+                <w:rFonts w:asciiTheme="minorBidi" w:eastAsia="Times New Roman" w:hAnsiTheme="minorBidi"/>
+                <w:kern w:val="0"/>
+                <w:sz w:val="24"/>
+                <w:szCs w:val="24"/>
+                <w14:ligatures w14:val="none"/>
+              </w:rPr>
+            </w:pPr>
+            <w:r>
+              <w:rPr>
+                <w:rFonts w:asciiTheme="minorBidi" w:eastAsia="Times New Roman" w:hAnsiTheme="minorBidi"/>
+                <w:kern w:val="0"/>
+                <w:sz w:val="24"/>
+                <w:szCs w:val="24"/>
+                <w14:ligatures w14:val="none"/>
+              </w:rPr>
+              <w:t>Cash</w:t>
+            </w:r>
+          </w:p>
+          <w:p>
+            <w:pPr>
+              <w:pStyle w:val="ListParagraph"/>
+              <w:numPr>
+                <w:ilvl w:val="0"/>
+                <w:numId w:val="40"/>
+              </w:numPr>
+              <w:spacing w:after="0" w:line="240" w:lineRule="auto"/>
+              <w:rPr>
+                <w:rFonts w:asciiTheme="minorBidi" w:eastAsia="Times New Roman" w:hAnsiTheme="minorBidi"/>
+                <w:kern w:val="0"/>
+                <w:sz w:val="24"/>
+                <w:szCs w:val="24"/>
+                <w14:ligatures w14:val="none"/>
+              </w:rPr>
+            </w:pPr>
+            <w:r>
+              <w:rPr>
+                <w:rFonts w:asciiTheme="minorBidi" w:eastAsia="Times New Roman" w:hAnsiTheme="minorBidi"/>
+                <w:kern w:val="0"/>
+                <w:sz w:val="24"/>
+                <w:szCs w:val="24"/>
+                <w14:ligatures w14:val="none"/>
+              </w:rPr>
+              <w:t>Visa</w:t>
+            </w:r>
+          </w:p>
+          <w:p>
+            <w:pPr>
+              <w:spacing w:after="0" w:line="240" w:lineRule="auto"/>
+              <w:rPr>
+                <w:rFonts w:asciiTheme="minorBidi" w:eastAsia="Times New Roman" w:hAnsiTheme="minorBidi"/>
+                <w:kern w:val="0"/>
+                <w:sz w:val="24"/>
+                <w:szCs w:val="24"/>
+                <w14:ligatures w14:val="none"/>
+              </w:rPr>
+            </w:pPr>
+            <w:r>
+              <w:rPr>
+                <w:rFonts w:asciiTheme="minorBidi" w:eastAsia="Times New Roman" w:hAnsiTheme="minorBidi"/>
+                <w:kern w:val="0"/>
+                <w:sz w:val="24"/>
+                <w:szCs w:val="24"/>
+                <w14:ligatures w14:val="none"/>
+              </w:rPr>
+              <w:t xml:space="preserve">3- </w:t>
+            </w:r>
+            <w:r>
+              <w:rPr>
+                <w:rFonts w:asciiTheme="minorBidi" w:eastAsia="Times New Roman" w:hAnsiTheme="minorBidi"/>
+                <w:kern w:val="0"/>
+                <w:sz w:val="24"/>
+                <w:szCs w:val="24"/>
+                <w14:ligatures w14:val="none"/>
+              </w:rPr>
+              <w:t>the</w:t>
+            </w:r>
+            <w:r>
+              <w:rPr>
+                <w:rFonts w:asciiTheme="minorBidi" w:eastAsia="Times New Roman" w:hAnsiTheme="minorBidi"/>
+                <w:kern w:val="0"/>
+                <w:sz w:val="24"/>
+                <w:szCs w:val="24"/>
+                <w14:ligatures w14:val="none"/>
+              </w:rPr>
+              <w:t xml:space="preserve"> client choose </w:t>
+            </w:r>
+            <w:r>
+              <w:rPr>
+                <w:rFonts w:asciiTheme="minorBidi" w:eastAsia="Times New Roman" w:hAnsiTheme="minorBidi"/>
+                <w:b/>
+                <w:bCs/>
+                <w:kern w:val="0"/>
+                <w:sz w:val="24"/>
+                <w:szCs w:val="24"/>
+                <w14:ligatures w14:val="none"/>
+              </w:rPr>
+              <w:t>cash</w:t>
+            </w:r>
+            <w:r>
+              <w:rPr>
+                <w:rFonts w:asciiTheme="minorBidi" w:eastAsia="Times New Roman" w:hAnsiTheme="minorBidi"/>
+                <w:kern w:val="0"/>
+                <w:sz w:val="24"/>
+                <w:szCs w:val="24"/>
+                <w14:ligatures w14:val="none"/>
+              </w:rPr>
+              <w:t>, the client then will be able to enter his address</w:t>
+            </w:r>
+            <w:r>
+              <w:rPr>
+                <w:rFonts w:asciiTheme="minorBidi" w:eastAsia="Times New Roman" w:hAnsiTheme="minorBidi"/>
+                <w:kern w:val="0"/>
+                <w:sz w:val="24"/>
+                <w:szCs w:val="24"/>
+                <w14:ligatures w14:val="none"/>
+              </w:rPr>
+              <w:t xml:space="preserve"> and continue to final summary page before submission displaying:</w:t>
+            </w:r>
+          </w:p>
+          <w:p>
+            <w:pPr>
+              <w:pStyle w:val="ListParagraph"/>
+              <w:numPr>
+                <w:ilvl w:val="0"/>
+                <w:numId w:val="41"/>
+              </w:numPr>
+              <w:spacing w:after="0" w:line="240" w:lineRule="auto"/>
+              <w:rPr>
+                <w:rFonts w:asciiTheme="minorBidi" w:eastAsia="Times New Roman" w:hAnsiTheme="minorBidi"/>
+                <w:kern w:val="0"/>
+                <w:sz w:val="24"/>
+                <w:szCs w:val="24"/>
+                <w14:ligatures w14:val="none"/>
+              </w:rPr>
+            </w:pPr>
+            <w:r>
+              <w:rPr>
+                <w:rFonts w:asciiTheme="minorBidi" w:eastAsia="Times New Roman" w:hAnsiTheme="minorBidi"/>
+                <w:kern w:val="0"/>
+                <w:sz w:val="24"/>
+                <w:szCs w:val="24"/>
+                <w14:ligatures w14:val="none"/>
+              </w:rPr>
+              <w:t xml:space="preserve">items </w:t>
+            </w:r>
+            <w:r>
+              <w:rPr>
+                <w:rFonts w:asciiTheme="minorBidi" w:eastAsia="Times New Roman" w:hAnsiTheme="minorBidi"/>
+                <w:kern w:val="0"/>
+                <w:sz w:val="24"/>
+                <w:szCs w:val="24"/>
+                <w14:ligatures w14:val="none"/>
+              </w:rPr>
+              <w:t>purchased</w:t>
+            </w:r>
+          </w:p>
+          <w:p>
+            <w:pPr>
+              <w:pStyle w:val="ListParagraph"/>
+              <w:numPr>
+                <w:ilvl w:val="0"/>
+                <w:numId w:val="41"/>
+              </w:numPr>
+              <w:spacing w:after="0" w:line="240" w:lineRule="auto"/>
+              <w:rPr>
+                <w:rFonts w:asciiTheme="minorBidi" w:eastAsia="Times New Roman" w:hAnsiTheme="minorBidi"/>
+                <w:kern w:val="0"/>
+                <w:sz w:val="24"/>
+                <w:szCs w:val="24"/>
+                <w14:ligatures w14:val="none"/>
+              </w:rPr>
+            </w:pPr>
+            <w:r>
+              <w:rPr>
+                <w:rFonts w:asciiTheme="minorBidi" w:eastAsia="Times New Roman" w:hAnsiTheme="minorBidi"/>
+                <w:kern w:val="0"/>
+                <w:sz w:val="24"/>
+                <w:szCs w:val="24"/>
+                <w14:ligatures w14:val="none"/>
+              </w:rPr>
+              <w:t xml:space="preserve">item </w:t>
+            </w:r>
+            <w:r>
+              <w:rPr>
+                <w:rFonts w:asciiTheme="minorBidi" w:eastAsia="Times New Roman" w:hAnsiTheme="minorBidi"/>
+                <w:kern w:val="0"/>
+                <w:sz w:val="24"/>
+                <w:szCs w:val="24"/>
+                <w14:ligatures w14:val="none"/>
+              </w:rPr>
+              <w:t>Quantity</w:t>
+            </w:r>
+          </w:p>
+          <w:p>
+            <w:pPr>
+              <w:pStyle w:val="ListParagraph"/>
+              <w:numPr>
+                <w:ilvl w:val="0"/>
+                <w:numId w:val="41"/>
+              </w:numPr>
+              <w:spacing w:after="0" w:line="240" w:lineRule="auto"/>
+              <w:rPr>
+                <w:rFonts w:asciiTheme="minorBidi" w:eastAsia="Times New Roman" w:hAnsiTheme="minorBidi"/>
+                <w:kern w:val="0"/>
+                <w:sz w:val="24"/>
+                <w:szCs w:val="24"/>
+                <w14:ligatures w14:val="none"/>
+              </w:rPr>
+            </w:pPr>
+            <w:r>
+              <w:rPr>
+                <w:rFonts w:asciiTheme="minorBidi" w:eastAsia="Times New Roman" w:hAnsiTheme="minorBidi"/>
+                <w:kern w:val="0"/>
+                <w:sz w:val="24"/>
+                <w:szCs w:val="24"/>
+                <w14:ligatures w14:val="none"/>
+              </w:rPr>
+              <w:t>total cost</w:t>
+            </w:r>
+          </w:p>
+          <w:p>
+            <w:pPr>
+              <w:spacing w:after="0" w:line="240" w:lineRule="auto"/>
+              <w:rPr>
+                <w:rFonts w:asciiTheme="minorBidi" w:eastAsia="Times New Roman" w:hAnsiTheme="minorBidi"/>
+                <w:kern w:val="0"/>
+                <w:sz w:val="24"/>
+                <w:szCs w:val="24"/>
+                <w14:ligatures w14:val="none"/>
+              </w:rPr>
+            </w:pPr>
+            <w:r>
+              <w:rPr>
+                <w:rFonts w:asciiTheme="minorBidi" w:eastAsia="Times New Roman" w:hAnsiTheme="minorBidi"/>
+                <w:kern w:val="0"/>
+                <w:sz w:val="24"/>
+                <w:szCs w:val="24"/>
+                <w14:ligatures w14:val="none"/>
+              </w:rPr>
+              <w:t>4- then the client can proceed buy click on submit button which then system display message of “</w:t>
+            </w:r>
+            <w:r>
+              <w:rPr>
+                <w:rFonts w:asciiTheme="minorBidi" w:eastAsia="Times New Roman" w:hAnsiTheme="minorBidi"/>
+                <w:b/>
+                <w:bCs/>
+                <w:kern w:val="0"/>
+                <w:sz w:val="24"/>
+                <w:szCs w:val="24"/>
+                <w14:ligatures w14:val="none"/>
+              </w:rPr>
+              <w:t>th</w:t>
+            </w:r>
+            <w:r>
+              <w:rPr>
+                <w:rFonts w:asciiTheme="minorBidi" w:eastAsia="Times New Roman" w:hAnsiTheme="minorBidi"/>
+                <w:b/>
+                <w:bCs/>
+                <w:kern w:val="0"/>
+                <w:sz w:val="24"/>
+                <w:szCs w:val="24"/>
+                <w14:ligatures w14:val="none"/>
+              </w:rPr>
+              <w:t xml:space="preserve">e order placed </w:t>
+            </w:r>
+            <w:r>
+              <w:rPr>
+                <w:rFonts w:asciiTheme="minorBidi" w:eastAsia="Times New Roman" w:hAnsiTheme="minorBidi"/>
+                <w:b/>
+                <w:bCs/>
+                <w:kern w:val="0"/>
+                <w:sz w:val="24"/>
+                <w:szCs w:val="24"/>
+                <w14:ligatures w14:val="none"/>
+              </w:rPr>
+              <w:lastRenderedPageBreak/>
+              <w:t>successfully</w:t>
+            </w:r>
+            <w:r>
+              <w:rPr>
+                <w:rFonts w:asciiTheme="minorBidi" w:eastAsia="Times New Roman" w:hAnsiTheme="minorBidi"/>
+                <w:kern w:val="0"/>
+                <w:sz w:val="24"/>
+                <w:szCs w:val="24"/>
+                <w14:ligatures w14:val="none"/>
+              </w:rPr>
+              <w:t>” or can go back to the cart again to edit any item.</w:t>
+            </w:r>
+          </w:p>
+        </w:tc>
+      </w:tr>
+      <w:tr>
+        <w:trPr>
+          <w:trHeight w:val="710"/>
+          <w:jc w:val="center"/>
+        </w:trPr>
+        <w:tc>
+          <w:tcPr>
+            <w:tcW w:w="0" w:type="auto"/>
+            <w:tcBorders>
+              <w:top w:val="single" w:sz="8" w:space="0" w:color="000000"/>
+              <w:left w:val="single" w:sz="8" w:space="0" w:color="000000"/>
+              <w:bottom w:val="single" w:sz="8" w:space="0" w:color="000000"/>
+              <w:right w:val="single" w:sz="8" w:space="0" w:color="000000"/>
+            </w:tcBorders>
+          </w:tcPr>
+          <w:p>
+            <w:pPr>
+              <w:spacing w:after="0" w:line="240" w:lineRule="auto"/>
+              <w:rPr>
+                <w:rFonts w:asciiTheme="minorBidi" w:eastAsia="Times New Roman" w:hAnsiTheme="minorBidi"/>
+                <w:color w:val="000000"/>
+                <w:kern w:val="0"/>
+                <w14:ligatures w14:val="none"/>
+              </w:rPr>
+            </w:pPr>
+            <w:r>
+              <w:rPr>
+                <w:rFonts w:asciiTheme="minorBidi" w:eastAsia="Times New Roman" w:hAnsiTheme="minorBidi"/>
+                <w:color w:val="000000"/>
+                <w:kern w:val="0"/>
+                <w14:ligatures w14:val="none"/>
+              </w:rPr>
+              <w:lastRenderedPageBreak/>
+              <w:t>OMS_SRS_</w:t>
+            </w:r>
+            <w:r>
+              <w:rPr>
+                <w:rFonts w:asciiTheme="minorBidi" w:eastAsia="Times New Roman" w:hAnsiTheme="minorBidi"/>
+                <w:color w:val="000000"/>
+                <w:kern w:val="0"/>
+                <w14:ligatures w14:val="none"/>
+              </w:rPr>
+              <w:t>Core-B_0</w:t>
+            </w:r>
+            <w:r>
+              <w:rPr>
+                <w:rFonts w:asciiTheme="minorBidi" w:eastAsia="Times New Roman" w:hAnsiTheme="minorBidi"/>
+                <w:color w:val="000000"/>
+                <w:kern w:val="0"/>
+                <w14:ligatures w14:val="none"/>
+              </w:rPr>
+              <w:t>7.0</w:t>
+            </w:r>
+            <w:r>
+              <w:rPr>
+                <w:rFonts w:asciiTheme="minorBidi" w:eastAsia="Times New Roman" w:hAnsiTheme="minorBidi"/>
+                <w:color w:val="000000"/>
+                <w:kern w:val="0"/>
+                <w14:ligatures w14:val="none"/>
+              </w:rPr>
+              <w:t>2</w:t>
+            </w:r>
+          </w:p>
+        </w:tc>
+        <w:tc>
+          <w:tcPr>
+            <w:tcW w:w="0" w:type="auto"/>
+            <w:tcBorders>
+              <w:top w:val="single" w:sz="8" w:space="0" w:color="000000"/>
+              <w:left w:val="single" w:sz="8" w:space="0" w:color="000000"/>
+              <w:bottom w:val="single" w:sz="8" w:space="0" w:color="000000"/>
+              <w:right w:val="single" w:sz="8" w:space="0" w:color="000000"/>
+            </w:tcBorders>
+          </w:tcPr>
+          <w:p>
+            <w:pPr>
+              <w:spacing w:after="0" w:line="240" w:lineRule="auto"/>
+              <w:rPr>
+                <w:rFonts w:ascii="Arial" w:eastAsia="Times New Roman" w:hAnsi="Arial" w:cs="Arial"/>
+                <w:color w:val="000000"/>
+                <w:kern w:val="0"/>
+                <w14:ligatures w14:val="none"/>
+              </w:rPr>
+            </w:pPr>
+            <w:r>
+              <w:rPr>
+                <w:rFonts w:ascii="Arial" w:eastAsia="Times New Roman" w:hAnsi="Arial" w:cs="Arial"/>
+                <w:color w:val="000000"/>
+                <w:kern w:val="0"/>
+                <w14:ligatures w14:val="none"/>
+              </w:rPr>
+              <w:t>Core Business Rules</w:t>
+            </w:r>
+          </w:p>
+        </w:tc>
+        <w:tc>
+          <w:tcPr>
+            <w:tcW w:w="0" w:type="auto"/>
+            <w:tcBorders>
+              <w:top w:val="single" w:sz="8" w:space="0" w:color="000000"/>
+              <w:left w:val="single" w:sz="8" w:space="0" w:color="000000"/>
+              <w:bottom w:val="single" w:sz="8" w:space="0" w:color="000000"/>
+              <w:right w:val="single" w:sz="8" w:space="0" w:color="000000"/>
+            </w:tcBorders>
+          </w:tcPr>
+          <w:p>
+            <w:pPr>
+              <w:spacing w:after="0" w:line="240" w:lineRule="auto"/>
+              <w:rPr>
+                <w:rFonts w:ascii="Arial" w:eastAsia="Times New Roman" w:hAnsi="Arial" w:cs="Arial"/>
+                <w:color w:val="000000"/>
+                <w:kern w:val="0"/>
+                <w14:ligatures w14:val="none"/>
+              </w:rPr>
+            </w:pPr>
+            <w:r>
+              <w:rPr>
+                <w:rFonts w:ascii="Arial" w:eastAsia="Times New Roman" w:hAnsi="Arial" w:cs="Arial"/>
+                <w:color w:val="000000"/>
+                <w:kern w:val="0"/>
+                <w14:ligatures w14:val="none"/>
+              </w:rPr>
+              <w:t xml:space="preserve">The client </w:t>
+            </w:r>
+            <w:r>
+              <w:rPr>
+                <w:rFonts w:ascii="Arial" w:eastAsia="Times New Roman" w:hAnsi="Arial" w:cs="Arial"/>
+                <w:color w:val="000000"/>
+                <w:kern w:val="0"/>
+                <w14:ligatures w14:val="none"/>
+              </w:rPr>
+              <w:t>can purchase using Visa payment method with successful response.</w:t>
+            </w:r>
+          </w:p>
+        </w:tc>
+        <w:tc>
+          <w:tcPr>
+            <w:tcW w:w="0" w:type="auto"/>
+            <w:tcBorders>
+              <w:top w:val="single" w:sz="8" w:space="0" w:color="000000"/>
+              <w:left w:val="single" w:sz="8" w:space="0" w:color="000000"/>
+              <w:bottom w:val="single" w:sz="8" w:space="0" w:color="000000"/>
+              <w:right w:val="single" w:sz="8" w:space="0" w:color="000000"/>
+            </w:tcBorders>
+            <w:tcMar>
+              <w:top w:w="100" w:type="dxa"/>
+              <w:left w:w="100" w:type="dxa"/>
+              <w:bottom w:w="100" w:type="dxa"/>
+              <w:right w:w="100" w:type="dxa"/>
+            </w:tcMar>
+          </w:tcPr>
+          <w:p>
+            <w:pPr>
+              <w:spacing w:after="0" w:line="240" w:lineRule="auto"/>
+              <w:rPr>
+                <w:rFonts w:asciiTheme="minorBidi" w:eastAsia="Times New Roman" w:hAnsiTheme="minorBidi"/>
+                <w:b/>
+                <w:bCs/>
+                <w:color w:val="000000"/>
+                <w:kern w:val="0"/>
+                <w14:ligatures w14:val="none"/>
+              </w:rPr>
+            </w:pPr>
+            <w:r>
+              <w:rPr>
+                <w:rFonts w:asciiTheme="minorBidi" w:eastAsia="Times New Roman" w:hAnsiTheme="minorBidi"/>
+                <w:kern w:val="0"/>
+                <w:sz w:val="24"/>
+                <w:szCs w:val="24"/>
+                <w14:ligatures w14:val="none"/>
+              </w:rPr>
+              <w:t xml:space="preserve">1- the client logs in and complete the shopping journey as mentioned in: </w:t>
+            </w:r>
+            <w:r>
+              <w:rPr>
+                <w:rFonts w:asciiTheme="minorBidi" w:eastAsia="Times New Roman" w:hAnsiTheme="minorBidi"/>
+                <w:b/>
+                <w:bCs/>
+                <w:color w:val="000000"/>
+                <w:kern w:val="0"/>
+                <w14:ligatures w14:val="none"/>
+              </w:rPr>
+              <w:t>OMS_SRS_Core-B_03</w:t>
+            </w:r>
+          </w:p>
+          <w:p>
+            <w:pPr>
+              <w:spacing w:after="0" w:line="240" w:lineRule="auto"/>
+              <w:rPr>
+                <w:rFonts w:asciiTheme="minorBidi" w:eastAsia="Times New Roman" w:hAnsiTheme="minorBidi"/>
+                <w:kern w:val="0"/>
+                <w:sz w:val="24"/>
+                <w:szCs w:val="24"/>
+                <w14:ligatures w14:val="none"/>
+              </w:rPr>
+            </w:pPr>
+            <w:r>
+              <w:rPr>
+                <w:rFonts w:asciiTheme="minorBidi" w:eastAsia="Times New Roman" w:hAnsiTheme="minorBidi"/>
+                <w:kern w:val="0"/>
+                <w:sz w:val="24"/>
+                <w:szCs w:val="24"/>
+                <w14:ligatures w14:val="none"/>
+              </w:rPr>
+              <w:t>2- then he will be able to continue the process by choosing the payment methods which are:</w:t>
+            </w:r>
+          </w:p>
+          <w:p>
+            <w:pPr>
+              <w:pStyle w:val="ListParagraph"/>
+              <w:numPr>
+                <w:ilvl w:val="0"/>
+                <w:numId w:val="40"/>
+              </w:numPr>
+              <w:spacing w:after="0" w:line="240" w:lineRule="auto"/>
+              <w:rPr>
+                <w:rFonts w:asciiTheme="minorBidi" w:eastAsia="Times New Roman" w:hAnsiTheme="minorBidi"/>
+                <w:kern w:val="0"/>
+                <w:sz w:val="24"/>
+                <w:szCs w:val="24"/>
+                <w14:ligatures w14:val="none"/>
+              </w:rPr>
+            </w:pPr>
+            <w:r>
+              <w:rPr>
+                <w:rFonts w:asciiTheme="minorBidi" w:eastAsia="Times New Roman" w:hAnsiTheme="minorBidi"/>
+                <w:kern w:val="0"/>
+                <w:sz w:val="24"/>
+                <w:szCs w:val="24"/>
+                <w14:ligatures w14:val="none"/>
+              </w:rPr>
+              <w:t>Cash</w:t>
+            </w:r>
+          </w:p>
+          <w:p>
+            <w:pPr>
+              <w:pStyle w:val="ListParagraph"/>
+              <w:numPr>
+                <w:ilvl w:val="0"/>
+                <w:numId w:val="40"/>
+              </w:numPr>
+              <w:spacing w:after="0" w:line="240" w:lineRule="auto"/>
+              <w:rPr>
+                <w:rFonts w:asciiTheme="minorBidi" w:eastAsia="Times New Roman" w:hAnsiTheme="minorBidi"/>
+                <w:kern w:val="0"/>
+                <w:sz w:val="24"/>
+                <w:szCs w:val="24"/>
+                <w14:ligatures w14:val="none"/>
+              </w:rPr>
+            </w:pPr>
+            <w:r>
+              <w:rPr>
+                <w:rFonts w:asciiTheme="minorBidi" w:eastAsia="Times New Roman" w:hAnsiTheme="minorBidi"/>
+                <w:kern w:val="0"/>
+                <w:sz w:val="24"/>
+                <w:szCs w:val="24"/>
+                <w14:ligatures w14:val="none"/>
+              </w:rPr>
+              <w:t>Visa</w:t>
+            </w:r>
+          </w:p>
+          <w:p>
+            <w:pPr>
+              <w:spacing w:after="0" w:line="240" w:lineRule="auto"/>
+              <w:rPr>
+                <w:rFonts w:asciiTheme="minorBidi" w:eastAsia="Times New Roman" w:hAnsiTheme="minorBidi"/>
+                <w:kern w:val="0"/>
+                <w:sz w:val="24"/>
+                <w:szCs w:val="24"/>
+                <w14:ligatures w14:val="none"/>
+              </w:rPr>
+            </w:pPr>
+            <w:r>
+              <w:rPr>
+                <w:rFonts w:asciiTheme="minorBidi" w:eastAsia="Times New Roman" w:hAnsiTheme="minorBidi"/>
+                <w:kern w:val="0"/>
+                <w:sz w:val="24"/>
+                <w:szCs w:val="24"/>
+                <w14:ligatures w14:val="none"/>
+              </w:rPr>
+              <w:t xml:space="preserve">3- then if client choose </w:t>
+            </w:r>
+            <w:r>
+              <w:rPr>
+                <w:rFonts w:asciiTheme="minorBidi" w:eastAsia="Times New Roman" w:hAnsiTheme="minorBidi"/>
+                <w:b/>
+                <w:bCs/>
+                <w:kern w:val="0"/>
+                <w:sz w:val="24"/>
+                <w:szCs w:val="24"/>
+                <w14:ligatures w14:val="none"/>
+              </w:rPr>
+              <w:t>Visa</w:t>
+            </w:r>
+            <w:r>
+              <w:rPr>
+                <w:rFonts w:asciiTheme="minorBidi" w:eastAsia="Times New Roman" w:hAnsiTheme="minorBidi"/>
+                <w:kern w:val="0"/>
+                <w:sz w:val="24"/>
+                <w:szCs w:val="24"/>
+                <w14:ligatures w14:val="none"/>
+              </w:rPr>
+              <w:t xml:space="preserve">, the client then will be able to enter his address and </w:t>
+            </w:r>
+            <w:r>
+              <w:rPr>
+                <w:rFonts w:asciiTheme="minorBidi" w:eastAsia="Times New Roman" w:hAnsiTheme="minorBidi"/>
+                <w:kern w:val="0"/>
+                <w:sz w:val="24"/>
+                <w:szCs w:val="24"/>
+                <w14:ligatures w14:val="none"/>
+              </w:rPr>
+              <w:t xml:space="preserve">website then redirect client to enter his card information of the bank API service </w:t>
+            </w:r>
+            <w:r>
+              <w:rPr>
+                <w:rFonts w:asciiTheme="minorBidi" w:eastAsia="Times New Roman" w:hAnsiTheme="minorBidi"/>
+                <w:kern w:val="0"/>
+                <w:sz w:val="24"/>
+                <w:szCs w:val="24"/>
+                <w14:ligatures w14:val="none"/>
+              </w:rPr>
+              <w:t xml:space="preserve">which then return the response to the </w:t>
+            </w:r>
+            <w:r>
+              <w:rPr>
+                <w:rFonts w:asciiTheme="minorBidi" w:eastAsia="Times New Roman" w:hAnsiTheme="minorBidi"/>
+                <w:kern w:val="0"/>
+                <w:sz w:val="24"/>
+                <w:szCs w:val="24"/>
+                <w14:ligatures w14:val="none"/>
+              </w:rPr>
+              <w:t xml:space="preserve">mobile shop </w:t>
+            </w:r>
+            <w:r>
+              <w:rPr>
+                <w:rFonts w:asciiTheme="minorBidi" w:eastAsia="Times New Roman" w:hAnsiTheme="minorBidi"/>
+                <w:kern w:val="0"/>
+                <w:sz w:val="24"/>
+                <w:szCs w:val="24"/>
+                <w14:ligatures w14:val="none"/>
+              </w:rPr>
+              <w:t xml:space="preserve">website of the status of the transaction (whether succeed or failed) if </w:t>
+            </w:r>
+            <w:r>
+              <w:rPr>
+                <w:rFonts w:asciiTheme="minorBidi" w:eastAsia="Times New Roman" w:hAnsiTheme="minorBidi"/>
+                <w:b/>
+                <w:bCs/>
+                <w:kern w:val="0"/>
+                <w:sz w:val="24"/>
+                <w:szCs w:val="24"/>
+                <w14:ligatures w14:val="none"/>
+              </w:rPr>
+              <w:t>succussed</w:t>
+            </w:r>
+            <w:r>
+              <w:rPr>
+                <w:rFonts w:asciiTheme="minorBidi" w:eastAsia="Times New Roman" w:hAnsiTheme="minorBidi"/>
+                <w:kern w:val="0"/>
+                <w:sz w:val="24"/>
+                <w:szCs w:val="24"/>
+                <w14:ligatures w14:val="none"/>
+              </w:rPr>
+              <w:t xml:space="preserve"> then the client will be able to </w:t>
+            </w:r>
+            <w:r>
+              <w:rPr>
+                <w:rFonts w:asciiTheme="minorBidi" w:eastAsia="Times New Roman" w:hAnsiTheme="minorBidi"/>
+                <w:kern w:val="0"/>
+                <w:sz w:val="24"/>
+                <w:szCs w:val="24"/>
+                <w14:ligatures w14:val="none"/>
+              </w:rPr>
+              <w:t>continue to final summary page before submission displaying:</w:t>
+            </w:r>
+          </w:p>
+          <w:p>
+            <w:pPr>
+              <w:pStyle w:val="ListParagraph"/>
+              <w:numPr>
+                <w:ilvl w:val="0"/>
+                <w:numId w:val="41"/>
+              </w:numPr>
+              <w:spacing w:after="0" w:line="240" w:lineRule="auto"/>
+              <w:rPr>
+                <w:rFonts w:asciiTheme="minorBidi" w:eastAsia="Times New Roman" w:hAnsiTheme="minorBidi"/>
+                <w:kern w:val="0"/>
+                <w:sz w:val="24"/>
+                <w:szCs w:val="24"/>
+                <w14:ligatures w14:val="none"/>
+              </w:rPr>
+            </w:pPr>
+            <w:r>
+              <w:rPr>
+                <w:rFonts w:asciiTheme="minorBidi" w:eastAsia="Times New Roman" w:hAnsiTheme="minorBidi"/>
+                <w:kern w:val="0"/>
+                <w:sz w:val="24"/>
+                <w:szCs w:val="24"/>
+                <w14:ligatures w14:val="none"/>
+              </w:rPr>
+              <w:t>items purchased</w:t>
+            </w:r>
+          </w:p>
+          <w:p>
+            <w:pPr>
+              <w:pStyle w:val="ListParagraph"/>
+              <w:numPr>
+                <w:ilvl w:val="0"/>
+                <w:numId w:val="41"/>
+              </w:numPr>
+              <w:spacing w:after="0" w:line="240" w:lineRule="auto"/>
+              <w:rPr>
+                <w:rFonts w:asciiTheme="minorBidi" w:eastAsia="Times New Roman" w:hAnsiTheme="minorBidi"/>
+                <w:kern w:val="0"/>
+                <w:sz w:val="24"/>
+                <w:szCs w:val="24"/>
+                <w14:ligatures w14:val="none"/>
+              </w:rPr>
+            </w:pPr>
+            <w:r>
+              <w:rPr>
+                <w:rFonts w:asciiTheme="minorBidi" w:eastAsia="Times New Roman" w:hAnsiTheme="minorBidi"/>
+                <w:kern w:val="0"/>
+                <w:sz w:val="24"/>
+                <w:szCs w:val="24"/>
+                <w14:ligatures w14:val="none"/>
+              </w:rPr>
+              <w:t>item Quantity</w:t>
+            </w:r>
+          </w:p>
+          <w:p>
+            <w:pPr>
+              <w:pStyle w:val="ListParagraph"/>
+              <w:numPr>
+                <w:ilvl w:val="0"/>
+                <w:numId w:val="41"/>
+              </w:numPr>
+              <w:spacing w:after="0" w:line="240" w:lineRule="auto"/>
+              <w:rPr>
+                <w:rFonts w:asciiTheme="minorBidi" w:eastAsia="Times New Roman" w:hAnsiTheme="minorBidi"/>
+                <w:kern w:val="0"/>
+                <w:sz w:val="24"/>
+                <w:szCs w:val="24"/>
+                <w14:ligatures w14:val="none"/>
+              </w:rPr>
+            </w:pPr>
+            <w:r>
+              <w:rPr>
+                <w:rFonts w:asciiTheme="minorBidi" w:eastAsia="Times New Roman" w:hAnsiTheme="minorBidi"/>
+                <w:kern w:val="0"/>
+                <w:sz w:val="24"/>
+                <w:szCs w:val="24"/>
+                <w14:ligatures w14:val="none"/>
+              </w:rPr>
+              <w:t>total cost</w:t>
+            </w:r>
+          </w:p>
+          <w:p>
+            <w:pPr>
+              <w:spacing w:after="0" w:line="240" w:lineRule="auto"/>
+              <w:rPr>
+                <w:rFonts w:asciiTheme="minorBidi" w:eastAsia="Times New Roman" w:hAnsiTheme="minorBidi"/>
+                <w:kern w:val="0"/>
+                <w:sz w:val="24"/>
+                <w:szCs w:val="24"/>
+                <w14:ligatures w14:val="none"/>
+              </w:rPr>
+            </w:pPr>
+          </w:p>
+          <w:p>
+            <w:pPr>
+              <w:spacing w:after="0" w:line="240" w:lineRule="auto"/>
+              <w:rPr>
+                <w:rFonts w:asciiTheme="minorBidi" w:eastAsia="Times New Roman" w:hAnsiTheme="minorBidi"/>
+                <w:kern w:val="0"/>
+                <w:sz w:val="24"/>
+                <w:szCs w:val="24"/>
+                <w14:ligatures w14:val="none"/>
+              </w:rPr>
+            </w:pPr>
+            <w:r>
+              <w:rPr>
+                <w:rFonts w:asciiTheme="minorBidi" w:eastAsia="Times New Roman" w:hAnsiTheme="minorBidi"/>
+                <w:kern w:val="0"/>
+                <w:sz w:val="24"/>
+                <w:szCs w:val="24"/>
+                <w14:ligatures w14:val="none"/>
+              </w:rPr>
+              <w:t>4- then the client can proceed buy click on submit button which then system display message of “</w:t>
+            </w:r>
+            <w:r>
+              <w:rPr>
+                <w:rFonts w:asciiTheme="minorBidi" w:eastAsia="Times New Roman" w:hAnsiTheme="minorBidi"/>
+                <w:b/>
+                <w:bCs/>
+                <w:kern w:val="0"/>
+                <w:sz w:val="24"/>
+                <w:szCs w:val="24"/>
+                <w14:ligatures w14:val="none"/>
+              </w:rPr>
+              <w:t>th</w:t>
+            </w:r>
+            <w:r>
+              <w:rPr>
+                <w:rFonts w:asciiTheme="minorBidi" w:eastAsia="Times New Roman" w:hAnsiTheme="minorBidi"/>
+                <w:b/>
+                <w:bCs/>
+                <w:kern w:val="0"/>
+                <w:sz w:val="24"/>
+                <w:szCs w:val="24"/>
+                <w14:ligatures w14:val="none"/>
+              </w:rPr>
+              <w:t>e order placed successfully</w:t>
+            </w:r>
+            <w:r>
+              <w:rPr>
+                <w:rFonts w:asciiTheme="minorBidi" w:eastAsia="Times New Roman" w:hAnsiTheme="minorBidi"/>
+                <w:kern w:val="0"/>
+                <w:sz w:val="24"/>
+                <w:szCs w:val="24"/>
+                <w14:ligatures w14:val="none"/>
+              </w:rPr>
+              <w:t>” or can go back to the cart again to edit any item.</w:t>
+            </w:r>
+          </w:p>
+        </w:tc>
+      </w:tr>
+      <w:tr>
+        <w:trPr>
+          <w:trHeight w:val="710"/>
+          <w:jc w:val="center"/>
+        </w:trPr>
+        <w:tc>
+          <w:tcPr>
+            <w:tcW w:w="0" w:type="auto"/>
+            <w:tcBorders>
+              <w:top w:val="single" w:sz="8" w:space="0" w:color="000000"/>
+              <w:left w:val="single" w:sz="8" w:space="0" w:color="000000"/>
+              <w:bottom w:val="single" w:sz="8" w:space="0" w:color="000000"/>
+              <w:right w:val="single" w:sz="8" w:space="0" w:color="000000"/>
+            </w:tcBorders>
+          </w:tcPr>
+          <w:p>
+            <w:pPr>
+              <w:spacing w:after="0" w:line="240" w:lineRule="auto"/>
+              <w:rPr>
+                <w:rFonts w:asciiTheme="minorBidi" w:eastAsia="Times New Roman" w:hAnsiTheme="minorBidi"/>
+                <w:color w:val="000000"/>
+                <w:kern w:val="0"/>
+                <w14:ligatures w14:val="none"/>
+              </w:rPr>
+            </w:pPr>
+            <w:r>
+              <w:rPr>
+                <w:rFonts w:asciiTheme="minorBidi" w:eastAsia="Times New Roman" w:hAnsiTheme="minorBidi"/>
+                <w:color w:val="000000"/>
+                <w:kern w:val="0"/>
+                <w14:ligatures w14:val="none"/>
+              </w:rPr>
+              <w:t>OMS_SRS_</w:t>
+            </w:r>
+            <w:r>
+              <w:rPr>
+                <w:rFonts w:asciiTheme="minorBidi" w:eastAsia="Times New Roman" w:hAnsiTheme="minorBidi"/>
+                <w:color w:val="000000"/>
+                <w:kern w:val="0"/>
+                <w14:ligatures w14:val="none"/>
+              </w:rPr>
+              <w:t>Core-B_0</w:t>
+            </w:r>
+            <w:r>
+              <w:rPr>
+                <w:rFonts w:asciiTheme="minorBidi" w:eastAsia="Times New Roman" w:hAnsiTheme="minorBidi"/>
+                <w:color w:val="000000"/>
+                <w:kern w:val="0"/>
+                <w14:ligatures w14:val="none"/>
+              </w:rPr>
+              <w:t>7.0</w:t>
+            </w:r>
+            <w:r>
+              <w:rPr>
+                <w:rFonts w:asciiTheme="minorBidi" w:eastAsia="Times New Roman" w:hAnsiTheme="minorBidi"/>
+                <w:color w:val="000000"/>
+                <w:kern w:val="0"/>
+                <w14:ligatures w14:val="none"/>
+              </w:rPr>
+              <w:t>3</w:t>
+            </w:r>
+          </w:p>
+        </w:tc>
+        <w:tc>
+          <w:tcPr>
+            <w:tcW w:w="0" w:type="auto"/>
+            <w:tcBorders>
+              <w:top w:val="single" w:sz="8" w:space="0" w:color="000000"/>
+              <w:left w:val="single" w:sz="8" w:space="0" w:color="000000"/>
+              <w:bottom w:val="single" w:sz="8" w:space="0" w:color="000000"/>
+              <w:right w:val="single" w:sz="8" w:space="0" w:color="000000"/>
+            </w:tcBorders>
+          </w:tcPr>
+          <w:p>
+            <w:pPr>
+              <w:spacing w:after="0" w:line="240" w:lineRule="auto"/>
+              <w:rPr>
+                <w:rFonts w:ascii="Arial" w:eastAsia="Times New Roman" w:hAnsi="Arial" w:cs="Arial"/>
+                <w:color w:val="000000"/>
+                <w:kern w:val="0"/>
+                <w14:ligatures w14:val="none"/>
+              </w:rPr>
+            </w:pPr>
+            <w:r>
+              <w:rPr>
+                <w:rFonts w:ascii="Arial" w:eastAsia="Times New Roman" w:hAnsi="Arial" w:cs="Arial"/>
+                <w:color w:val="000000"/>
+                <w:kern w:val="0"/>
+                <w14:ligatures w14:val="none"/>
+              </w:rPr>
+              <w:t>Core Business Rules</w:t>
+            </w:r>
+          </w:p>
+        </w:tc>
+        <w:tc>
+          <w:tcPr>
+            <w:tcW w:w="0" w:type="auto"/>
+            <w:tcBorders>
+              <w:top w:val="single" w:sz="8" w:space="0" w:color="000000"/>
+              <w:left w:val="single" w:sz="8" w:space="0" w:color="000000"/>
+              <w:bottom w:val="single" w:sz="8" w:space="0" w:color="000000"/>
+              <w:right w:val="single" w:sz="8" w:space="0" w:color="000000"/>
+            </w:tcBorders>
+          </w:tcPr>
+          <w:p>
+            <w:pPr>
+              <w:spacing w:after="0" w:line="240" w:lineRule="auto"/>
+              <w:rPr>
+                <w:rFonts w:ascii="Arial" w:eastAsia="Times New Roman" w:hAnsi="Arial" w:cs="Arial"/>
+                <w:color w:val="000000"/>
+                <w:kern w:val="0"/>
+                <w14:ligatures w14:val="none"/>
+              </w:rPr>
+            </w:pPr>
+            <w:r>
+              <w:rPr>
+                <w:rFonts w:ascii="Arial" w:eastAsia="Times New Roman" w:hAnsi="Arial" w:cs="Arial"/>
+                <w:color w:val="000000"/>
+                <w:kern w:val="0"/>
+                <w14:ligatures w14:val="none"/>
+              </w:rPr>
+              <w:t xml:space="preserve">The client can purchase using Visa payment method with </w:t>
+            </w:r>
+            <w:r>
+              <w:rPr>
+                <w:rFonts w:ascii="Arial" w:eastAsia="Times New Roman" w:hAnsi="Arial" w:cs="Arial"/>
+                <w:color w:val="000000"/>
+                <w:kern w:val="0"/>
+                <w14:ligatures w14:val="none"/>
+              </w:rPr>
+              <w:t xml:space="preserve">failed </w:t>
+            </w:r>
+            <w:r>
+              <w:rPr>
+                <w:rFonts w:ascii="Arial" w:eastAsia="Times New Roman" w:hAnsi="Arial" w:cs="Arial"/>
+                <w:color w:val="000000"/>
+                <w:kern w:val="0"/>
+                <w14:ligatures w14:val="none"/>
+              </w:rPr>
+              <w:t>response.</w:t>
+            </w:r>
+          </w:p>
+        </w:tc>
+        <w:tc>
+          <w:tcPr>
+            <w:tcW w:w="0" w:type="auto"/>
+            <w:tcBorders>
+              <w:top w:val="single" w:sz="8" w:space="0" w:color="000000"/>
+              <w:left w:val="single" w:sz="8" w:space="0" w:color="000000"/>
+              <w:bottom w:val="single" w:sz="8" w:space="0" w:color="000000"/>
+              <w:right w:val="single" w:sz="8" w:space="0" w:color="000000"/>
+            </w:tcBorders>
+            <w:tcMar>
+              <w:top w:w="100" w:type="dxa"/>
+              <w:left w:w="100" w:type="dxa"/>
+              <w:bottom w:w="100" w:type="dxa"/>
+              <w:right w:w="100" w:type="dxa"/>
+            </w:tcMar>
+          </w:tcPr>
+          <w:p>
+            <w:pPr>
+              <w:spacing w:after="0" w:line="240" w:lineRule="auto"/>
+              <w:rPr>
+                <w:rFonts w:asciiTheme="minorBidi" w:eastAsia="Times New Roman" w:hAnsiTheme="minorBidi"/>
+                <w:b/>
+                <w:bCs/>
+                <w:color w:val="000000"/>
+                <w:kern w:val="0"/>
+                <w14:ligatures w14:val="none"/>
+              </w:rPr>
+            </w:pPr>
+            <w:r>
+              <w:rPr>
+                <w:rFonts w:asciiTheme="minorBidi" w:eastAsia="Times New Roman" w:hAnsiTheme="minorBidi"/>
+                <w:kern w:val="0"/>
+                <w:sz w:val="24"/>
+                <w:szCs w:val="24"/>
+                <w14:ligatures w14:val="none"/>
+              </w:rPr>
+              <w:t xml:space="preserve">1- the client logs in and complete the shopping journey as mentioned in: </w:t>
+            </w:r>
+            <w:r>
+              <w:rPr>
+                <w:rFonts w:asciiTheme="minorBidi" w:eastAsia="Times New Roman" w:hAnsiTheme="minorBidi"/>
+                <w:b/>
+                <w:bCs/>
+                <w:color w:val="000000"/>
+                <w:kern w:val="0"/>
+                <w14:ligatures w14:val="none"/>
+              </w:rPr>
+              <w:t>OMS_SRS_Core-B_03</w:t>
+            </w:r>
+          </w:p>
+          <w:p>
+            <w:pPr>
+              <w:spacing w:after="0" w:line="240" w:lineRule="auto"/>
+              <w:rPr>
+                <w:rFonts w:asciiTheme="minorBidi" w:eastAsia="Times New Roman" w:hAnsiTheme="minorBidi"/>
+                <w:kern w:val="0"/>
+                <w:sz w:val="24"/>
+                <w:szCs w:val="24"/>
+                <w14:ligatures w14:val="none"/>
+              </w:rPr>
+            </w:pPr>
+            <w:r>
+              <w:rPr>
+                <w:rFonts w:asciiTheme="minorBidi" w:eastAsia="Times New Roman" w:hAnsiTheme="minorBidi"/>
+                <w:kern w:val="0"/>
+                <w:sz w:val="24"/>
+                <w:szCs w:val="24"/>
+                <w14:ligatures w14:val="none"/>
+              </w:rPr>
+              <w:t>2- then he will be able to continue the process by choosing the payment methods which are:</w:t>
+            </w:r>
+          </w:p>
+          <w:p>
+            <w:pPr>
+              <w:pStyle w:val="ListParagraph"/>
+              <w:numPr>
+                <w:ilvl w:val="0"/>
+                <w:numId w:val="40"/>
+              </w:numPr>
+              <w:spacing w:after="0" w:line="240" w:lineRule="auto"/>
+              <w:rPr>
+                <w:rFonts w:asciiTheme="minorBidi" w:eastAsia="Times New Roman" w:hAnsiTheme="minorBidi"/>
+                <w:kern w:val="0"/>
+                <w:sz w:val="24"/>
+                <w:szCs w:val="24"/>
+                <w14:ligatures w14:val="none"/>
+              </w:rPr>
+            </w:pPr>
+            <w:r>
+              <w:rPr>
+                <w:rFonts w:asciiTheme="minorBidi" w:eastAsia="Times New Roman" w:hAnsiTheme="minorBidi"/>
+                <w:kern w:val="0"/>
+                <w:sz w:val="24"/>
+                <w:szCs w:val="24"/>
+                <w14:ligatures w14:val="none"/>
+              </w:rPr>
+              <w:t>Cash</w:t>
+            </w:r>
+          </w:p>
+          <w:p>
+            <w:pPr>
+              <w:pStyle w:val="ListParagraph"/>
+              <w:numPr>
+                <w:ilvl w:val="0"/>
+                <w:numId w:val="40"/>
+              </w:numPr>
+              <w:spacing w:after="0" w:line="240" w:lineRule="auto"/>
+              <w:rPr>
+                <w:rFonts w:asciiTheme="minorBidi" w:eastAsia="Times New Roman" w:hAnsiTheme="minorBidi"/>
+                <w:kern w:val="0"/>
+                <w:sz w:val="24"/>
+                <w:szCs w:val="24"/>
+                <w14:ligatures w14:val="none"/>
+              </w:rPr>
+            </w:pPr>
+            <w:r>
+              <w:rPr>
+                <w:rFonts w:asciiTheme="minorBidi" w:eastAsia="Times New Roman" w:hAnsiTheme="minorBidi"/>
+                <w:kern w:val="0"/>
+                <w:sz w:val="24"/>
+                <w:szCs w:val="24"/>
+                <w14:ligatures w14:val="none"/>
+              </w:rPr>
+              <w:t>Visa</w:t>
+            </w:r>
+          </w:p>
+          <w:p>
+            <w:pPr>
+              <w:pStyle w:val="ListParagraph"/>
+              <w:spacing w:after="0" w:line="240" w:lineRule="auto"/>
+              <w:rPr>
+                <w:rFonts w:asciiTheme="minorBidi" w:eastAsia="Times New Roman" w:hAnsiTheme="minorBidi"/>
+                <w:kern w:val="0"/>
+                <w:sz w:val="24"/>
+                <w:szCs w:val="24"/>
+                <w14:ligatures w14:val="none"/>
+              </w:rPr>
+            </w:pPr>
+          </w:p>
+          <w:p>
+            <w:pPr>
+              <w:spacing w:after="0" w:line="240" w:lineRule="auto"/>
+              <w:rPr>
+                <w:rFonts w:asciiTheme="minorBidi" w:eastAsia="Times New Roman" w:hAnsiTheme="minorBidi"/>
+                <w:kern w:val="0"/>
+                <w:sz w:val="24"/>
+                <w:szCs w:val="24"/>
+                <w14:ligatures w14:val="none"/>
+              </w:rPr>
+            </w:pPr>
+            <w:r>
+              <w:rPr>
+                <w:rFonts w:asciiTheme="minorBidi" w:eastAsia="Times New Roman" w:hAnsiTheme="minorBidi"/>
+                <w:kern w:val="0"/>
+                <w:sz w:val="24"/>
+                <w:szCs w:val="24"/>
+                <w14:ligatures w14:val="none"/>
+              </w:rPr>
+              <w:t xml:space="preserve">3- </w:t>
+            </w:r>
+            <w:r>
+              <w:rPr>
+                <w:rFonts w:asciiTheme="minorBidi" w:eastAsia="Times New Roman" w:hAnsiTheme="minorBidi"/>
+                <w:kern w:val="0"/>
+                <w:sz w:val="24"/>
+                <w:szCs w:val="24"/>
+                <w14:ligatures w14:val="none"/>
+              </w:rPr>
+              <w:t>the client would choose</w:t>
+            </w:r>
+            <w:r>
+              <w:rPr>
+                <w:rFonts w:asciiTheme="minorBidi" w:eastAsia="Times New Roman" w:hAnsiTheme="minorBidi"/>
+                <w:kern w:val="0"/>
+                <w:sz w:val="24"/>
+                <w:szCs w:val="24"/>
+                <w14:ligatures w14:val="none"/>
+              </w:rPr>
+              <w:t xml:space="preserve"> </w:t>
+            </w:r>
+            <w:r>
+              <w:rPr>
+                <w:rFonts w:asciiTheme="minorBidi" w:eastAsia="Times New Roman" w:hAnsiTheme="minorBidi"/>
+                <w:b/>
+                <w:bCs/>
+                <w:kern w:val="0"/>
+                <w:sz w:val="24"/>
+                <w:szCs w:val="24"/>
+                <w14:ligatures w14:val="none"/>
+              </w:rPr>
+              <w:t>Visa</w:t>
+            </w:r>
+            <w:r>
+              <w:rPr>
+                <w:rFonts w:asciiTheme="minorBidi" w:eastAsia="Times New Roman" w:hAnsiTheme="minorBidi"/>
+                <w:kern w:val="0"/>
+                <w:sz w:val="24"/>
+                <w:szCs w:val="24"/>
+                <w14:ligatures w14:val="none"/>
+              </w:rPr>
+              <w:t>, the client then will be able to enter his address and website then redirect client to enter his card information of the bank API service which then return the response to the mobile shop website of the status of the transaction (whe</w:t>
+            </w:r>
+            <w:r>
+              <w:rPr>
+                <w:rFonts w:asciiTheme="minorBidi" w:eastAsia="Times New Roman" w:hAnsiTheme="minorBidi"/>
+                <w:kern w:val="0"/>
+                <w:sz w:val="24"/>
+                <w:szCs w:val="24"/>
+                <w14:ligatures w14:val="none"/>
+              </w:rPr>
+              <w:t>t</w:t>
+            </w:r>
+            <w:r>
+              <w:rPr>
+                <w:rFonts w:asciiTheme="minorBidi" w:eastAsia="Times New Roman" w:hAnsiTheme="minorBidi"/>
+                <w:kern w:val="0"/>
+                <w:sz w:val="24"/>
+                <w:szCs w:val="24"/>
+                <w14:ligatures w14:val="none"/>
+              </w:rPr>
+              <w:t xml:space="preserve">her succeed or failed) </w:t>
+            </w:r>
+          </w:p>
+          <w:p>
+            <w:pPr>
+              <w:spacing w:after="0" w:line="240" w:lineRule="auto"/>
+              <w:rPr>
+                <w:rFonts w:asciiTheme="minorBidi" w:eastAsia="Times New Roman" w:hAnsiTheme="minorBidi"/>
+                <w:kern w:val="0"/>
+                <w:sz w:val="24"/>
+                <w:szCs w:val="24"/>
+                <w14:ligatures w14:val="none"/>
+              </w:rPr>
+            </w:pPr>
+          </w:p>
+          <w:p>
+            <w:pPr>
+              <w:spacing w:after="0" w:line="240" w:lineRule="auto"/>
+              <w:rPr>
+                <w:rFonts w:asciiTheme="minorBidi" w:eastAsia="Times New Roman" w:hAnsiTheme="minorBidi"/>
+                <w:kern w:val="0"/>
+                <w:sz w:val="24"/>
+                <w:szCs w:val="24"/>
+                <w14:ligatures w14:val="none"/>
+              </w:rPr>
+            </w:pPr>
+            <w:r>
+              <w:rPr>
+                <w:rFonts w:asciiTheme="minorBidi" w:eastAsia="Times New Roman" w:hAnsiTheme="minorBidi"/>
+                <w:kern w:val="0"/>
+                <w:sz w:val="24"/>
+                <w:szCs w:val="24"/>
+                <w14:ligatures w14:val="none"/>
+              </w:rPr>
+              <w:t xml:space="preserve">if </w:t>
+            </w:r>
+            <w:r>
+              <w:rPr>
+                <w:rFonts w:asciiTheme="minorBidi" w:eastAsia="Times New Roman" w:hAnsiTheme="minorBidi"/>
+                <w:kern w:val="0"/>
+                <w:sz w:val="24"/>
+                <w:szCs w:val="24"/>
+                <w14:ligatures w14:val="none"/>
+              </w:rPr>
+              <w:t xml:space="preserve">bank API service return </w:t>
+            </w:r>
+            <w:r>
+              <w:rPr>
+                <w:rFonts w:asciiTheme="minorBidi" w:eastAsia="Times New Roman" w:hAnsiTheme="minorBidi"/>
+                <w:b/>
+                <w:bCs/>
+                <w:kern w:val="0"/>
+                <w:sz w:val="24"/>
+                <w:szCs w:val="24"/>
+                <w14:ligatures w14:val="none"/>
+              </w:rPr>
+              <w:t>NOT</w:t>
+            </w:r>
+            <w:r>
+              <w:rPr>
+                <w:rFonts w:asciiTheme="minorBidi" w:eastAsia="Times New Roman" w:hAnsiTheme="minorBidi"/>
+                <w:kern w:val="0"/>
+                <w:sz w:val="24"/>
+                <w:szCs w:val="24"/>
+                <w14:ligatures w14:val="none"/>
+              </w:rPr>
+              <w:t xml:space="preserve"> </w:t>
+            </w:r>
+            <w:r>
+              <w:rPr>
+                <w:rFonts w:asciiTheme="minorBidi" w:eastAsia="Times New Roman" w:hAnsiTheme="minorBidi"/>
+                <w:b/>
+                <w:bCs/>
+                <w:kern w:val="0"/>
+                <w:sz w:val="24"/>
+                <w:szCs w:val="24"/>
+                <w14:ligatures w14:val="none"/>
+              </w:rPr>
+              <w:t>succeed</w:t>
+            </w:r>
+            <w:r>
+              <w:rPr>
+                <w:rFonts w:asciiTheme="minorBidi" w:eastAsia="Times New Roman" w:hAnsiTheme="minorBidi"/>
+                <w:kern w:val="0"/>
+                <w:sz w:val="24"/>
+                <w:szCs w:val="24"/>
+                <w14:ligatures w14:val="none"/>
+              </w:rPr>
+              <w:t xml:space="preserve"> then the website will redirect again to the cart page with displaying message of “</w:t>
+            </w:r>
+            <w:r>
+              <w:rPr>
+                <w:rFonts w:asciiTheme="minorBidi" w:eastAsia="Times New Roman" w:hAnsiTheme="minorBidi"/>
+                <w:b/>
+                <w:bCs/>
+                <w:kern w:val="0"/>
+                <w:sz w:val="24"/>
+                <w:szCs w:val="24"/>
+                <w14:ligatures w14:val="none"/>
+              </w:rPr>
+              <w:t>The transaction is failed</w:t>
+            </w:r>
+            <w:r>
+              <w:rPr>
+                <w:rFonts w:asciiTheme="minorBidi" w:eastAsia="Times New Roman" w:hAnsiTheme="minorBidi"/>
+                <w:kern w:val="0"/>
+                <w:sz w:val="24"/>
+                <w:szCs w:val="24"/>
+                <w14:ligatures w14:val="none"/>
+              </w:rPr>
+              <w:t>”.</w:t>
+            </w:r>
+          </w:p>
+          <w:p>
+            <w:pPr>
+              <w:spacing w:after="0" w:line="240" w:lineRule="auto"/>
               <w:rPr>
                 <w:rFonts w:asciiTheme="minorBidi" w:eastAsia="Times New Roman" w:hAnsiTheme="minorBidi"/>
                 <w:kern w:val="0"/>
@@ -13496,197 +16063,15 @@
     <w:p>
       <w:pPr>
         <w:rPr>
-          <w:rFonts w:asciiTheme="minorBidi" w:eastAsia="Times New Roman" w:hAnsiTheme="minorBidi"/>
-          <w:kern w:val="0"/>
-          <w:sz w:val="24"/>
-          <w:szCs w:val="24"/>
-          <w14:ligatures w14:val="none"/>
-        </w:rPr>
-      </w:pPr>
-    </w:p>
-    <w:p>
-      <w:pPr>
-        <w:rPr>
-          <w:rFonts w:asciiTheme="minorBidi" w:eastAsia="Times New Roman" w:hAnsiTheme="minorBidi"/>
-          <w:kern w:val="0"/>
-          <w:sz w:val="24"/>
-          <w:szCs w:val="24"/>
-          <w14:ligatures w14:val="none"/>
-        </w:rPr>
-      </w:pPr>
-    </w:p>
-    <w:p>
-      <w:pPr>
-        <w:rPr>
-          <w:rFonts w:asciiTheme="minorBidi" w:eastAsia="Times New Roman" w:hAnsiTheme="minorBidi"/>
-          <w:kern w:val="0"/>
-          <w:sz w:val="24"/>
-          <w:szCs w:val="24"/>
-          <w14:ligatures w14:val="none"/>
-        </w:rPr>
-      </w:pPr>
-    </w:p>
-    <w:p>
-      <w:pPr>
-        <w:rPr>
-          <w:rFonts w:asciiTheme="minorBidi" w:eastAsia="Times New Roman" w:hAnsiTheme="minorBidi"/>
-          <w:kern w:val="0"/>
-          <w:sz w:val="24"/>
-          <w:szCs w:val="24"/>
-          <w14:ligatures w14:val="none"/>
-        </w:rPr>
-      </w:pPr>
-    </w:p>
-    <w:p>
-      <w:pPr>
-        <w:rPr>
-          <w:rFonts w:asciiTheme="minorBidi" w:eastAsia="Times New Roman" w:hAnsiTheme="minorBidi"/>
-          <w:kern w:val="0"/>
-          <w:sz w:val="24"/>
-          <w:szCs w:val="24"/>
-          <w14:ligatures w14:val="none"/>
-        </w:rPr>
-      </w:pPr>
-    </w:p>
-    <w:p>
-      <w:pPr>
-        <w:rPr>
-          <w:rFonts w:asciiTheme="minorBidi" w:eastAsia="Times New Roman" w:hAnsiTheme="minorBidi"/>
-          <w:kern w:val="0"/>
-          <w:sz w:val="24"/>
-          <w:szCs w:val="24"/>
-          <w14:ligatures w14:val="none"/>
-        </w:rPr>
-      </w:pPr>
-    </w:p>
-    <w:p>
-      <w:pPr>
-        <w:rPr>
-          <w:rFonts w:asciiTheme="minorBidi" w:eastAsia="Times New Roman" w:hAnsiTheme="minorBidi"/>
-          <w:kern w:val="0"/>
-          <w:sz w:val="24"/>
-          <w:szCs w:val="24"/>
-          <w14:ligatures w14:val="none"/>
-        </w:rPr>
-      </w:pPr>
-    </w:p>
-    <w:p>
-      <w:pPr>
-        <w:rPr>
-          <w:rFonts w:asciiTheme="minorBidi" w:eastAsia="Times New Roman" w:hAnsiTheme="minorBidi"/>
-          <w:kern w:val="0"/>
-          <w:sz w:val="24"/>
-          <w:szCs w:val="24"/>
-          <w14:ligatures w14:val="none"/>
-        </w:rPr>
-      </w:pPr>
-    </w:p>
-    <w:p>
-      <w:pPr>
-        <w:rPr>
-          <w:rFonts w:asciiTheme="minorBidi" w:eastAsia="Times New Roman" w:hAnsiTheme="minorBidi"/>
-          <w:kern w:val="0"/>
-          <w:sz w:val="24"/>
-          <w:szCs w:val="24"/>
-          <w14:ligatures w14:val="none"/>
-        </w:rPr>
-      </w:pPr>
-    </w:p>
-    <w:p>
-      <w:pPr>
-        <w:rPr>
-          <w:rFonts w:asciiTheme="minorBidi" w:eastAsia="Times New Roman" w:hAnsiTheme="minorBidi"/>
-          <w:kern w:val="0"/>
-          <w:sz w:val="24"/>
-          <w:szCs w:val="24"/>
-          <w14:ligatures w14:val="none"/>
-        </w:rPr>
-      </w:pPr>
-    </w:p>
-    <w:p>
-      <w:pPr>
-        <w:rPr>
-          <w:rFonts w:asciiTheme="minorBidi" w:eastAsia="Times New Roman" w:hAnsiTheme="minorBidi"/>
-          <w:kern w:val="0"/>
-          <w:sz w:val="24"/>
-          <w:szCs w:val="24"/>
-          <w14:ligatures w14:val="none"/>
-        </w:rPr>
-      </w:pPr>
-    </w:p>
-    <w:p>
-      <w:pPr>
-        <w:rPr>
-          <w:rFonts w:asciiTheme="minorBidi" w:eastAsia="Times New Roman" w:hAnsiTheme="minorBidi"/>
-          <w:kern w:val="0"/>
-          <w:sz w:val="24"/>
-          <w:szCs w:val="24"/>
-          <w14:ligatures w14:val="none"/>
-        </w:rPr>
-      </w:pPr>
-    </w:p>
-    <w:p>
-      <w:pPr>
-        <w:rPr>
-          <w:rFonts w:asciiTheme="minorBidi" w:eastAsia="Times New Roman" w:hAnsiTheme="minorBidi"/>
-          <w:kern w:val="0"/>
-          <w:sz w:val="24"/>
-          <w:szCs w:val="24"/>
-          <w14:ligatures w14:val="none"/>
-        </w:rPr>
-      </w:pPr>
-      <w:r>
-        <w:rPr>
-          <w:rFonts w:asciiTheme="minorBidi" w:eastAsia="Times New Roman" w:hAnsiTheme="minorBidi"/>
-          <w:kern w:val="0"/>
-          <w:sz w:val="24"/>
-          <w:szCs w:val="24"/>
-          <w14:ligatures w14:val="none"/>
-        </w:rPr>
-        <w:br/>
-      </w:r>
-      <w:r>
-        <w:rPr>
-          <w:rFonts w:asciiTheme="minorBidi" w:eastAsia="Times New Roman" w:hAnsiTheme="minorBidi"/>
-          <w:kern w:val="0"/>
-          <w:sz w:val="24"/>
-          <w:szCs w:val="24"/>
-          <w14:ligatures w14:val="none"/>
-        </w:rPr>
-        <w:br/>
-      </w:r>
-    </w:p>
-    <w:p>
-      <w:pPr>
-        <w:rPr>
           <w:rFonts w:asciiTheme="minorBidi" w:hAnsiTheme="minorBidi"/>
         </w:rPr>
       </w:pPr>
-      <w:r>
-        <w:rPr>
-          <w:rFonts w:asciiTheme="minorBidi" w:eastAsia="Times New Roman" w:hAnsiTheme="minorBidi"/>
-          <w:kern w:val="0"/>
-          <w:sz w:val="24"/>
-          <w:szCs w:val="24"/>
-          <w14:ligatures w14:val="none"/>
-        </w:rPr>
-        <w:br/>
-      </w:r>
-      <w:r>
-        <w:rPr>
-          <w:rFonts w:asciiTheme="minorBidi" w:eastAsia="Times New Roman" w:hAnsiTheme="minorBidi"/>
-          <w:kern w:val="0"/>
-          <w:sz w:val="24"/>
-          <w:szCs w:val="24"/>
-          <w14:ligatures w14:val="none"/>
-        </w:rPr>
-        <w:br/>
-      </w:r>
     </w:p>
     <w:sectPr>
-      <w:pgSz w:w="12240" w:h="15840"/>
-      <w:pgMar w:top="1440" w:right="1440" w:bottom="1440" w:left="1440" w:header="720" w:footer="720" w:gutter="0"/>
+      <w:pgSz w:w="11906" w:h="16838" w:code="9"/>
+      <w:pgMar w:top="720" w:right="720" w:bottom="720" w:left="720" w:header="720" w:footer="720" w:gutter="0"/>
       <w:cols w:space="720"/>
+      <w:docGrid w:linePitch="299"/>
     </w:sectPr>
   </w:body>
 </w:document>
@@ -14934,6 +17319,119 @@
     </w:lvl>
   </w:abstractNum>
   <w:abstractNum w:abstractNumId="11" w15:restartNumberingAfterBreak="0">
+    <w:nsid w:val="19BF7D57"/>
+    <w:multiLevelType w:val="hybridMultilevel"/>
+    <w:tmpl w:val="8BBEA416"/>
+    <w:lvl w:ilvl="0" w:tplc="04090001">
+      <w:start w:val="1"/>
+      <w:numFmt w:val="bullet"/>
+      <w:lvlText w:val=""/>
+      <w:lvlJc w:val="left"/>
+      <w:pPr>
+        <w:ind w:left="720" w:hanging="360"/>
+      </w:pPr>
+      <w:rPr>
+        <w:rFonts w:ascii="Symbol" w:hAnsi="Symbol" w:hint="default"/>
+      </w:rPr>
+    </w:lvl>
+    <w:lvl w:ilvl="1" w:tplc="04090003" w:tentative="1">
+      <w:start w:val="1"/>
+      <w:numFmt w:val="bullet"/>
+      <w:lvlText w:val="o"/>
+      <w:lvlJc w:val="left"/>
+      <w:pPr>
+        <w:ind w:left="1440" w:hanging="360"/>
+      </w:pPr>
+      <w:rPr>
+        <w:rFonts w:ascii="Courier New" w:hAnsi="Courier New" w:cs="Courier New" w:hint="default"/>
+      </w:rPr>
+    </w:lvl>
+    <w:lvl w:ilvl="2" w:tplc="04090005" w:tentative="1">
+      <w:start w:val="1"/>
+      <w:numFmt w:val="bullet"/>
+      <w:lvlText w:val=""/>
+      <w:lvlJc w:val="left"/>
+      <w:pPr>
+        <w:ind w:left="2160" w:hanging="360"/>
+      </w:pPr>
+      <w:rPr>
+        <w:rFonts w:ascii="Wingdings" w:hAnsi="Wingdings" w:hint="default"/>
+      </w:rPr>
+    </w:lvl>
+    <w:lvl w:ilvl="3" w:tplc="04090001" w:tentative="1">
+      <w:start w:val="1"/>
+      <w:numFmt w:val="bullet"/>
+      <w:lvlText w:val=""/>
+      <w:lvlJc w:val="left"/>
+      <w:pPr>
+        <w:ind w:left="2880" w:hanging="360"/>
+      </w:pPr>
+      <w:rPr>
+        <w:rFonts w:ascii="Symbol" w:hAnsi="Symbol" w:hint="default"/>
+      </w:rPr>
+    </w:lvl>
+    <w:lvl w:ilvl="4" w:tplc="04090003" w:tentative="1">
+      <w:start w:val="1"/>
+      <w:numFmt w:val="bullet"/>
+      <w:lvlText w:val="o"/>
+      <w:lvlJc w:val="left"/>
+      <w:pPr>
+        <w:ind w:left="3600" w:hanging="360"/>
+      </w:pPr>
+      <w:rPr>
+        <w:rFonts w:ascii="Courier New" w:hAnsi="Courier New" w:cs="Courier New" w:hint="default"/>
+      </w:rPr>
+    </w:lvl>
+    <w:lvl w:ilvl="5" w:tplc="04090005" w:tentative="1">
+      <w:start w:val="1"/>
+      <w:numFmt w:val="bullet"/>
+      <w:lvlText w:val=""/>
+      <w:lvlJc w:val="left"/>
+      <w:pPr>
+        <w:ind w:left="4320" w:hanging="360"/>
+      </w:pPr>
+      <w:rPr>
+        <w:rFonts w:ascii="Wingdings" w:hAnsi="Wingdings" w:hint="default"/>
+      </w:rPr>
+    </w:lvl>
+    <w:lvl w:ilvl="6" w:tplc="04090001" w:tentative="1">
+      <w:start w:val="1"/>
+      <w:numFmt w:val="bullet"/>
+      <w:lvlText w:val=""/>
+      <w:lvlJc w:val="left"/>
+      <w:pPr>
+        <w:ind w:left="5040" w:hanging="360"/>
+      </w:pPr>
+      <w:rPr>
+        <w:rFonts w:ascii="Symbol" w:hAnsi="Symbol" w:hint="default"/>
+      </w:rPr>
+    </w:lvl>
+    <w:lvl w:ilvl="7" w:tplc="04090003" w:tentative="1">
+      <w:start w:val="1"/>
+      <w:numFmt w:val="bullet"/>
+      <w:lvlText w:val="o"/>
+      <w:lvlJc w:val="left"/>
+      <w:pPr>
+        <w:ind w:left="5760" w:hanging="360"/>
+      </w:pPr>
+      <w:rPr>
+        <w:rFonts w:ascii="Courier New" w:hAnsi="Courier New" w:cs="Courier New" w:hint="default"/>
+      </w:rPr>
+    </w:lvl>
+    <w:lvl w:ilvl="8" w:tplc="04090005" w:tentative="1">
+      <w:start w:val="1"/>
+      <w:numFmt w:val="bullet"/>
+      <w:lvlText w:val=""/>
+      <w:lvlJc w:val="left"/>
+      <w:pPr>
+        <w:ind w:left="6480" w:hanging="360"/>
+      </w:pPr>
+      <w:rPr>
+        <w:rFonts w:ascii="Wingdings" w:hAnsi="Wingdings" w:hint="default"/>
+      </w:rPr>
+    </w:lvl>
+  </w:abstractNum>
+  <w:abstractNum w:abstractNumId="12" w15:restartNumberingAfterBreak="0">
     <w:nsid w:val="1B9134DB"/>
     <w:multiLevelType w:val="multilevel"/>
     <w:tmpl w:val="D24C39F2"/>
@@ -15082,7 +17580,7 @@
       </w:rPr>
     </w:lvl>
   </w:abstractNum>
-  <w:abstractNum w:abstractNumId="12" w15:restartNumberingAfterBreak="0">
+  <w:abstractNum w:abstractNumId="13" w15:restartNumberingAfterBreak="0">
     <w:nsid w:val="1F2A446B"/>
     <w:multiLevelType w:val="multilevel"/>
     <w:tmpl w:val="1F7423B6"/>
@@ -15231,7 +17729,7 @@
       </w:rPr>
     </w:lvl>
   </w:abstractNum>
-  <w:abstractNum w:abstractNumId="13" w15:restartNumberingAfterBreak="0">
+  <w:abstractNum w:abstractNumId="14" w15:restartNumberingAfterBreak="0">
     <w:nsid w:val="203A0244"/>
     <w:multiLevelType w:val="hybridMultilevel"/>
     <w:tmpl w:val="5D1A2ACE"/>
@@ -15320,7 +17818,7 @@
       </w:pPr>
     </w:lvl>
   </w:abstractNum>
-  <w:abstractNum w:abstractNumId="14" w15:restartNumberingAfterBreak="0">
+  <w:abstractNum w:abstractNumId="15" w15:restartNumberingAfterBreak="0">
     <w:nsid w:val="236D3DEB"/>
     <w:multiLevelType w:val="hybridMultilevel"/>
     <w:tmpl w:val="1DEA1024"/>
@@ -15433,7 +17931,7 @@
       </w:rPr>
     </w:lvl>
   </w:abstractNum>
-  <w:abstractNum w:abstractNumId="15" w15:restartNumberingAfterBreak="0">
+  <w:abstractNum w:abstractNumId="16" w15:restartNumberingAfterBreak="0">
     <w:nsid w:val="243C5A81"/>
     <w:multiLevelType w:val="hybridMultilevel"/>
     <w:tmpl w:val="8490FE40"/>
@@ -15522,7 +18020,7 @@
       </w:pPr>
     </w:lvl>
   </w:abstractNum>
-  <w:abstractNum w:abstractNumId="16" w15:restartNumberingAfterBreak="0">
+  <w:abstractNum w:abstractNumId="17" w15:restartNumberingAfterBreak="0">
     <w:nsid w:val="282D7956"/>
     <w:multiLevelType w:val="multilevel"/>
     <w:tmpl w:val="547471EE"/>
@@ -15635,7 +18133,7 @@
       </w:pPr>
     </w:lvl>
   </w:abstractNum>
-  <w:abstractNum w:abstractNumId="17" w15:restartNumberingAfterBreak="0">
+  <w:abstractNum w:abstractNumId="18" w15:restartNumberingAfterBreak="0">
     <w:nsid w:val="2B087E96"/>
     <w:multiLevelType w:val="hybridMultilevel"/>
     <w:tmpl w:val="4E8A5D70"/>
@@ -15748,7 +18246,7 @@
       </w:rPr>
     </w:lvl>
   </w:abstractNum>
-  <w:abstractNum w:abstractNumId="18" w15:restartNumberingAfterBreak="0">
+  <w:abstractNum w:abstractNumId="19" w15:restartNumberingAfterBreak="0">
     <w:nsid w:val="2C881638"/>
     <w:multiLevelType w:val="multilevel"/>
     <w:tmpl w:val="327E6858"/>
@@ -15869,7 +18367,7 @@
       </w:pPr>
     </w:lvl>
   </w:abstractNum>
-  <w:abstractNum w:abstractNumId="19" w15:restartNumberingAfterBreak="0">
+  <w:abstractNum w:abstractNumId="20" w15:restartNumberingAfterBreak="0">
     <w:nsid w:val="2EBF2376"/>
     <w:multiLevelType w:val="hybridMultilevel"/>
     <w:tmpl w:val="55143FC0"/>
@@ -15982,7 +18480,7 @@
       </w:rPr>
     </w:lvl>
   </w:abstractNum>
-  <w:abstractNum w:abstractNumId="20" w15:restartNumberingAfterBreak="0">
+  <w:abstractNum w:abstractNumId="21" w15:restartNumberingAfterBreak="0">
     <w:nsid w:val="30695A3C"/>
     <w:multiLevelType w:val="hybridMultilevel"/>
     <w:tmpl w:val="E3665EC4"/>
@@ -16071,7 +18569,120 @@
       </w:pPr>
     </w:lvl>
   </w:abstractNum>
-  <w:abstractNum w:abstractNumId="21" w15:restartNumberingAfterBreak="0">
+  <w:abstractNum w:abstractNumId="22" w15:restartNumberingAfterBreak="0">
+    <w:nsid w:val="344E4C8C"/>
+    <w:multiLevelType w:val="hybridMultilevel"/>
+    <w:tmpl w:val="B84CC0E8"/>
+    <w:lvl w:ilvl="0" w:tplc="04090001">
+      <w:start w:val="1"/>
+      <w:numFmt w:val="bullet"/>
+      <w:lvlText w:val=""/>
+      <w:lvlJc w:val="left"/>
+      <w:pPr>
+        <w:ind w:left="720" w:hanging="360"/>
+      </w:pPr>
+      <w:rPr>
+        <w:rFonts w:ascii="Symbol" w:hAnsi="Symbol" w:hint="default"/>
+      </w:rPr>
+    </w:lvl>
+    <w:lvl w:ilvl="1" w:tplc="04090003" w:tentative="1">
+      <w:start w:val="1"/>
+      <w:numFmt w:val="bullet"/>
+      <w:lvlText w:val="o"/>
+      <w:lvlJc w:val="left"/>
+      <w:pPr>
+        <w:ind w:left="1440" w:hanging="360"/>
+      </w:pPr>
+      <w:rPr>
+        <w:rFonts w:ascii="Courier New" w:hAnsi="Courier New" w:cs="Courier New" w:hint="default"/>
+      </w:rPr>
+    </w:lvl>
+    <w:lvl w:ilvl="2" w:tplc="04090005" w:tentative="1">
+      <w:start w:val="1"/>
+      <w:numFmt w:val="bullet"/>
+      <w:lvlText w:val=""/>
+      <w:lvlJc w:val="left"/>
+      <w:pPr>
+        <w:ind w:left="2160" w:hanging="360"/>
+      </w:pPr>
+      <w:rPr>
+        <w:rFonts w:ascii="Wingdings" w:hAnsi="Wingdings" w:hint="default"/>
+      </w:rPr>
+    </w:lvl>
+    <w:lvl w:ilvl="3" w:tplc="04090001" w:tentative="1">
+      <w:start w:val="1"/>
+      <w:numFmt w:val="bullet"/>
+      <w:lvlText w:val=""/>
+      <w:lvlJc w:val="left"/>
+      <w:pPr>
+        <w:ind w:left="2880" w:hanging="360"/>
+      </w:pPr>
+      <w:rPr>
+        <w:rFonts w:ascii="Symbol" w:hAnsi="Symbol" w:hint="default"/>
+      </w:rPr>
+    </w:lvl>
+    <w:lvl w:ilvl="4" w:tplc="04090003" w:tentative="1">
+      <w:start w:val="1"/>
+      <w:numFmt w:val="bullet"/>
+      <w:lvlText w:val="o"/>
+      <w:lvlJc w:val="left"/>
+      <w:pPr>
+        <w:ind w:left="3600" w:hanging="360"/>
+      </w:pPr>
+      <w:rPr>
+        <w:rFonts w:ascii="Courier New" w:hAnsi="Courier New" w:cs="Courier New" w:hint="default"/>
+      </w:rPr>
+    </w:lvl>
+    <w:lvl w:ilvl="5" w:tplc="04090005" w:tentative="1">
+      <w:start w:val="1"/>
+      <w:numFmt w:val="bullet"/>
+      <w:lvlText w:val=""/>
+      <w:lvlJc w:val="left"/>
+      <w:pPr>
+        <w:ind w:left="4320" w:hanging="360"/>
+      </w:pPr>
+      <w:rPr>
+        <w:rFonts w:ascii="Wingdings" w:hAnsi="Wingdings" w:hint="default"/>
+      </w:rPr>
+    </w:lvl>
+    <w:lvl w:ilvl="6" w:tplc="04090001" w:tentative="1">
+      <w:start w:val="1"/>
+      <w:numFmt w:val="bullet"/>
+      <w:lvlText w:val=""/>
+      <w:lvlJc w:val="left"/>
+      <w:pPr>
+        <w:ind w:left="5040" w:hanging="360"/>
+      </w:pPr>
+      <w:rPr>
+        <w:rFonts w:ascii="Symbol" w:hAnsi="Symbol" w:hint="default"/>
+      </w:rPr>
+    </w:lvl>
+    <w:lvl w:ilvl="7" w:tplc="04090003" w:tentative="1">
+      <w:start w:val="1"/>
+      <w:numFmt w:val="bullet"/>
+      <w:lvlText w:val="o"/>
+      <w:lvlJc w:val="left"/>
+      <w:pPr>
+        <w:ind w:left="5760" w:hanging="360"/>
+      </w:pPr>
+      <w:rPr>
+        <w:rFonts w:ascii="Courier New" w:hAnsi="Courier New" w:cs="Courier New" w:hint="default"/>
+      </w:rPr>
+    </w:lvl>
+    <w:lvl w:ilvl="8" w:tplc="04090005" w:tentative="1">
+      <w:start w:val="1"/>
+      <w:numFmt w:val="bullet"/>
+      <w:lvlText w:val=""/>
+      <w:lvlJc w:val="left"/>
+      <w:pPr>
+        <w:ind w:left="6480" w:hanging="360"/>
+      </w:pPr>
+      <w:rPr>
+        <w:rFonts w:ascii="Wingdings" w:hAnsi="Wingdings" w:hint="default"/>
+      </w:rPr>
+    </w:lvl>
+  </w:abstractNum>
+  <w:abstractNum w:abstractNumId="23" w15:restartNumberingAfterBreak="0">
     <w:nsid w:val="37EC2952"/>
     <w:multiLevelType w:val="hybridMultilevel"/>
     <w:tmpl w:val="EDA6BB42"/>
@@ -16184,7 +18795,7 @@
       </w:rPr>
     </w:lvl>
   </w:abstractNum>
-  <w:abstractNum w:abstractNumId="22" w15:restartNumberingAfterBreak="0">
+  <w:abstractNum w:abstractNumId="24" w15:restartNumberingAfterBreak="0">
     <w:nsid w:val="3E546E13"/>
     <w:multiLevelType w:val="multilevel"/>
     <w:tmpl w:val="39D8724E"/>
@@ -16297,7 +18908,7 @@
       </w:pPr>
     </w:lvl>
   </w:abstractNum>
-  <w:abstractNum w:abstractNumId="23" w15:restartNumberingAfterBreak="0">
+  <w:abstractNum w:abstractNumId="25" w15:restartNumberingAfterBreak="0">
     <w:nsid w:val="400C4427"/>
     <w:multiLevelType w:val="hybridMultilevel"/>
     <w:tmpl w:val="B8A2BC8A"/>
@@ -16410,7 +19021,7 @@
       </w:rPr>
     </w:lvl>
   </w:abstractNum>
-  <w:abstractNum w:abstractNumId="24" w15:restartNumberingAfterBreak="0">
+  <w:abstractNum w:abstractNumId="26" w15:restartNumberingAfterBreak="0">
     <w:nsid w:val="45AE76E6"/>
     <w:multiLevelType w:val="multilevel"/>
     <w:tmpl w:val="516624C2"/>
@@ -16527,7 +19138,7 @@
       </w:pPr>
     </w:lvl>
   </w:abstractNum>
-  <w:abstractNum w:abstractNumId="25" w15:restartNumberingAfterBreak="0">
+  <w:abstractNum w:abstractNumId="27" w15:restartNumberingAfterBreak="0">
     <w:nsid w:val="49190451"/>
     <w:multiLevelType w:val="hybridMultilevel"/>
     <w:tmpl w:val="BDD4163C"/>
@@ -16616,7 +19227,7 @@
       </w:pPr>
     </w:lvl>
   </w:abstractNum>
-  <w:abstractNum w:abstractNumId="26" w15:restartNumberingAfterBreak="0">
+  <w:abstractNum w:abstractNumId="28" w15:restartNumberingAfterBreak="0">
     <w:nsid w:val="4D5B5063"/>
     <w:multiLevelType w:val="hybridMultilevel"/>
     <w:tmpl w:val="553EC74A"/>
@@ -16729,7 +19340,7 @@
       </w:rPr>
     </w:lvl>
   </w:abstractNum>
-  <w:abstractNum w:abstractNumId="27" w15:restartNumberingAfterBreak="0">
+  <w:abstractNum w:abstractNumId="29" w15:restartNumberingAfterBreak="0">
     <w:nsid w:val="4D951A35"/>
     <w:multiLevelType w:val="hybridMultilevel"/>
     <w:tmpl w:val="54581F2C"/>
@@ -16818,7 +19429,7 @@
       </w:pPr>
     </w:lvl>
   </w:abstractNum>
-  <w:abstractNum w:abstractNumId="28" w15:restartNumberingAfterBreak="0">
+  <w:abstractNum w:abstractNumId="30" w15:restartNumberingAfterBreak="0">
     <w:nsid w:val="500F241F"/>
     <w:multiLevelType w:val="hybridMultilevel"/>
     <w:tmpl w:val="8490FE40"/>
@@ -16907,7 +19518,7 @@
       </w:pPr>
     </w:lvl>
   </w:abstractNum>
-  <w:abstractNum w:abstractNumId="29" w15:restartNumberingAfterBreak="0">
+  <w:abstractNum w:abstractNumId="31" w15:restartNumberingAfterBreak="0">
     <w:nsid w:val="523F72A8"/>
     <w:multiLevelType w:val="hybridMultilevel"/>
     <w:tmpl w:val="FB4E72FA"/>
@@ -16996,7 +19607,7 @@
       </w:pPr>
     </w:lvl>
   </w:abstractNum>
-  <w:abstractNum w:abstractNumId="30" w15:restartNumberingAfterBreak="0">
+  <w:abstractNum w:abstractNumId="32" w15:restartNumberingAfterBreak="0">
     <w:nsid w:val="59125B41"/>
     <w:multiLevelType w:val="multilevel"/>
     <w:tmpl w:val="20CCA122"/>
@@ -17145,7 +19756,7 @@
       </w:rPr>
     </w:lvl>
   </w:abstractNum>
-  <w:abstractNum w:abstractNumId="31" w15:restartNumberingAfterBreak="0">
+  <w:abstractNum w:abstractNumId="33" w15:restartNumberingAfterBreak="0">
     <w:nsid w:val="5C5E4215"/>
     <w:multiLevelType w:val="hybridMultilevel"/>
     <w:tmpl w:val="CB1A47CA"/>
@@ -17234,7 +19845,120 @@
       </w:pPr>
     </w:lvl>
   </w:abstractNum>
-  <w:abstractNum w:abstractNumId="32" w15:restartNumberingAfterBreak="0">
+  <w:abstractNum w:abstractNumId="34" w15:restartNumberingAfterBreak="0">
+    <w:nsid w:val="5C8065F1"/>
+    <w:multiLevelType w:val="hybridMultilevel"/>
+    <w:tmpl w:val="34BEBC72"/>
+    <w:lvl w:ilvl="0" w:tplc="04090001">
+      <w:start w:val="1"/>
+      <w:numFmt w:val="bullet"/>
+      <w:lvlText w:val=""/>
+      <w:lvlJc w:val="left"/>
+      <w:pPr>
+        <w:ind w:left="720" w:hanging="360"/>
+      </w:pPr>
+      <w:rPr>
+        <w:rFonts w:ascii="Symbol" w:hAnsi="Symbol" w:hint="default"/>
+      </w:rPr>
+    </w:lvl>
+    <w:lvl w:ilvl="1" w:tplc="04090003" w:tentative="1">
+      <w:start w:val="1"/>
+      <w:numFmt w:val="bullet"/>
+      <w:lvlText w:val="o"/>
+      <w:lvlJc w:val="left"/>
+      <w:pPr>
+        <w:ind w:left="1440" w:hanging="360"/>
+      </w:pPr>
+      <w:rPr>
+        <w:rFonts w:ascii="Courier New" w:hAnsi="Courier New" w:cs="Courier New" w:hint="default"/>
+      </w:rPr>
+    </w:lvl>
+    <w:lvl w:ilvl="2" w:tplc="04090005" w:tentative="1">
+      <w:start w:val="1"/>
+      <w:numFmt w:val="bullet"/>
+      <w:lvlText w:val=""/>
+      <w:lvlJc w:val="left"/>
+      <w:pPr>
+        <w:ind w:left="2160" w:hanging="360"/>
+      </w:pPr>
+      <w:rPr>
+        <w:rFonts w:ascii="Wingdings" w:hAnsi="Wingdings" w:hint="default"/>
+      </w:rPr>
+    </w:lvl>
+    <w:lvl w:ilvl="3" w:tplc="04090001" w:tentative="1">
+      <w:start w:val="1"/>
+      <w:numFmt w:val="bullet"/>
+      <w:lvlText w:val=""/>
+      <w:lvlJc w:val="left"/>
+      <w:pPr>
+        <w:ind w:left="2880" w:hanging="360"/>
+      </w:pPr>
+      <w:rPr>
+        <w:rFonts w:ascii="Symbol" w:hAnsi="Symbol" w:hint="default"/>
+      </w:rPr>
+    </w:lvl>
+    <w:lvl w:ilvl="4" w:tplc="04090003" w:tentative="1">
+      <w:start w:val="1"/>
+      <w:numFmt w:val="bullet"/>
+      <w:lvlText w:val="o"/>
+      <w:lvlJc w:val="left"/>
+      <w:pPr>
+        <w:ind w:left="3600" w:hanging="360"/>
+      </w:pPr>
+      <w:rPr>
+        <w:rFonts w:ascii="Courier New" w:hAnsi="Courier New" w:cs="Courier New" w:hint="default"/>
+      </w:rPr>
+    </w:lvl>
+    <w:lvl w:ilvl="5" w:tplc="04090005" w:tentative="1">
+      <w:start w:val="1"/>
+      <w:numFmt w:val="bullet"/>
+      <w:lvlText w:val=""/>
+      <w:lvlJc w:val="left"/>
+      <w:pPr>
+        <w:ind w:left="4320" w:hanging="360"/>
+      </w:pPr>
+      <w:rPr>
+        <w:rFonts w:ascii="Wingdings" w:hAnsi="Wingdings" w:hint="default"/>
+      </w:rPr>
+    </w:lvl>
+    <w:lvl w:ilvl="6" w:tplc="04090001" w:tentative="1">
+      <w:start w:val="1"/>
+      <w:numFmt w:val="bullet"/>
+      <w:lvlText w:val=""/>
+      <w:lvlJc w:val="left"/>
+      <w:pPr>
+        <w:ind w:left="5040" w:hanging="360"/>
+      </w:pPr>
+      <w:rPr>
+        <w:rFonts w:ascii="Symbol" w:hAnsi="Symbol" w:hint="default"/>
+      </w:rPr>
+    </w:lvl>
+    <w:lvl w:ilvl="7" w:tplc="04090003" w:tentative="1">
+      <w:start w:val="1"/>
+      <w:numFmt w:val="bullet"/>
+      <w:lvlText w:val="o"/>
+      <w:lvlJc w:val="left"/>
+      <w:pPr>
+        <w:ind w:left="5760" w:hanging="360"/>
+      </w:pPr>
+      <w:rPr>
+        <w:rFonts w:ascii="Courier New" w:hAnsi="Courier New" w:cs="Courier New" w:hint="default"/>
+      </w:rPr>
+    </w:lvl>
+    <w:lvl w:ilvl="8" w:tplc="04090005" w:tentative="1">
+      <w:start w:val="1"/>
+      <w:numFmt w:val="bullet"/>
+      <w:lvlText w:val=""/>
+      <w:lvlJc w:val="left"/>
+      <w:pPr>
+        <w:ind w:left="6480" w:hanging="360"/>
+      </w:pPr>
+      <w:rPr>
+        <w:rFonts w:ascii="Wingdings" w:hAnsi="Wingdings" w:hint="default"/>
+      </w:rPr>
+    </w:lvl>
+  </w:abstractNum>
+  <w:abstractNum w:abstractNumId="35" w15:restartNumberingAfterBreak="0">
     <w:nsid w:val="6A187627"/>
     <w:multiLevelType w:val="hybridMultilevel"/>
     <w:tmpl w:val="33C46828"/>
@@ -17347,7 +20071,7 @@
       </w:rPr>
     </w:lvl>
   </w:abstractNum>
-  <w:abstractNum w:abstractNumId="33" w15:restartNumberingAfterBreak="0">
+  <w:abstractNum w:abstractNumId="36" w15:restartNumberingAfterBreak="0">
     <w:nsid w:val="6BCD68DD"/>
     <w:multiLevelType w:val="hybridMultilevel"/>
     <w:tmpl w:val="A022E7EA"/>
@@ -17436,7 +20160,7 @@
       </w:pPr>
     </w:lvl>
   </w:abstractNum>
-  <w:abstractNum w:abstractNumId="34" w15:restartNumberingAfterBreak="0">
+  <w:abstractNum w:abstractNumId="37" w15:restartNumberingAfterBreak="0">
     <w:nsid w:val="73FB32ED"/>
     <w:multiLevelType w:val="multilevel"/>
     <w:tmpl w:val="D56AF6D8"/>
@@ -17553,7 +20277,7 @@
       </w:pPr>
     </w:lvl>
   </w:abstractNum>
-  <w:abstractNum w:abstractNumId="35" w15:restartNumberingAfterBreak="0">
+  <w:abstractNum w:abstractNumId="38" w15:restartNumberingAfterBreak="0">
     <w:nsid w:val="77414624"/>
     <w:multiLevelType w:val="hybridMultilevel"/>
     <w:tmpl w:val="267E3314"/>
@@ -17666,7 +20390,7 @@
       </w:rPr>
     </w:lvl>
   </w:abstractNum>
-  <w:abstractNum w:abstractNumId="36" w15:restartNumberingAfterBreak="0">
+  <w:abstractNum w:abstractNumId="39" w15:restartNumberingAfterBreak="0">
     <w:nsid w:val="7AF014C2"/>
     <w:multiLevelType w:val="hybridMultilevel"/>
     <w:tmpl w:val="8490FE40"/>
@@ -17755,7 +20479,7 @@
       </w:pPr>
     </w:lvl>
   </w:abstractNum>
-  <w:abstractNum w:abstractNumId="37" w15:restartNumberingAfterBreak="0">
+  <w:abstractNum w:abstractNumId="40" w15:restartNumberingAfterBreak="0">
     <w:nsid w:val="7BF9542E"/>
     <w:multiLevelType w:val="multilevel"/>
     <w:tmpl w:val="D56AF6D8"/>
@@ -17873,16 +20597,16 @@
     </w:lvl>
   </w:abstractNum>
   <w:num w:numId="1" w16cid:durableId="497501068">
-    <w:abstractNumId w:val="16"/>
+    <w:abstractNumId w:val="17"/>
   </w:num>
   <w:num w:numId="2" w16cid:durableId="1765682893">
     <w:abstractNumId w:val="9"/>
   </w:num>
   <w:num w:numId="3" w16cid:durableId="938442384">
-    <w:abstractNumId w:val="11"/>
+    <w:abstractNumId w:val="12"/>
   </w:num>
   <w:num w:numId="4" w16cid:durableId="249461646">
-    <w:abstractNumId w:val="26"/>
+    <w:abstractNumId w:val="28"/>
   </w:num>
   <w:num w:numId="5" w16cid:durableId="1512180553">
     <w:abstractNumId w:val="8"/>
@@ -17900,28 +20624,28 @@
     <w:abstractNumId w:val="3"/>
   </w:num>
   <w:num w:numId="10" w16cid:durableId="507528487">
-    <w:abstractNumId w:val="14"/>
+    <w:abstractNumId w:val="15"/>
   </w:num>
   <w:num w:numId="11" w16cid:durableId="143158353">
-    <w:abstractNumId w:val="21"/>
+    <w:abstractNumId w:val="23"/>
   </w:num>
   <w:num w:numId="12" w16cid:durableId="1939823415">
     <w:abstractNumId w:val="1"/>
   </w:num>
   <w:num w:numId="13" w16cid:durableId="704524442">
-    <w:abstractNumId w:val="34"/>
+    <w:abstractNumId w:val="37"/>
   </w:num>
   <w:num w:numId="14" w16cid:durableId="273220976">
     <w:abstractNumId w:val="10"/>
   </w:num>
   <w:num w:numId="15" w16cid:durableId="801734261">
-    <w:abstractNumId w:val="37"/>
+    <w:abstractNumId w:val="40"/>
   </w:num>
   <w:num w:numId="16" w16cid:durableId="1247031161">
-    <w:abstractNumId w:val="32"/>
+    <w:abstractNumId w:val="35"/>
   </w:num>
   <w:num w:numId="17" w16cid:durableId="1501390634">
-    <w:abstractNumId w:val="22"/>
+    <w:abstractNumId w:val="24"/>
   </w:num>
   <w:num w:numId="18" w16cid:durableId="685057998">
     <w:abstractNumId w:val="0"/>
@@ -17930,61 +20654,70 @@
     <w:abstractNumId w:val="7"/>
   </w:num>
   <w:num w:numId="20" w16cid:durableId="615332328">
-    <w:abstractNumId w:val="12"/>
+    <w:abstractNumId w:val="13"/>
   </w:num>
   <w:num w:numId="21" w16cid:durableId="1209298211">
-    <w:abstractNumId w:val="24"/>
+    <w:abstractNumId w:val="26"/>
   </w:num>
   <w:num w:numId="22" w16cid:durableId="1913196999">
+    <w:abstractNumId w:val="39"/>
+  </w:num>
+  <w:num w:numId="23" w16cid:durableId="1048338153">
+    <w:abstractNumId w:val="16"/>
+  </w:num>
+  <w:num w:numId="24" w16cid:durableId="724840761">
+    <w:abstractNumId w:val="19"/>
+  </w:num>
+  <w:num w:numId="25" w16cid:durableId="417604372">
+    <w:abstractNumId w:val="33"/>
+  </w:num>
+  <w:num w:numId="26" w16cid:durableId="120735876">
+    <w:abstractNumId w:val="20"/>
+  </w:num>
+  <w:num w:numId="27" w16cid:durableId="542669146">
+    <w:abstractNumId w:val="32"/>
+  </w:num>
+  <w:num w:numId="28" w16cid:durableId="1178927287">
+    <w:abstractNumId w:val="18"/>
+  </w:num>
+  <w:num w:numId="29" w16cid:durableId="1564832623">
+    <w:abstractNumId w:val="14"/>
+  </w:num>
+  <w:num w:numId="30" w16cid:durableId="425619191">
     <w:abstractNumId w:val="36"/>
   </w:num>
-  <w:num w:numId="23" w16cid:durableId="1048338153">
-    <w:abstractNumId w:val="15"/>
+  <w:num w:numId="31" w16cid:durableId="1701121720">
+    <w:abstractNumId w:val="29"/>
   </w:num>
-  <w:num w:numId="24" w16cid:durableId="724840761">
-    <w:abstractNumId w:val="18"/>
-  </w:num>
-  <w:num w:numId="25" w16cid:durableId="417604372">
-    <w:abstractNumId w:val="31"/>
-  </w:num>
-  <w:num w:numId="26" w16cid:durableId="120735876">
-    <w:abstractNumId w:val="19"/>
-  </w:num>
-  <w:num w:numId="27" w16cid:durableId="542669146">
-    <w:abstractNumId w:val="30"/>
-  </w:num>
-  <w:num w:numId="28" w16cid:durableId="1178927287">
-    <w:abstractNumId w:val="17"/>
-  </w:num>
-  <w:num w:numId="29" w16cid:durableId="1564832623">
-    <w:abstractNumId w:val="13"/>
-  </w:num>
-  <w:num w:numId="30" w16cid:durableId="425619191">
-    <w:abstractNumId w:val="33"/>
-  </w:num>
-  <w:num w:numId="31" w16cid:durableId="1701121720">
+  <w:num w:numId="32" w16cid:durableId="947008118">
     <w:abstractNumId w:val="27"/>
   </w:num>
-  <w:num w:numId="32" w16cid:durableId="947008118">
-    <w:abstractNumId w:val="25"/>
-  </w:num>
   <w:num w:numId="33" w16cid:durableId="1688173383">
-    <w:abstractNumId w:val="28"/>
+    <w:abstractNumId w:val="30"/>
   </w:num>
   <w:num w:numId="34" w16cid:durableId="17237454">
     <w:abstractNumId w:val="2"/>
   </w:num>
   <w:num w:numId="35" w16cid:durableId="1316379888">
-    <w:abstractNumId w:val="29"/>
+    <w:abstractNumId w:val="31"/>
   </w:num>
   <w:num w:numId="36" w16cid:durableId="244455042">
-    <w:abstractNumId w:val="20"/>
+    <w:abstractNumId w:val="21"/>
   </w:num>
   <w:num w:numId="37" w16cid:durableId="1447385386">
-    <w:abstractNumId w:val="35"/>
+    <w:abstractNumId w:val="38"/>
   </w:num>
   <w:num w:numId="38" w16cid:durableId="1433821358">
-    <w:abstractNumId w:val="23"/>
+    <w:abstractNumId w:val="25"/>
+  </w:num>
+  <w:num w:numId="39" w16cid:durableId="1019938731">
+    <w:abstractNumId w:val="34"/>
+  </w:num>
+  <w:num w:numId="40" w16cid:durableId="349263792">
+    <w:abstractNumId w:val="22"/>
+  </w:num>
+  <w:num w:numId="41" w16cid:durableId="1459299984">
+    <w:abstractNumId w:val="11"/>
   </w:num>
 </w:numbering>
 </file>
@@ -18389,7 +21122,7 @@
   <w:style w:type="paragraph" w:default="1" w:styleId="Normal">
     <w:name w:val="Normal"/>
     <w:qFormat/>
-    <w:rsid w:val="00202DF7"/>
+    <w:rsid w:val="00AB0829"/>
   </w:style>
   <w:style w:type="paragraph" w:styleId="Heading1">
     <w:name w:val="heading 1"/>
